--- a/arch_install_guide.docx
+++ b/arch_install_guide.docx
@@ -7,14 +7,17 @@
         <w:pStyle w:val="Normal"/>
         <w:bidi w:val="0"/>
         <w:jc w:val="center"/>
-        <w:rPr>
-          <w:b/>
+        <w:rPr/>
+      </w:pPr>
+      <w:r>
+        <w:rPr>
           <w:b/>
           <w:bCs/>
           <w:sz w:val="40"/>
           <w:szCs w:val="40"/>
         </w:rPr>
-      </w:pPr>
+        <w:t xml:space="preserve">Arch Linux </w:t>
+      </w:r>
       <w:r>
         <w:rPr>
           <w:b/>
@@ -22,7 +25,7 @@
           <w:sz w:val="40"/>
           <w:szCs w:val="40"/>
         </w:rPr>
-        <w:t>Arch Linux</w:t>
+        <w:t>( Core )</w:t>
       </w:r>
     </w:p>
     <w:p>
@@ -36,14 +39,20 @@
           <w:u w:val="single"/>
         </w:rPr>
       </w:pPr>
-      <w:bookmarkStart w:id="0" w:name="__DdeLink__266_1610218838"/>
-      <w:bookmarkEnd w:id="0"/>
       <w:r>
         <w:rPr>
           <w:sz w:val="28"/>
           <w:szCs w:val="28"/>
           <w:u w:val="single"/>
         </w:rPr>
+        <w:t xml:space="preserve">A </w:t>
+      </w:r>
+      <w:r>
+        <w:rPr>
+          <w:sz w:val="28"/>
+          <w:szCs w:val="28"/>
+          <w:u w:val="single"/>
+        </w:rPr>
         <w:t>Step-by-step guide to install the system</w:t>
       </w:r>
     </w:p>
@@ -57,8 +66,6 @@
           <w:szCs w:val="16"/>
         </w:rPr>
       </w:pPr>
-      <w:bookmarkStart w:id="1" w:name="__DdeLink__516_257405548"/>
-      <w:bookmarkEnd w:id="1"/>
       <w:r>
         <w:rPr>
           <w:sz w:val="12"/>
@@ -95,6 +102,8 @@
           <w:bCs/>
         </w:rPr>
       </w:pPr>
+      <w:bookmarkStart w:id="0" w:name="Partitioning"/>
+      <w:bookmarkEnd w:id="0"/>
       <w:r>
         <w:rPr>
           <w:b/>
@@ -113,18 +122,11 @@
       <w:r>
         <w:rPr/>
         <w:tab/>
-        <w:t>use (cfdisk) or your preferred disk partitioning software and create at least the following partitions</w:t>
-      </w:r>
-    </w:p>
-    <w:p>
-      <w:pPr>
-        <w:pStyle w:val="Normal"/>
-        <w:bidi w:val="0"/>
-        <w:jc w:val="left"/>
-        <w:rPr/>
-      </w:pPr>
-      <w:r>
-        <w:rPr/>
+        <w:t xml:space="preserve">use (cfdisk) or your preferred disk partitioning software and create at least the following partitions </w:t>
+      </w:r>
+      <w:r>
+        <w:rPr/>
+        <w:t>( Partitioning Type: dos )</w:t>
       </w:r>
     </w:p>
     <w:tbl>
@@ -140,23 +142,24 @@
         </w:tblBorders>
         <w:tblCellMar>
           <w:top w:w="55" w:type="dxa"/>
-          <w:left w:w="45" w:type="dxa"/>
+          <w:left w:w="42" w:type="dxa"/>
           <w:bottom w:w="55" w:type="dxa"/>
           <w:right w:w="55" w:type="dxa"/>
         </w:tblCellMar>
       </w:tblPr>
       <w:tblGrid>
-        <w:gridCol w:w="1994"/>
-        <w:gridCol w:w="1994"/>
-        <w:gridCol w:w="1998"/>
-        <w:gridCol w:w="1994"/>
-        <w:gridCol w:w="1992"/>
+        <w:gridCol w:w="1662"/>
+        <w:gridCol w:w="1662"/>
+        <w:gridCol w:w="1666"/>
+        <w:gridCol w:w="1663"/>
+        <w:gridCol w:w="1660"/>
+        <w:gridCol w:w="1659"/>
       </w:tblGrid>
       <w:tr>
         <w:trPr/>
         <w:tc>
           <w:tcPr>
-            <w:tcW w:w="1994" w:type="dxa"/>
+            <w:tcW w:w="1662" w:type="dxa"/>
             <w:tcBorders>
               <w:top w:val="single" w:sz="2" w:space="0" w:color="000001"/>
               <w:left w:val="single" w:sz="2" w:space="0" w:color="000001"/>
@@ -164,9 +167,6 @@
               <w:insideH w:val="single" w:sz="2" w:space="0" w:color="000001"/>
             </w:tcBorders>
             <w:shd w:fill="auto" w:val="clear"/>
-            <w:tcMar>
-              <w:left w:w="45" w:type="dxa"/>
-            </w:tcMar>
           </w:tcPr>
           <w:p>
             <w:pPr>
@@ -182,7 +182,7 @@
         </w:tc>
         <w:tc>
           <w:tcPr>
-            <w:tcW w:w="1994" w:type="dxa"/>
+            <w:tcW w:w="1662" w:type="dxa"/>
             <w:tcBorders>
               <w:top w:val="single" w:sz="2" w:space="0" w:color="000001"/>
               <w:left w:val="single" w:sz="2" w:space="0" w:color="000001"/>
@@ -190,9 +190,6 @@
               <w:insideH w:val="single" w:sz="2" w:space="0" w:color="000001"/>
             </w:tcBorders>
             <w:shd w:fill="auto" w:val="clear"/>
-            <w:tcMar>
-              <w:left w:w="45" w:type="dxa"/>
-            </w:tcMar>
           </w:tcPr>
           <w:p>
             <w:pPr>
@@ -208,7 +205,7 @@
         </w:tc>
         <w:tc>
           <w:tcPr>
-            <w:tcW w:w="1998" w:type="dxa"/>
+            <w:tcW w:w="1666" w:type="dxa"/>
             <w:tcBorders>
               <w:top w:val="single" w:sz="2" w:space="0" w:color="000001"/>
               <w:left w:val="single" w:sz="2" w:space="0" w:color="000001"/>
@@ -216,9 +213,6 @@
               <w:insideH w:val="single" w:sz="2" w:space="0" w:color="000001"/>
             </w:tcBorders>
             <w:shd w:fill="auto" w:val="clear"/>
-            <w:tcMar>
-              <w:left w:w="45" w:type="dxa"/>
-            </w:tcMar>
           </w:tcPr>
           <w:p>
             <w:pPr>
@@ -234,7 +228,7 @@
         </w:tc>
         <w:tc>
           <w:tcPr>
-            <w:tcW w:w="1994" w:type="dxa"/>
+            <w:tcW w:w="1663" w:type="dxa"/>
             <w:tcBorders>
               <w:top w:val="single" w:sz="2" w:space="0" w:color="000001"/>
               <w:left w:val="single" w:sz="2" w:space="0" w:color="000001"/>
@@ -242,9 +236,6 @@
               <w:insideH w:val="single" w:sz="2" w:space="0" w:color="000001"/>
             </w:tcBorders>
             <w:shd w:fill="auto" w:val="clear"/>
-            <w:tcMar>
-              <w:left w:w="45" w:type="dxa"/>
-            </w:tcMar>
           </w:tcPr>
           <w:p>
             <w:pPr>
@@ -260,7 +251,30 @@
         </w:tc>
         <w:tc>
           <w:tcPr>
-            <w:tcW w:w="1992" w:type="dxa"/>
+            <w:tcW w:w="1660" w:type="dxa"/>
+            <w:tcBorders>
+              <w:top w:val="single" w:sz="2" w:space="0" w:color="000001"/>
+              <w:left w:val="single" w:sz="2" w:space="0" w:color="000001"/>
+              <w:bottom w:val="single" w:sz="2" w:space="0" w:color="000001"/>
+              <w:insideH w:val="single" w:sz="2" w:space="0" w:color="000001"/>
+            </w:tcBorders>
+            <w:shd w:fill="auto" w:val="clear"/>
+          </w:tcPr>
+          <w:p>
+            <w:pPr>
+              <w:pStyle w:val="TableContents"/>
+              <w:jc w:val="left"/>
+              <w:rPr/>
+            </w:pPr>
+            <w:r>
+              <w:rPr/>
+              <w:t>File Format</w:t>
+            </w:r>
+          </w:p>
+        </w:tc>
+        <w:tc>
+          <w:tcPr>
+            <w:tcW w:w="1659" w:type="dxa"/>
             <w:tcBorders>
               <w:top w:val="single" w:sz="2" w:space="0" w:color="000001"/>
               <w:left w:val="single" w:sz="2" w:space="0" w:color="000001"/>
@@ -270,9 +284,6 @@
               <w:insideV w:val="single" w:sz="2" w:space="0" w:color="000001"/>
             </w:tcBorders>
             <w:shd w:fill="auto" w:val="clear"/>
-            <w:tcMar>
-              <w:left w:w="45" w:type="dxa"/>
-            </w:tcMar>
           </w:tcPr>
           <w:p>
             <w:pPr>
@@ -282,7 +293,7 @@
             </w:pPr>
             <w:r>
               <w:rPr/>
-              <w:t>File Format</w:t>
+              <w:t>Size</w:t>
             </w:r>
           </w:p>
         </w:tc>
@@ -291,7 +302,7 @@
         <w:trPr/>
         <w:tc>
           <w:tcPr>
-            <w:tcW w:w="1994" w:type="dxa"/>
+            <w:tcW w:w="1662" w:type="dxa"/>
             <w:tcBorders>
               <w:top w:val="single" w:sz="2" w:space="0" w:color="000001"/>
               <w:left w:val="single" w:sz="2" w:space="0" w:color="000001"/>
@@ -299,9 +310,6 @@
               <w:insideH w:val="single" w:sz="2" w:space="0" w:color="000001"/>
             </w:tcBorders>
             <w:shd w:fill="auto" w:val="clear"/>
-            <w:tcMar>
-              <w:left w:w="45" w:type="dxa"/>
-            </w:tcMar>
           </w:tcPr>
           <w:p>
             <w:pPr>
@@ -317,7 +325,7 @@
         </w:tc>
         <w:tc>
           <w:tcPr>
-            <w:tcW w:w="1994" w:type="dxa"/>
+            <w:tcW w:w="1662" w:type="dxa"/>
             <w:tcBorders>
               <w:top w:val="single" w:sz="2" w:space="0" w:color="000001"/>
               <w:left w:val="single" w:sz="2" w:space="0" w:color="000001"/>
@@ -325,9 +333,6 @@
               <w:insideH w:val="single" w:sz="2" w:space="0" w:color="000001"/>
             </w:tcBorders>
             <w:shd w:fill="auto" w:val="clear"/>
-            <w:tcMar>
-              <w:left w:w="45" w:type="dxa"/>
-            </w:tcMar>
           </w:tcPr>
           <w:p>
             <w:pPr>
@@ -343,7 +348,7 @@
         </w:tc>
         <w:tc>
           <w:tcPr>
-            <w:tcW w:w="1998" w:type="dxa"/>
+            <w:tcW w:w="1666" w:type="dxa"/>
             <w:tcBorders>
               <w:top w:val="single" w:sz="2" w:space="0" w:color="000001"/>
               <w:left w:val="single" w:sz="2" w:space="0" w:color="000001"/>
@@ -351,9 +356,6 @@
               <w:insideH w:val="single" w:sz="2" w:space="0" w:color="000001"/>
             </w:tcBorders>
             <w:shd w:fill="auto" w:val="clear"/>
-            <w:tcMar>
-              <w:left w:w="45" w:type="dxa"/>
-            </w:tcMar>
           </w:tcPr>
           <w:p>
             <w:pPr>
@@ -369,7 +371,7 @@
         </w:tc>
         <w:tc>
           <w:tcPr>
-            <w:tcW w:w="1994" w:type="dxa"/>
+            <w:tcW w:w="1663" w:type="dxa"/>
             <w:tcBorders>
               <w:top w:val="single" w:sz="2" w:space="0" w:color="000001"/>
               <w:left w:val="single" w:sz="2" w:space="0" w:color="000001"/>
@@ -377,9 +379,6 @@
               <w:insideH w:val="single" w:sz="2" w:space="0" w:color="000001"/>
             </w:tcBorders>
             <w:shd w:fill="auto" w:val="clear"/>
-            <w:tcMar>
-              <w:left w:w="45" w:type="dxa"/>
-            </w:tcMar>
           </w:tcPr>
           <w:p>
             <w:pPr>
@@ -395,7 +394,30 @@
         </w:tc>
         <w:tc>
           <w:tcPr>
-            <w:tcW w:w="1992" w:type="dxa"/>
+            <w:tcW w:w="1660" w:type="dxa"/>
+            <w:tcBorders>
+              <w:top w:val="single" w:sz="2" w:space="0" w:color="000001"/>
+              <w:left w:val="single" w:sz="2" w:space="0" w:color="000001"/>
+              <w:bottom w:val="single" w:sz="2" w:space="0" w:color="000001"/>
+              <w:insideH w:val="single" w:sz="2" w:space="0" w:color="000001"/>
+            </w:tcBorders>
+            <w:shd w:fill="auto" w:val="clear"/>
+          </w:tcPr>
+          <w:p>
+            <w:pPr>
+              <w:pStyle w:val="TableContents"/>
+              <w:jc w:val="left"/>
+              <w:rPr/>
+            </w:pPr>
+            <w:r>
+              <w:rPr/>
+              <w:t>Linux</w:t>
+            </w:r>
+          </w:p>
+        </w:tc>
+        <w:tc>
+          <w:tcPr>
+            <w:tcW w:w="1659" w:type="dxa"/>
             <w:tcBorders>
               <w:top w:val="single" w:sz="2" w:space="0" w:color="000001"/>
               <w:left w:val="single" w:sz="2" w:space="0" w:color="000001"/>
@@ -405,19 +427,21 @@
               <w:insideV w:val="single" w:sz="2" w:space="0" w:color="000001"/>
             </w:tcBorders>
             <w:shd w:fill="auto" w:val="clear"/>
-            <w:tcMar>
-              <w:left w:w="45" w:type="dxa"/>
-            </w:tcMar>
+            <w:vAlign w:val="center"/>
           </w:tcPr>
           <w:p>
             <w:pPr>
               <w:pStyle w:val="TableContents"/>
-              <w:jc w:val="left"/>
+              <w:jc w:val="center"/>
               <w:rPr/>
             </w:pPr>
             <w:r>
               <w:rPr/>
-              <w:t>Linux</w:t>
+              <w:t>%</w:t>
+            </w:r>
+            <w:r>
+              <w:rPr/>
+              <w:t>80</w:t>
             </w:r>
           </w:p>
         </w:tc>
@@ -426,7 +450,7 @@
         <w:trPr/>
         <w:tc>
           <w:tcPr>
-            <w:tcW w:w="1994" w:type="dxa"/>
+            <w:tcW w:w="1662" w:type="dxa"/>
             <w:tcBorders>
               <w:top w:val="single" w:sz="2" w:space="0" w:color="000001"/>
               <w:left w:val="single" w:sz="2" w:space="0" w:color="000001"/>
@@ -434,9 +458,6 @@
               <w:insideH w:val="single" w:sz="2" w:space="0" w:color="000001"/>
             </w:tcBorders>
             <w:shd w:fill="auto" w:val="clear"/>
-            <w:tcMar>
-              <w:left w:w="45" w:type="dxa"/>
-            </w:tcMar>
           </w:tcPr>
           <w:p>
             <w:pPr>
@@ -452,7 +473,7 @@
         </w:tc>
         <w:tc>
           <w:tcPr>
-            <w:tcW w:w="1994" w:type="dxa"/>
+            <w:tcW w:w="1662" w:type="dxa"/>
             <w:tcBorders>
               <w:top w:val="single" w:sz="2" w:space="0" w:color="000001"/>
               <w:left w:val="single" w:sz="2" w:space="0" w:color="000001"/>
@@ -460,9 +481,6 @@
               <w:insideH w:val="single" w:sz="2" w:space="0" w:color="000001"/>
             </w:tcBorders>
             <w:shd w:fill="auto" w:val="clear"/>
-            <w:tcMar>
-              <w:left w:w="45" w:type="dxa"/>
-            </w:tcMar>
           </w:tcPr>
           <w:p>
             <w:pPr>
@@ -478,7 +496,7 @@
         </w:tc>
         <w:tc>
           <w:tcPr>
-            <w:tcW w:w="1998" w:type="dxa"/>
+            <w:tcW w:w="1666" w:type="dxa"/>
             <w:tcBorders>
               <w:top w:val="single" w:sz="2" w:space="0" w:color="000001"/>
               <w:left w:val="single" w:sz="2" w:space="0" w:color="000001"/>
@@ -486,9 +504,6 @@
               <w:insideH w:val="single" w:sz="2" w:space="0" w:color="000001"/>
             </w:tcBorders>
             <w:shd w:fill="auto" w:val="clear"/>
-            <w:tcMar>
-              <w:left w:w="45" w:type="dxa"/>
-            </w:tcMar>
           </w:tcPr>
           <w:p>
             <w:pPr>
@@ -504,7 +519,7 @@
         </w:tc>
         <w:tc>
           <w:tcPr>
-            <w:tcW w:w="1994" w:type="dxa"/>
+            <w:tcW w:w="1663" w:type="dxa"/>
             <w:tcBorders>
               <w:top w:val="single" w:sz="2" w:space="0" w:color="000001"/>
               <w:left w:val="single" w:sz="2" w:space="0" w:color="000001"/>
@@ -512,9 +527,6 @@
               <w:insideH w:val="single" w:sz="2" w:space="0" w:color="000001"/>
             </w:tcBorders>
             <w:shd w:fill="auto" w:val="clear"/>
-            <w:tcMar>
-              <w:left w:w="45" w:type="dxa"/>
-            </w:tcMar>
           </w:tcPr>
           <w:p>
             <w:pPr>
@@ -530,7 +542,30 @@
         </w:tc>
         <w:tc>
           <w:tcPr>
-            <w:tcW w:w="1992" w:type="dxa"/>
+            <w:tcW w:w="1660" w:type="dxa"/>
+            <w:tcBorders>
+              <w:top w:val="single" w:sz="2" w:space="0" w:color="000001"/>
+              <w:left w:val="single" w:sz="2" w:space="0" w:color="000001"/>
+              <w:bottom w:val="single" w:sz="2" w:space="0" w:color="000001"/>
+              <w:insideH w:val="single" w:sz="2" w:space="0" w:color="000001"/>
+            </w:tcBorders>
+            <w:shd w:fill="auto" w:val="clear"/>
+          </w:tcPr>
+          <w:p>
+            <w:pPr>
+              <w:pStyle w:val="TableContents"/>
+              <w:jc w:val="left"/>
+              <w:rPr/>
+            </w:pPr>
+            <w:r>
+              <w:rPr/>
+              <w:t>Linux</w:t>
+            </w:r>
+          </w:p>
+        </w:tc>
+        <w:tc>
+          <w:tcPr>
+            <w:tcW w:w="1659" w:type="dxa"/>
             <w:tcBorders>
               <w:top w:val="single" w:sz="2" w:space="0" w:color="000001"/>
               <w:left w:val="single" w:sz="2" w:space="0" w:color="000001"/>
@@ -540,19 +575,17 @@
               <w:insideV w:val="single" w:sz="2" w:space="0" w:color="000001"/>
             </w:tcBorders>
             <w:shd w:fill="auto" w:val="clear"/>
-            <w:tcMar>
-              <w:left w:w="45" w:type="dxa"/>
-            </w:tcMar>
+            <w:vAlign w:val="center"/>
           </w:tcPr>
           <w:p>
             <w:pPr>
               <w:pStyle w:val="TableContents"/>
-              <w:jc w:val="left"/>
+              <w:jc w:val="center"/>
               <w:rPr/>
             </w:pPr>
             <w:r>
               <w:rPr/>
-              <w:t>Linux</w:t>
+              <w:t>2x RAM</w:t>
             </w:r>
           </w:p>
         </w:tc>
@@ -561,7 +594,7 @@
         <w:trPr/>
         <w:tc>
           <w:tcPr>
-            <w:tcW w:w="1994" w:type="dxa"/>
+            <w:tcW w:w="1662" w:type="dxa"/>
             <w:tcBorders>
               <w:top w:val="single" w:sz="2" w:space="0" w:color="000001"/>
               <w:left w:val="single" w:sz="2" w:space="0" w:color="000001"/>
@@ -569,9 +602,6 @@
               <w:insideH w:val="single" w:sz="2" w:space="0" w:color="000001"/>
             </w:tcBorders>
             <w:shd w:fill="auto" w:val="clear"/>
-            <w:tcMar>
-              <w:left w:w="45" w:type="dxa"/>
-            </w:tcMar>
           </w:tcPr>
           <w:p>
             <w:pPr>
@@ -587,7 +617,7 @@
         </w:tc>
         <w:tc>
           <w:tcPr>
-            <w:tcW w:w="1994" w:type="dxa"/>
+            <w:tcW w:w="1662" w:type="dxa"/>
             <w:tcBorders>
               <w:top w:val="single" w:sz="2" w:space="0" w:color="000001"/>
               <w:left w:val="single" w:sz="2" w:space="0" w:color="000001"/>
@@ -595,9 +625,6 @@
               <w:insideH w:val="single" w:sz="2" w:space="0" w:color="000001"/>
             </w:tcBorders>
             <w:shd w:fill="auto" w:val="clear"/>
-            <w:tcMar>
-              <w:left w:w="45" w:type="dxa"/>
-            </w:tcMar>
           </w:tcPr>
           <w:p>
             <w:pPr>
@@ -613,7 +640,7 @@
         </w:tc>
         <w:tc>
           <w:tcPr>
-            <w:tcW w:w="1998" w:type="dxa"/>
+            <w:tcW w:w="1666" w:type="dxa"/>
             <w:tcBorders>
               <w:top w:val="single" w:sz="2" w:space="0" w:color="000001"/>
               <w:left w:val="single" w:sz="2" w:space="0" w:color="000001"/>
@@ -621,9 +648,6 @@
               <w:insideH w:val="single" w:sz="2" w:space="0" w:color="000001"/>
             </w:tcBorders>
             <w:shd w:fill="auto" w:val="clear"/>
-            <w:tcMar>
-              <w:left w:w="45" w:type="dxa"/>
-            </w:tcMar>
           </w:tcPr>
           <w:p>
             <w:pPr>
@@ -639,7 +663,7 @@
         </w:tc>
         <w:tc>
           <w:tcPr>
-            <w:tcW w:w="1994" w:type="dxa"/>
+            <w:tcW w:w="1663" w:type="dxa"/>
             <w:tcBorders>
               <w:top w:val="single" w:sz="2" w:space="0" w:color="000001"/>
               <w:left w:val="single" w:sz="2" w:space="0" w:color="000001"/>
@@ -647,9 +671,6 @@
               <w:insideH w:val="single" w:sz="2" w:space="0" w:color="000001"/>
             </w:tcBorders>
             <w:shd w:fill="auto" w:val="clear"/>
-            <w:tcMar>
-              <w:left w:w="45" w:type="dxa"/>
-            </w:tcMar>
           </w:tcPr>
           <w:p>
             <w:pPr>
@@ -665,7 +686,31 @@
         </w:tc>
         <w:tc>
           <w:tcPr>
-            <w:tcW w:w="1992" w:type="dxa"/>
+            <w:tcW w:w="1660" w:type="dxa"/>
+            <w:tcBorders>
+              <w:top w:val="single" w:sz="2" w:space="0" w:color="000001"/>
+              <w:left w:val="single" w:sz="2" w:space="0" w:color="000001"/>
+              <w:bottom w:val="single" w:sz="2" w:space="0" w:color="000001"/>
+              <w:insideH w:val="single" w:sz="2" w:space="0" w:color="000001"/>
+            </w:tcBorders>
+            <w:shd w:fill="auto" w:val="clear"/>
+          </w:tcPr>
+          <w:p>
+            <w:pPr>
+              <w:pStyle w:val="TableContents"/>
+              <w:jc w:val="left"/>
+              <w:rPr/>
+            </w:pPr>
+            <w:r>
+              <w:rPr/>
+              <w:t>Extended</w:t>
+            </w:r>
+          </w:p>
+        </w:tc>
+        <w:tc>
+          <w:tcPr>
+            <w:tcW w:w="1659" w:type="dxa"/>
+            <w:vMerge w:val="restart"/>
             <w:tcBorders>
               <w:top w:val="single" w:sz="2" w:space="0" w:color="000001"/>
               <w:left w:val="single" w:sz="2" w:space="0" w:color="000001"/>
@@ -675,19 +720,17 @@
               <w:insideV w:val="single" w:sz="2" w:space="0" w:color="000001"/>
             </w:tcBorders>
             <w:shd w:fill="auto" w:val="clear"/>
-            <w:tcMar>
-              <w:left w:w="45" w:type="dxa"/>
-            </w:tcMar>
+            <w:vAlign w:val="center"/>
           </w:tcPr>
           <w:p>
             <w:pPr>
               <w:pStyle w:val="TableContents"/>
-              <w:jc w:val="left"/>
+              <w:jc w:val="center"/>
               <w:rPr/>
             </w:pPr>
             <w:r>
               <w:rPr/>
-              <w:t>Extended</w:t>
+              <w:t>%20</w:t>
             </w:r>
           </w:p>
         </w:tc>
@@ -696,7 +739,7 @@
         <w:trPr/>
         <w:tc>
           <w:tcPr>
-            <w:tcW w:w="1994" w:type="dxa"/>
+            <w:tcW w:w="1662" w:type="dxa"/>
             <w:tcBorders>
               <w:top w:val="single" w:sz="2" w:space="0" w:color="000001"/>
               <w:left w:val="single" w:sz="2" w:space="0" w:color="000001"/>
@@ -704,9 +747,6 @@
               <w:insideH w:val="single" w:sz="2" w:space="0" w:color="000001"/>
             </w:tcBorders>
             <w:shd w:fill="auto" w:val="clear"/>
-            <w:tcMar>
-              <w:left w:w="45" w:type="dxa"/>
-            </w:tcMar>
           </w:tcPr>
           <w:p>
             <w:pPr>
@@ -726,7 +766,7 @@
         </w:tc>
         <w:tc>
           <w:tcPr>
-            <w:tcW w:w="1994" w:type="dxa"/>
+            <w:tcW w:w="1662" w:type="dxa"/>
             <w:tcBorders>
               <w:top w:val="single" w:sz="2" w:space="0" w:color="000001"/>
               <w:left w:val="single" w:sz="2" w:space="0" w:color="000001"/>
@@ -734,9 +774,6 @@
               <w:insideH w:val="single" w:sz="2" w:space="0" w:color="000001"/>
             </w:tcBorders>
             <w:shd w:fill="auto" w:val="clear"/>
-            <w:tcMar>
-              <w:left w:w="45" w:type="dxa"/>
-            </w:tcMar>
           </w:tcPr>
           <w:p>
             <w:pPr>
@@ -752,7 +789,7 @@
         </w:tc>
         <w:tc>
           <w:tcPr>
-            <w:tcW w:w="1998" w:type="dxa"/>
+            <w:tcW w:w="1666" w:type="dxa"/>
             <w:tcBorders>
               <w:top w:val="single" w:sz="2" w:space="0" w:color="000001"/>
               <w:left w:val="single" w:sz="2" w:space="0" w:color="000001"/>
@@ -760,9 +797,6 @@
               <w:insideH w:val="single" w:sz="2" w:space="0" w:color="000001"/>
             </w:tcBorders>
             <w:shd w:fill="auto" w:val="clear"/>
-            <w:tcMar>
-              <w:left w:w="45" w:type="dxa"/>
-            </w:tcMar>
           </w:tcPr>
           <w:p>
             <w:pPr>
@@ -778,7 +812,7 @@
         </w:tc>
         <w:tc>
           <w:tcPr>
-            <w:tcW w:w="1994" w:type="dxa"/>
+            <w:tcW w:w="1663" w:type="dxa"/>
             <w:tcBorders>
               <w:top w:val="single" w:sz="2" w:space="0" w:color="000001"/>
               <w:left w:val="single" w:sz="2" w:space="0" w:color="000001"/>
@@ -786,9 +820,6 @@
               <w:insideH w:val="single" w:sz="2" w:space="0" w:color="000001"/>
             </w:tcBorders>
             <w:shd w:fill="auto" w:val="clear"/>
-            <w:tcMar>
-              <w:left w:w="45" w:type="dxa"/>
-            </w:tcMar>
           </w:tcPr>
           <w:p>
             <w:pPr>
@@ -804,7 +835,31 @@
         </w:tc>
         <w:tc>
           <w:tcPr>
-            <w:tcW w:w="1992" w:type="dxa"/>
+            <w:tcW w:w="1660" w:type="dxa"/>
+            <w:tcBorders>
+              <w:top w:val="single" w:sz="2" w:space="0" w:color="000001"/>
+              <w:left w:val="single" w:sz="2" w:space="0" w:color="000001"/>
+              <w:bottom w:val="single" w:sz="2" w:space="0" w:color="000001"/>
+              <w:insideH w:val="single" w:sz="2" w:space="0" w:color="000001"/>
+            </w:tcBorders>
+            <w:shd w:fill="auto" w:val="clear"/>
+          </w:tcPr>
+          <w:p>
+            <w:pPr>
+              <w:pStyle w:val="TableContents"/>
+              <w:jc w:val="left"/>
+              <w:rPr/>
+            </w:pPr>
+            <w:r>
+              <w:rPr/>
+              <w:t>Linux</w:t>
+            </w:r>
+          </w:p>
+        </w:tc>
+        <w:tc>
+          <w:tcPr>
+            <w:tcW w:w="1659" w:type="dxa"/>
+            <w:vMerge w:val="continue"/>
             <w:tcBorders>
               <w:top w:val="single" w:sz="2" w:space="0" w:color="000001"/>
               <w:left w:val="single" w:sz="2" w:space="0" w:color="000001"/>
@@ -814,9 +869,6 @@
               <w:insideV w:val="single" w:sz="2" w:space="0" w:color="000001"/>
             </w:tcBorders>
             <w:shd w:fill="auto" w:val="clear"/>
-            <w:tcMar>
-              <w:left w:w="45" w:type="dxa"/>
-            </w:tcMar>
           </w:tcPr>
           <w:p>
             <w:pPr>
@@ -826,7 +878,6 @@
             </w:pPr>
             <w:r>
               <w:rPr/>
-              <w:t>Linux</w:t>
             </w:r>
           </w:p>
         </w:tc>
@@ -865,6 +916,8 @@
           <w:bCs/>
         </w:rPr>
       </w:pPr>
+      <w:bookmarkStart w:id="1" w:name="Making_File_System"/>
+      <w:bookmarkEnd w:id="1"/>
       <w:r>
         <w:rPr>
           <w:b/>
@@ -884,17 +937,6 @@
         <w:rPr/>
         <w:tab/>
         <w:t>make file-system for the created partitions as follows</w:t>
-      </w:r>
-    </w:p>
-    <w:p>
-      <w:pPr>
-        <w:pStyle w:val="Normal"/>
-        <w:bidi w:val="0"/>
-        <w:jc w:val="left"/>
-        <w:rPr/>
-      </w:pPr>
-      <w:r>
-        <w:rPr/>
         <w:tab/>
       </w:r>
     </w:p>
@@ -911,15 +953,15 @@
         </w:tblBorders>
         <w:tblCellMar>
           <w:top w:w="55" w:type="dxa"/>
-          <w:left w:w="45" w:type="dxa"/>
+          <w:left w:w="42" w:type="dxa"/>
           <w:bottom w:w="55" w:type="dxa"/>
           <w:right w:w="55" w:type="dxa"/>
         </w:tblCellMar>
       </w:tblPr>
       <w:tblGrid>
         <w:gridCol w:w="2790"/>
-        <w:gridCol w:w="2877"/>
-        <w:gridCol w:w="4308"/>
+        <w:gridCol w:w="2876"/>
+        <w:gridCol w:w="4309"/>
       </w:tblGrid>
       <w:tr>
         <w:trPr/>
@@ -933,9 +975,6 @@
               <w:insideH w:val="single" w:sz="2" w:space="0" w:color="000001"/>
             </w:tcBorders>
             <w:shd w:fill="auto" w:val="clear"/>
-            <w:tcMar>
-              <w:left w:w="45" w:type="dxa"/>
-            </w:tcMar>
           </w:tcPr>
           <w:p>
             <w:pPr>
@@ -951,7 +990,7 @@
         </w:tc>
         <w:tc>
           <w:tcPr>
-            <w:tcW w:w="2877" w:type="dxa"/>
+            <w:tcW w:w="2876" w:type="dxa"/>
             <w:tcBorders>
               <w:top w:val="single" w:sz="2" w:space="0" w:color="000001"/>
               <w:left w:val="single" w:sz="2" w:space="0" w:color="000001"/>
@@ -959,9 +998,6 @@
               <w:insideH w:val="single" w:sz="2" w:space="0" w:color="000001"/>
             </w:tcBorders>
             <w:shd w:fill="auto" w:val="clear"/>
-            <w:tcMar>
-              <w:left w:w="45" w:type="dxa"/>
-            </w:tcMar>
           </w:tcPr>
           <w:p>
             <w:pPr>
@@ -977,7 +1013,7 @@
         </w:tc>
         <w:tc>
           <w:tcPr>
-            <w:tcW w:w="4308" w:type="dxa"/>
+            <w:tcW w:w="4309" w:type="dxa"/>
             <w:tcBorders>
               <w:top w:val="single" w:sz="2" w:space="0" w:color="000001"/>
               <w:left w:val="single" w:sz="2" w:space="0" w:color="000001"/>
@@ -987,9 +1023,6 @@
               <w:insideV w:val="single" w:sz="2" w:space="0" w:color="000001"/>
             </w:tcBorders>
             <w:shd w:fill="auto" w:val="clear"/>
-            <w:tcMar>
-              <w:left w:w="45" w:type="dxa"/>
-            </w:tcMar>
           </w:tcPr>
           <w:p>
             <w:pPr>
@@ -1016,9 +1049,6 @@
               <w:insideH w:val="single" w:sz="2" w:space="0" w:color="000001"/>
             </w:tcBorders>
             <w:shd w:fill="auto" w:val="clear"/>
-            <w:tcMar>
-              <w:left w:w="45" w:type="dxa"/>
-            </w:tcMar>
           </w:tcPr>
           <w:p>
             <w:pPr>
@@ -1034,7 +1064,7 @@
         </w:tc>
         <w:tc>
           <w:tcPr>
-            <w:tcW w:w="2877" w:type="dxa"/>
+            <w:tcW w:w="2876" w:type="dxa"/>
             <w:tcBorders>
               <w:top w:val="single" w:sz="2" w:space="0" w:color="000001"/>
               <w:left w:val="single" w:sz="2" w:space="0" w:color="000001"/>
@@ -1042,9 +1072,6 @@
               <w:insideH w:val="single" w:sz="2" w:space="0" w:color="000001"/>
             </w:tcBorders>
             <w:shd w:fill="auto" w:val="clear"/>
-            <w:tcMar>
-              <w:left w:w="45" w:type="dxa"/>
-            </w:tcMar>
           </w:tcPr>
           <w:p>
             <w:pPr>
@@ -1060,7 +1087,7 @@
         </w:tc>
         <w:tc>
           <w:tcPr>
-            <w:tcW w:w="4308" w:type="dxa"/>
+            <w:tcW w:w="4309" w:type="dxa"/>
             <w:tcBorders>
               <w:top w:val="single" w:sz="2" w:space="0" w:color="000001"/>
               <w:left w:val="single" w:sz="2" w:space="0" w:color="000001"/>
@@ -1070,9 +1097,6 @@
               <w:insideV w:val="single" w:sz="2" w:space="0" w:color="000001"/>
             </w:tcBorders>
             <w:shd w:fill="auto" w:val="clear"/>
-            <w:tcMar>
-              <w:left w:w="45" w:type="dxa"/>
-            </w:tcMar>
           </w:tcPr>
           <w:p>
             <w:pPr>
@@ -1108,9 +1132,6 @@
               <w:insideH w:val="single" w:sz="2" w:space="0" w:color="000001"/>
             </w:tcBorders>
             <w:shd w:fill="auto" w:val="clear"/>
-            <w:tcMar>
-              <w:left w:w="45" w:type="dxa"/>
-            </w:tcMar>
           </w:tcPr>
           <w:p>
             <w:pPr>
@@ -1126,7 +1147,7 @@
         </w:tc>
         <w:tc>
           <w:tcPr>
-            <w:tcW w:w="2877" w:type="dxa"/>
+            <w:tcW w:w="2876" w:type="dxa"/>
             <w:tcBorders>
               <w:top w:val="single" w:sz="2" w:space="0" w:color="000001"/>
               <w:left w:val="single" w:sz="2" w:space="0" w:color="000001"/>
@@ -1134,9 +1155,6 @@
               <w:insideH w:val="single" w:sz="2" w:space="0" w:color="000001"/>
             </w:tcBorders>
             <w:shd w:fill="auto" w:val="clear"/>
-            <w:tcMar>
-              <w:left w:w="45" w:type="dxa"/>
-            </w:tcMar>
           </w:tcPr>
           <w:p>
             <w:pPr>
@@ -1152,7 +1170,7 @@
         </w:tc>
         <w:tc>
           <w:tcPr>
-            <w:tcW w:w="4308" w:type="dxa"/>
+            <w:tcW w:w="4309" w:type="dxa"/>
             <w:tcBorders>
               <w:top w:val="single" w:sz="2" w:space="0" w:color="000001"/>
               <w:left w:val="single" w:sz="2" w:space="0" w:color="000001"/>
@@ -1162,9 +1180,6 @@
               <w:insideV w:val="single" w:sz="2" w:space="0" w:color="000001"/>
             </w:tcBorders>
             <w:shd w:fill="auto" w:val="clear"/>
-            <w:tcMar>
-              <w:left w:w="45" w:type="dxa"/>
-            </w:tcMar>
           </w:tcPr>
           <w:p>
             <w:pPr>
@@ -1200,9 +1215,6 @@
               <w:insideH w:val="single" w:sz="2" w:space="0" w:color="000001"/>
             </w:tcBorders>
             <w:shd w:fill="auto" w:val="clear"/>
-            <w:tcMar>
-              <w:left w:w="45" w:type="dxa"/>
-            </w:tcMar>
           </w:tcPr>
           <w:p>
             <w:pPr>
@@ -1218,7 +1230,7 @@
         </w:tc>
         <w:tc>
           <w:tcPr>
-            <w:tcW w:w="2877" w:type="dxa"/>
+            <w:tcW w:w="2876" w:type="dxa"/>
             <w:tcBorders>
               <w:top w:val="single" w:sz="2" w:space="0" w:color="000001"/>
               <w:left w:val="single" w:sz="2" w:space="0" w:color="000001"/>
@@ -1226,9 +1238,6 @@
               <w:insideH w:val="single" w:sz="2" w:space="0" w:color="000001"/>
             </w:tcBorders>
             <w:shd w:fill="auto" w:val="clear"/>
-            <w:tcMar>
-              <w:left w:w="45" w:type="dxa"/>
-            </w:tcMar>
           </w:tcPr>
           <w:p>
             <w:pPr>
@@ -1244,7 +1253,7 @@
         </w:tc>
         <w:tc>
           <w:tcPr>
-            <w:tcW w:w="4308" w:type="dxa"/>
+            <w:tcW w:w="4309" w:type="dxa"/>
             <w:tcBorders>
               <w:top w:val="single" w:sz="2" w:space="0" w:color="000001"/>
               <w:left w:val="single" w:sz="2" w:space="0" w:color="000001"/>
@@ -1254,20 +1263,12 @@
               <w:insideV w:val="single" w:sz="2" w:space="0" w:color="000001"/>
             </w:tcBorders>
             <w:shd w:fill="auto" w:val="clear"/>
-            <w:tcMar>
-              <w:left w:w="45" w:type="dxa"/>
-            </w:tcMar>
           </w:tcPr>
           <w:p>
             <w:pPr>
               <w:pStyle w:val="TableContents"/>
               <w:jc w:val="left"/>
-              <w:rPr>
-                <w:rFonts w:ascii="Nimbus Mono PS" w:hAnsi="Nimbus Mono PS"/>
-                <w:b/>
-                <w:b/>
-                <w:bCs/>
-              </w:rPr>
+              <w:rPr/>
             </w:pPr>
             <w:r>
               <w:rPr>
@@ -1275,7 +1276,27 @@
                 <w:b/>
                 <w:bCs/>
               </w:rPr>
-              <w:t xml:space="preserve">mkswap </w:t>
+              <w:t>mkswap</w:t>
+            </w:r>
+            <w:r>
+              <w:rPr>
+                <w:rFonts w:ascii="Nimbus Mono PS" w:hAnsi="Nimbus Mono PS"/>
+                <w:b/>
+                <w:bCs/>
+                <w:i w:val="false"/>
+                <w:iCs w:val="false"/>
+              </w:rPr>
+              <w:t xml:space="preserve"> /</w:t>
+            </w:r>
+            <w:r>
+              <w:rPr>
+                <w:rFonts w:ascii="Nimbus Mono PS" w:hAnsi="Nimbus Mono PS"/>
+                <w:b/>
+                <w:bCs/>
+                <w:i w:val="false"/>
+                <w:iCs w:val="false"/>
+              </w:rPr>
+              <w:t>dev/sda2</w:t>
             </w:r>
           </w:p>
           <w:p>
@@ -1328,18 +1349,30 @@
         <w:pStyle w:val="Normal"/>
         <w:bidi w:val="0"/>
         <w:jc w:val="left"/>
-        <w:rPr>
-          <w:b/>
-          <w:b/>
-          <w:bCs/>
-        </w:rPr>
-      </w:pPr>
-      <w:r>
-        <w:rPr>
-          <w:b/>
-          <w:bCs/>
-        </w:rPr>
-        <w:t>3- Mount partitions</w:t>
+        <w:rPr/>
+      </w:pPr>
+      <w:bookmarkStart w:id="2" w:name="Mount_Partitions"/>
+      <w:bookmarkEnd w:id="2"/>
+      <w:r>
+        <w:rPr>
+          <w:b/>
+          <w:bCs/>
+        </w:rPr>
+        <w:t xml:space="preserve">3- Mount </w:t>
+      </w:r>
+      <w:r>
+        <w:rPr>
+          <w:b/>
+          <w:bCs/>
+        </w:rPr>
+        <w:t>P</w:t>
+      </w:r>
+      <w:r>
+        <w:rPr>
+          <w:b/>
+          <w:bCs/>
+        </w:rPr>
+        <w:t>artitions</w:t>
       </w:r>
     </w:p>
     <w:p>
@@ -1435,437 +1468,1009 @@
         <w:pStyle w:val="Normal"/>
         <w:bidi w:val="0"/>
         <w:jc w:val="left"/>
-        <w:rPr>
-          <w:b/>
-          <w:b/>
-          <w:bCs/>
-        </w:rPr>
-      </w:pPr>
-      <w:r>
-        <w:rPr>
-          <w:b/>
-          <w:bCs/>
-        </w:rPr>
-        <w:t>4- Install Arch Base System</w:t>
-      </w:r>
-    </w:p>
-    <w:p>
-      <w:pPr>
-        <w:pStyle w:val="Normal"/>
-        <w:bidi w:val="0"/>
-        <w:jc w:val="left"/>
-        <w:rPr>
-          <w:rFonts w:ascii="Nimbus Mono PS" w:hAnsi="Nimbus Mono PS"/>
-          <w:b/>
-          <w:b/>
-          <w:bCs/>
-        </w:rPr>
-      </w:pPr>
-      <w:r>
-        <w:rPr>
-          <w:rFonts w:ascii="Nimbus Mono PS" w:hAnsi="Nimbus Mono PS"/>
-          <w:b/>
-          <w:bCs/>
-        </w:rPr>
-        <w:tab/>
-        <w:t>pacstrap /mnt base base-devel</w:t>
-      </w:r>
-    </w:p>
-    <w:p>
-      <w:pPr>
-        <w:pStyle w:val="Normal"/>
-        <w:bidi w:val="0"/>
-        <w:jc w:val="left"/>
-        <w:rPr/>
-      </w:pPr>
-      <w:r>
-        <w:rPr/>
-      </w:r>
-    </w:p>
-    <w:p>
-      <w:pPr>
-        <w:pStyle w:val="Normal"/>
-        <w:bidi w:val="0"/>
-        <w:jc w:val="left"/>
-        <w:rPr/>
-      </w:pPr>
-      <w:r>
-        <w:rPr/>
-      </w:r>
-    </w:p>
-    <w:p>
-      <w:pPr>
-        <w:pStyle w:val="Normal"/>
-        <w:bidi w:val="0"/>
-        <w:jc w:val="left"/>
-        <w:rPr>
-          <w:b/>
-          <w:b/>
-          <w:bCs/>
-        </w:rPr>
-      </w:pPr>
-      <w:r>
-        <w:rPr>
-          <w:b/>
-          <w:bCs/>
-        </w:rPr>
-        <w:t>5- Generate file-system tables</w:t>
-      </w:r>
-    </w:p>
-    <w:p>
-      <w:pPr>
-        <w:pStyle w:val="Normal"/>
+        <w:rPr/>
+      </w:pPr>
+      <w:bookmarkStart w:id="3" w:name="Rank_Mirrorlist"/>
+      <w:bookmarkEnd w:id="3"/>
+      <w:r>
+        <w:rPr>
+          <w:b/>
+          <w:bCs/>
+        </w:rPr>
+        <w:t xml:space="preserve">4- </w:t>
+      </w:r>
+      <w:r>
+        <w:rPr>
+          <w:b/>
+          <w:bCs/>
+        </w:rPr>
+        <w:t>Rank Mirrorlist (</w:t>
+      </w:r>
+      <w:r>
+        <w:rPr>
+          <w:b w:val="false"/>
+          <w:bCs w:val="false"/>
+          <w:i/>
+          <w:iCs/>
+          <w:u w:val="single"/>
+        </w:rPr>
+        <w:t xml:space="preserve"> optional </w:t>
+      </w:r>
+      <w:r>
+        <w:rPr>
+          <w:b/>
+          <w:bCs/>
+        </w:rPr>
+        <w:t>)</w:t>
+      </w:r>
+    </w:p>
+    <w:p>
+      <w:pPr>
+        <w:pStyle w:val="Normal"/>
+        <w:widowControl/>
         <w:numPr>
           <w:ilvl w:val="0"/>
           <w:numId w:val="1"/>
         </w:numPr>
         <w:bidi w:val="0"/>
-        <w:jc w:val="left"/>
-        <w:rPr/>
-      </w:pPr>
-      <w:r>
-        <w:rPr/>
-        <w:t xml:space="preserve">generate: </w:t>
-      </w:r>
-      <w:r>
-        <w:rPr>
-          <w:rFonts w:ascii="Nimbus Mono PS" w:hAnsi="Nimbus Mono PS"/>
-          <w:b/>
-          <w:bCs/>
-        </w:rPr>
-        <w:t>genfstab /mnt &gt;&gt; /mnt/etc/fstab</w:t>
-      </w:r>
-    </w:p>
-    <w:p>
-      <w:pPr>
-        <w:pStyle w:val="Normal"/>
+        <w:ind w:left="269" w:right="0" w:firstLine="809"/>
+        <w:jc w:val="left"/>
+        <w:rPr/>
+      </w:pPr>
+      <w:r>
+        <w:rPr>
+          <w:b w:val="false"/>
+          <w:bCs w:val="false"/>
+        </w:rPr>
+        <w:t>backup current mirrorlist</w:t>
+      </w:r>
+      <w:r>
+        <w:rPr>
+          <w:b w:val="false"/>
+          <w:bCs w:val="false"/>
+        </w:rPr>
+        <w:t xml:space="preserve">: </w:t>
+      </w:r>
+    </w:p>
+    <w:p>
+      <w:pPr>
+        <w:pStyle w:val="Normal"/>
+        <w:widowControl/>
+        <w:numPr>
+          <w:ilvl w:val="0"/>
+          <w:numId w:val="0"/>
+        </w:numPr>
+        <w:bidi w:val="0"/>
+        <w:ind w:left="1698" w:right="0" w:hanging="0"/>
+        <w:jc w:val="left"/>
+        <w:rPr/>
+      </w:pPr>
+      <w:r>
+        <w:rPr>
+          <w:rFonts w:ascii="Nimbus Mono PS" w:hAnsi="Nimbus Mono PS"/>
+          <w:b/>
+          <w:bCs/>
+          <w:i w:val="false"/>
+          <w:iCs w:val="false"/>
+        </w:rPr>
+        <w:t>mv</w:t>
+      </w:r>
+      <w:r>
+        <w:rPr>
+          <w:rFonts w:ascii="Nimbus Mono PS" w:hAnsi="Nimbus Mono PS"/>
+          <w:b/>
+          <w:bCs/>
+          <w:i w:val="false"/>
+          <w:iCs w:val="false"/>
+        </w:rPr>
+        <w:t xml:space="preserve"> /</w:t>
+      </w:r>
+      <w:r>
+        <w:rPr>
+          <w:rFonts w:ascii="Nimbus Mono PS" w:hAnsi="Nimbus Mono PS"/>
+          <w:b/>
+          <w:bCs/>
+          <w:i w:val="false"/>
+          <w:iCs w:val="false"/>
+        </w:rPr>
+        <w:t>etc/pacman.d/mirrorlist</w:t>
+      </w:r>
+      <w:r>
+        <w:rPr>
+          <w:rFonts w:ascii="Nimbus Mono PS" w:hAnsi="Nimbus Mono PS"/>
+          <w:b/>
+          <w:bCs/>
+          <w:i w:val="false"/>
+          <w:iCs w:val="false"/>
+        </w:rPr>
+        <w:t xml:space="preserve"> /</w:t>
+      </w:r>
+      <w:r>
+        <w:rPr>
+          <w:rFonts w:ascii="Nimbus Mono PS" w:hAnsi="Nimbus Mono PS"/>
+          <w:b/>
+          <w:bCs/>
+          <w:i w:val="false"/>
+          <w:iCs w:val="false"/>
+        </w:rPr>
+        <w:t>etc/pacman.d/mirrorlist.</w:t>
+      </w:r>
+      <w:r>
+        <w:rPr>
+          <w:rFonts w:ascii="Nimbus Mono PS" w:hAnsi="Nimbus Mono PS"/>
+          <w:b/>
+          <w:bCs/>
+          <w:i w:val="false"/>
+          <w:iCs w:val="false"/>
+        </w:rPr>
+        <w:t>BAK</w:t>
+      </w:r>
+    </w:p>
+    <w:p>
+      <w:pPr>
+        <w:pStyle w:val="Normal"/>
+        <w:widowControl/>
         <w:numPr>
           <w:ilvl w:val="0"/>
           <w:numId w:val="1"/>
         </w:numPr>
         <w:bidi w:val="0"/>
-        <w:jc w:val="left"/>
-        <w:rPr/>
-      </w:pPr>
-      <w:r>
-        <w:rPr/>
-        <w:t xml:space="preserve">verify: </w:t>
-      </w:r>
-      <w:r>
-        <w:rPr>
-          <w:rFonts w:ascii="Nimbus Mono PS" w:hAnsi="Nimbus Mono PS"/>
-          <w:b/>
-          <w:bCs/>
-        </w:rPr>
-        <w:t>cat /mnt/etc/fstab</w:t>
-      </w:r>
-    </w:p>
-    <w:p>
-      <w:pPr>
-        <w:pStyle w:val="Normal"/>
-        <w:bidi w:val="0"/>
-        <w:jc w:val="left"/>
-        <w:rPr/>
-      </w:pPr>
-      <w:r>
-        <w:rPr/>
-      </w:r>
-    </w:p>
-    <w:p>
-      <w:pPr>
-        <w:pStyle w:val="Normal"/>
-        <w:bidi w:val="0"/>
-        <w:jc w:val="left"/>
-        <w:rPr>
-          <w:b/>
-          <w:b/>
-          <w:bCs/>
-        </w:rPr>
-      </w:pPr>
-      <w:r>
-        <w:rPr>
-          <w:b/>
-          <w:bCs/>
-        </w:rPr>
-        <w:t>6- Configure Installed Arch System</w:t>
-      </w:r>
-    </w:p>
-    <w:p>
-      <w:pPr>
-        <w:pStyle w:val="Normal"/>
-        <w:bidi w:val="0"/>
-        <w:jc w:val="left"/>
-        <w:rPr/>
-      </w:pPr>
-      <w:r>
-        <w:rPr/>
-        <w:tab/>
-        <w:t xml:space="preserve">* Switch to installed system: </w:t>
-      </w:r>
-      <w:r>
-        <w:rPr>
-          <w:rFonts w:ascii="Nimbus Mono PS" w:hAnsi="Nimbus Mono PS"/>
-          <w:b/>
-          <w:bCs/>
-        </w:rPr>
-        <w:t>arch-chroot /mnt /bin/bash</w:t>
-      </w:r>
-    </w:p>
-    <w:p>
-      <w:pPr>
-        <w:pStyle w:val="Normal"/>
-        <w:bidi w:val="0"/>
-        <w:jc w:val="left"/>
-        <w:rPr/>
-      </w:pPr>
-      <w:r>
-        <w:rPr/>
-        <w:tab/>
-        <w:t>* Configure System Lnaguages:</w:t>
-      </w:r>
-    </w:p>
-    <w:p>
-      <w:pPr>
-        <w:pStyle w:val="Normal"/>
-        <w:bidi w:val="0"/>
-        <w:jc w:val="left"/>
-        <w:rPr/>
-      </w:pPr>
-      <w:r>
-        <w:rPr/>
-        <w:tab/>
-        <w:tab/>
-        <w:t xml:space="preserve">- Edit locale.gen file:  </w:t>
-      </w:r>
-      <w:r>
-        <w:rPr>
-          <w:rFonts w:ascii="Nimbus Mono PS" w:hAnsi="Nimbus Mono PS"/>
-          <w:b/>
-          <w:bCs/>
-        </w:rPr>
-        <w:t>vi /etc/locale.gen</w:t>
-      </w:r>
-    </w:p>
-    <w:p>
-      <w:pPr>
-        <w:pStyle w:val="Normal"/>
-        <w:bidi w:val="0"/>
-        <w:jc w:val="left"/>
-        <w:rPr/>
-      </w:pPr>
-      <w:r>
-        <w:rPr/>
-        <w:tab/>
-        <w:tab/>
-        <w:tab/>
-        <w:t>** Uncomment these lines:</w:t>
-        <w:tab/>
-      </w:r>
-      <w:r>
-        <w:rPr>
-          <w:rFonts w:ascii="Nimbus Mono PS" w:hAnsi="Nimbus Mono PS"/>
-          <w:b/>
-          <w:bCs/>
-        </w:rPr>
-        <w:t>en_US.UTF-8 UTF-8</w:t>
-      </w:r>
-    </w:p>
-    <w:p>
-      <w:pPr>
-        <w:pStyle w:val="Normal"/>
-        <w:bidi w:val="0"/>
-        <w:jc w:val="left"/>
-        <w:rPr/>
-      </w:pPr>
-      <w:r>
-        <w:rPr>
-          <w:rFonts w:ascii="Nimbus Mono PS" w:hAnsi="Nimbus Mono PS"/>
-          <w:b/>
-          <w:bCs/>
-        </w:rPr>
-        <w:tab/>
-        <w:tab/>
-        <w:tab/>
-        <w:tab/>
-        <w:tab/>
-        <w:tab/>
-        <w:tab/>
-        <w:tab/>
-        <w:t>ar_SA.UTF-8 UTF-8</w:t>
-      </w:r>
-    </w:p>
-    <w:p>
-      <w:pPr>
-        <w:pStyle w:val="Normal"/>
-        <w:bidi w:val="0"/>
-        <w:jc w:val="left"/>
-        <w:rPr/>
-      </w:pPr>
-      <w:r>
-        <w:rPr/>
-        <w:tab/>
-        <w:tab/>
-        <w:t xml:space="preserve">- Generate locale: </w:t>
-      </w:r>
-      <w:r>
-        <w:rPr>
-          <w:rFonts w:ascii="Nimbus Mono PS" w:hAnsi="Nimbus Mono PS"/>
-          <w:b/>
-          <w:bCs/>
-        </w:rPr>
-        <w:t>locale-gen</w:t>
-      </w:r>
-    </w:p>
-    <w:p>
-      <w:pPr>
-        <w:pStyle w:val="Normal"/>
-        <w:bidi w:val="0"/>
-        <w:jc w:val="left"/>
-        <w:rPr/>
-      </w:pPr>
-      <w:r>
-        <w:rPr/>
-        <w:tab/>
-        <w:tab/>
-        <w:t xml:space="preserve">- Create locale configuration file: </w:t>
-      </w:r>
-      <w:r>
-        <w:rPr>
-          <w:rFonts w:ascii="Nimbus Mono PS" w:hAnsi="Nimbus Mono PS"/>
-          <w:b/>
-          <w:bCs/>
-        </w:rPr>
-        <w:t>vi /etc/locale.conf</w:t>
-      </w:r>
-    </w:p>
-    <w:p>
-      <w:pPr>
-        <w:pStyle w:val="Normal"/>
-        <w:bidi w:val="0"/>
-        <w:jc w:val="left"/>
-        <w:rPr/>
-      </w:pPr>
-      <w:r>
-        <w:rPr/>
-        <w:tab/>
-        <w:tab/>
-        <w:tab/>
-        <w:t xml:space="preserve">** Write this line inside: </w:t>
-      </w:r>
-      <w:r>
-        <w:rPr>
-          <w:rFonts w:ascii="Nimbus Mono PS" w:hAnsi="Nimbus Mono PS"/>
-          <w:b/>
-          <w:bCs/>
-        </w:rPr>
-        <w:t>LANG=en_US.UTF-8</w:t>
-      </w:r>
-    </w:p>
-    <w:p>
-      <w:pPr>
-        <w:pStyle w:val="Normal"/>
-        <w:bidi w:val="0"/>
-        <w:jc w:val="left"/>
-        <w:rPr/>
-      </w:pPr>
-      <w:r>
-        <w:rPr/>
-        <w:tab/>
-        <w:t>* Configure time-zone:</w:t>
-      </w:r>
-    </w:p>
-    <w:p>
-      <w:pPr>
-        <w:pStyle w:val="Normal"/>
-        <w:bidi w:val="0"/>
-        <w:jc w:val="left"/>
-        <w:rPr/>
-      </w:pPr>
-      <w:r>
-        <w:rPr>
-          <w:rFonts w:ascii="Nimbus Mono PS" w:hAnsi="Nimbus Mono PS"/>
-          <w:b/>
-          <w:bCs/>
-        </w:rPr>
-        <w:tab/>
-        <w:tab/>
-        <w:t>ln -sf /usr/share/zoneinfo/Asia/Riyadh /etc/localtime</w:t>
-      </w:r>
-    </w:p>
-    <w:p>
-      <w:pPr>
-        <w:pStyle w:val="Normal"/>
-        <w:bidi w:val="0"/>
-        <w:jc w:val="left"/>
-        <w:rPr/>
-      </w:pPr>
-      <w:r>
-        <w:rPr/>
-        <w:tab/>
-        <w:t xml:space="preserve">* Set UTC time: </w:t>
-      </w:r>
-      <w:r>
-        <w:rPr>
-          <w:rFonts w:ascii="Nimbus Mono PS" w:hAnsi="Nimbus Mono PS"/>
-          <w:b/>
-          <w:bCs/>
-        </w:rPr>
-        <w:t>hwclock –systohc –utc</w:t>
-      </w:r>
-    </w:p>
-    <w:p>
-      <w:pPr>
-        <w:pStyle w:val="Normal"/>
-        <w:bidi w:val="0"/>
-        <w:jc w:val="left"/>
-        <w:rPr/>
-      </w:pPr>
-      <w:r>
-        <w:rPr/>
-        <w:tab/>
-        <w:t xml:space="preserve">* Set root password: </w:t>
-      </w:r>
-      <w:r>
-        <w:rPr>
-          <w:rFonts w:ascii="Nimbus Mono PS" w:hAnsi="Nimbus Mono PS"/>
-          <w:b/>
-          <w:bCs/>
-        </w:rPr>
-        <w:t>passwd</w:t>
-      </w:r>
-    </w:p>
-    <w:p>
-      <w:pPr>
-        <w:pStyle w:val="Normal"/>
-        <w:bidi w:val="0"/>
-        <w:jc w:val="left"/>
-        <w:rPr/>
-      </w:pPr>
-      <w:r>
-        <w:rPr/>
-        <w:tab/>
-        <w:t xml:space="preserve">* Set host name: </w:t>
-      </w:r>
-      <w:r>
-        <w:rPr>
-          <w:rFonts w:ascii="Nimbus Mono PS" w:hAnsi="Nimbus Mono PS"/>
-          <w:b/>
-          <w:bCs/>
-        </w:rPr>
-        <w:t>vi /etc/hostname</w:t>
-      </w:r>
-    </w:p>
-    <w:p>
-      <w:pPr>
-        <w:pStyle w:val="Normal"/>
-        <w:bidi w:val="0"/>
-        <w:jc w:val="left"/>
-        <w:rPr/>
-      </w:pPr>
-      <w:r>
-        <w:rPr>
+        <w:ind w:left="269" w:right="0" w:firstLine="809"/>
+        <w:jc w:val="left"/>
+        <w:rPr>
+          <w:rFonts w:ascii="Noto Sans" w:hAnsi="Noto Sans" w:eastAsia="Noto Sans" w:cs="Noto Sans"/>
+          <w:b w:val="false"/>
           <w:b w:val="false"/>
           <w:bCs w:val="false"/>
+          <w:color w:val="00000A"/>
+          <w:kern w:val="2"/>
+          <w:sz w:val="24"/>
+          <w:szCs w:val="24"/>
+          <w:lang w:val="en-US" w:eastAsia="zh-CN" w:bidi="ar-SA"/>
+        </w:rPr>
+      </w:pPr>
+      <w:r>
+        <w:rPr>
+          <w:rFonts w:eastAsia="Noto Sans" w:cs="Noto Sans"/>
+          <w:b w:val="false"/>
+          <w:bCs w:val="false"/>
+          <w:i w:val="false"/>
+          <w:iCs w:val="false"/>
+          <w:color w:val="00000A"/>
+          <w:kern w:val="2"/>
+          <w:sz w:val="24"/>
+          <w:szCs w:val="24"/>
+          <w:lang w:val="en-US" w:eastAsia="zh-CN" w:bidi="ar-SA"/>
+        </w:rPr>
+        <w:t>rank mirrorlist:</w:t>
+      </w:r>
+    </w:p>
+    <w:p>
+      <w:pPr>
+        <w:pStyle w:val="Normal"/>
+        <w:widowControl/>
+        <w:numPr>
+          <w:ilvl w:val="0"/>
+          <w:numId w:val="0"/>
+        </w:numPr>
+        <w:bidi w:val="0"/>
+        <w:ind w:left="1698" w:right="0" w:hanging="0"/>
+        <w:jc w:val="left"/>
+        <w:rPr>
+          <w:rFonts w:ascii="Noto Sans" w:hAnsi="Noto Sans" w:eastAsia="Noto Sans" w:cs="Noto Sans"/>
+          <w:b w:val="false"/>
+          <w:b w:val="false"/>
+          <w:bCs w:val="false"/>
+          <w:color w:val="00000A"/>
+          <w:kern w:val="2"/>
+          <w:sz w:val="24"/>
+          <w:szCs w:val="24"/>
+          <w:lang w:val="en-US" w:eastAsia="zh-CN" w:bidi="ar-SA"/>
+        </w:rPr>
+      </w:pPr>
+      <w:r>
+        <w:rPr>
+          <w:rFonts w:eastAsia="Noto Sans" w:cs="Noto Sans" w:ascii="Nimbus Mono PS" w:hAnsi="Nimbus Mono PS"/>
+          <w:b/>
+          <w:bCs/>
+          <w:i w:val="false"/>
+          <w:iCs w:val="false"/>
+          <w:color w:val="00000A"/>
+          <w:kern w:val="2"/>
+          <w:sz w:val="24"/>
+          <w:szCs w:val="24"/>
+          <w:lang w:val="en-US" w:eastAsia="zh-CN" w:bidi="ar-SA"/>
+        </w:rPr>
+        <w:t>rankmirrors /</w:t>
+      </w:r>
+      <w:r>
+        <w:rPr>
+          <w:rFonts w:eastAsia="Noto Sans" w:cs="Noto Sans" w:ascii="Nimbus Mono PS" w:hAnsi="Nimbus Mono PS"/>
+          <w:b/>
+          <w:bCs/>
+          <w:i w:val="false"/>
+          <w:iCs w:val="false"/>
+          <w:color w:val="00000A"/>
+          <w:kern w:val="2"/>
+          <w:sz w:val="24"/>
+          <w:szCs w:val="24"/>
+          <w:lang w:val="en-US" w:eastAsia="zh-CN" w:bidi="ar-SA"/>
+        </w:rPr>
+        <w:t>etc/pacman.d/mirrorlist.</w:t>
+      </w:r>
+      <w:r>
+        <w:rPr>
+          <w:rFonts w:eastAsia="Noto Sans" w:cs="Noto Sans" w:ascii="Nimbus Mono PS" w:hAnsi="Nimbus Mono PS"/>
+          <w:b/>
+          <w:bCs/>
+          <w:i w:val="false"/>
+          <w:iCs w:val="false"/>
+          <w:color w:val="00000A"/>
+          <w:kern w:val="2"/>
+          <w:sz w:val="24"/>
+          <w:szCs w:val="24"/>
+          <w:lang w:val="en-US" w:eastAsia="zh-CN" w:bidi="ar-SA"/>
+        </w:rPr>
+        <w:t>BAK &gt; /</w:t>
+      </w:r>
+      <w:r>
+        <w:rPr>
+          <w:rFonts w:eastAsia="Noto Sans" w:cs="Noto Sans" w:ascii="Nimbus Mono PS" w:hAnsi="Nimbus Mono PS"/>
+          <w:b/>
+          <w:bCs/>
+          <w:i w:val="false"/>
+          <w:iCs w:val="false"/>
+          <w:color w:val="00000A"/>
+          <w:kern w:val="2"/>
+          <w:sz w:val="24"/>
+          <w:szCs w:val="24"/>
+          <w:lang w:val="en-US" w:eastAsia="zh-CN" w:bidi="ar-SA"/>
+        </w:rPr>
+        <w:t>etc/pacman.d/mirrorlis</w:t>
+      </w:r>
+      <w:r>
+        <w:rPr>
+          <w:rFonts w:eastAsia="Noto Sans" w:cs="Noto Sans" w:ascii="Nimbus Mono PS" w:hAnsi="Nimbus Mono PS"/>
+          <w:b/>
+          <w:bCs/>
+          <w:i w:val="false"/>
+          <w:iCs w:val="false"/>
+          <w:color w:val="00000A"/>
+          <w:kern w:val="2"/>
+          <w:sz w:val="24"/>
+          <w:szCs w:val="24"/>
+          <w:lang w:val="en-US" w:eastAsia="zh-CN" w:bidi="ar-SA"/>
+        </w:rPr>
+        <w:t>t</w:t>
+      </w:r>
+    </w:p>
+    <w:p>
+      <w:pPr>
+        <w:pStyle w:val="Normal"/>
+        <w:bidi w:val="0"/>
+        <w:jc w:val="left"/>
+        <w:rPr>
+          <w:b/>
+          <w:b/>
+          <w:bCs/>
+        </w:rPr>
+      </w:pPr>
+      <w:r>
+        <w:rPr/>
+      </w:r>
+    </w:p>
+    <w:p>
+      <w:pPr>
+        <w:pStyle w:val="Normal"/>
+        <w:bidi w:val="0"/>
+        <w:jc w:val="left"/>
+        <w:rPr>
+          <w:b/>
+          <w:b/>
+          <w:bCs/>
+        </w:rPr>
+      </w:pPr>
+      <w:r>
+        <w:rPr/>
+      </w:r>
+    </w:p>
+    <w:p>
+      <w:pPr>
+        <w:pStyle w:val="Normal"/>
+        <w:bidi w:val="0"/>
+        <w:jc w:val="left"/>
+        <w:rPr/>
+      </w:pPr>
+      <w:bookmarkStart w:id="4" w:name="Install_Arch_Base_System"/>
+      <w:bookmarkEnd w:id="4"/>
+      <w:r>
+        <w:rPr>
+          <w:b/>
+          <w:bCs/>
+        </w:rPr>
+        <w:t>5</w:t>
+      </w:r>
+      <w:r>
+        <w:rPr>
+          <w:b/>
+          <w:bCs/>
+        </w:rPr>
+        <w:t>- Install Arch Base System</w:t>
+      </w:r>
+    </w:p>
+    <w:p>
+      <w:pPr>
+        <w:pStyle w:val="Normal"/>
+        <w:bidi w:val="0"/>
+        <w:jc w:val="left"/>
+        <w:rPr>
+          <w:rFonts w:ascii="Nimbus Mono PS" w:hAnsi="Nimbus Mono PS"/>
+          <w:b/>
+          <w:b/>
+          <w:bCs/>
+        </w:rPr>
+      </w:pPr>
+      <w:r>
+        <w:rPr>
+          <w:rFonts w:ascii="Nimbus Mono PS" w:hAnsi="Nimbus Mono PS"/>
+          <w:b/>
+          <w:bCs/>
+        </w:rPr>
+        <w:tab/>
+        <w:t>pacstrap /mnt base base-devel</w:t>
+      </w:r>
+    </w:p>
+    <w:p>
+      <w:pPr>
+        <w:pStyle w:val="Normal"/>
+        <w:bidi w:val="0"/>
+        <w:jc w:val="left"/>
+        <w:rPr/>
+      </w:pPr>
+      <w:r>
+        <w:rPr/>
+      </w:r>
+    </w:p>
+    <w:p>
+      <w:pPr>
+        <w:pStyle w:val="Normal"/>
+        <w:bidi w:val="0"/>
+        <w:jc w:val="left"/>
+        <w:rPr/>
+      </w:pPr>
+      <w:r>
+        <w:rPr/>
+      </w:r>
+    </w:p>
+    <w:p>
+      <w:pPr>
+        <w:pStyle w:val="Normal"/>
+        <w:bidi w:val="0"/>
+        <w:jc w:val="left"/>
+        <w:rPr/>
+      </w:pPr>
+      <w:bookmarkStart w:id="5" w:name="Generate_File-System_Tables"/>
+      <w:bookmarkEnd w:id="5"/>
+      <w:r>
+        <w:rPr>
+          <w:b/>
+          <w:bCs/>
+        </w:rPr>
+        <w:t>6</w:t>
+      </w:r>
+      <w:r>
+        <w:rPr>
+          <w:b/>
+          <w:bCs/>
+        </w:rPr>
+        <w:t xml:space="preserve">- Generate </w:t>
+      </w:r>
+      <w:r>
+        <w:rPr>
+          <w:b/>
+          <w:bCs/>
+        </w:rPr>
+        <w:t>F</w:t>
+      </w:r>
+      <w:r>
+        <w:rPr>
+          <w:b/>
+          <w:bCs/>
+        </w:rPr>
+        <w:t>ile-</w:t>
+      </w:r>
+      <w:r>
+        <w:rPr>
+          <w:b/>
+          <w:bCs/>
+        </w:rPr>
+        <w:t>S</w:t>
+      </w:r>
+      <w:r>
+        <w:rPr>
+          <w:b/>
+          <w:bCs/>
+        </w:rPr>
+        <w:t xml:space="preserve">ystem </w:t>
+      </w:r>
+      <w:r>
+        <w:rPr>
+          <w:b/>
+          <w:bCs/>
+        </w:rPr>
+        <w:t>T</w:t>
+      </w:r>
+      <w:r>
+        <w:rPr>
+          <w:b/>
+          <w:bCs/>
+        </w:rPr>
+        <w:t>ables</w:t>
+      </w:r>
+    </w:p>
+    <w:p>
+      <w:pPr>
+        <w:pStyle w:val="Normal"/>
+        <w:numPr>
+          <w:ilvl w:val="0"/>
+          <w:numId w:val="1"/>
+        </w:numPr>
+        <w:bidi w:val="0"/>
+        <w:jc w:val="left"/>
+        <w:rPr/>
+      </w:pPr>
+      <w:r>
+        <w:rPr/>
+        <w:t xml:space="preserve">generate: </w:t>
+      </w:r>
+      <w:r>
+        <w:rPr>
+          <w:rFonts w:ascii="Nimbus Mono PS" w:hAnsi="Nimbus Mono PS"/>
+          <w:b/>
+          <w:bCs/>
+        </w:rPr>
+        <w:t>genfstab /mnt &gt;&gt; /mnt/etc/fstab</w:t>
+      </w:r>
+    </w:p>
+    <w:p>
+      <w:pPr>
+        <w:pStyle w:val="Normal"/>
+        <w:numPr>
+          <w:ilvl w:val="0"/>
+          <w:numId w:val="1"/>
+        </w:numPr>
+        <w:bidi w:val="0"/>
+        <w:jc w:val="left"/>
+        <w:rPr/>
+      </w:pPr>
+      <w:r>
+        <w:rPr/>
+        <w:t xml:space="preserve">verify: </w:t>
+      </w:r>
+      <w:r>
+        <w:rPr>
+          <w:rFonts w:ascii="Nimbus Mono PS" w:hAnsi="Nimbus Mono PS"/>
+          <w:b/>
+          <w:bCs/>
+        </w:rPr>
+        <w:t>cat /mnt/etc/fstab</w:t>
+      </w:r>
+    </w:p>
+    <w:p>
+      <w:pPr>
+        <w:pStyle w:val="Normal"/>
+        <w:bidi w:val="0"/>
+        <w:jc w:val="left"/>
+        <w:rPr/>
+      </w:pPr>
+      <w:r>
+        <w:rPr/>
+      </w:r>
+    </w:p>
+    <w:p>
+      <w:pPr>
+        <w:pStyle w:val="Normal"/>
+        <w:bidi w:val="0"/>
+        <w:jc w:val="left"/>
+        <w:rPr>
+          <w:b/>
+          <w:b/>
+          <w:bCs/>
+        </w:rPr>
+      </w:pPr>
+      <w:r>
+        <w:rPr/>
+      </w:r>
+    </w:p>
+    <w:p>
+      <w:pPr>
+        <w:pStyle w:val="Normal"/>
+        <w:bidi w:val="0"/>
+        <w:jc w:val="left"/>
+        <w:rPr/>
+      </w:pPr>
+      <w:bookmarkStart w:id="6" w:name="Configure_Installed_Arch_System"/>
+      <w:bookmarkEnd w:id="6"/>
+      <w:r>
+        <w:rPr>
+          <w:b/>
+          <w:bCs/>
+        </w:rPr>
+        <w:t>7</w:t>
+      </w:r>
+      <w:r>
+        <w:rPr>
+          <w:b/>
+          <w:bCs/>
+        </w:rPr>
+        <w:t>- Configure Installed Arch System</w:t>
+      </w:r>
+    </w:p>
+    <w:p>
+      <w:pPr>
+        <w:pStyle w:val="Normal"/>
+        <w:bidi w:val="0"/>
+        <w:jc w:val="left"/>
+        <w:rPr/>
+      </w:pPr>
+      <w:r>
+        <w:rPr/>
+        <w:tab/>
+      </w:r>
+      <w:bookmarkStart w:id="7" w:name="Localization"/>
+      <w:bookmarkEnd w:id="7"/>
+      <w:r>
+        <w:rPr/>
+        <w:t>**</w:t>
+      </w:r>
+      <w:r>
+        <w:rPr>
+          <w:b/>
+          <w:bCs/>
+        </w:rPr>
+        <w:t xml:space="preserve">[ </w:t>
+      </w:r>
+      <w:r>
+        <w:rPr>
+          <w:b/>
+          <w:bCs/>
+          <w:i w:val="false"/>
+          <w:iCs w:val="false"/>
+          <w:u w:val="single"/>
+        </w:rPr>
+        <w:t>Localization</w:t>
+      </w:r>
+      <w:r>
+        <w:rPr>
+          <w:b/>
+          <w:bCs/>
+        </w:rPr>
+        <w:t xml:space="preserve"> ]**</w:t>
+      </w:r>
+    </w:p>
+    <w:p>
+      <w:pPr>
+        <w:pStyle w:val="Normal"/>
+        <w:bidi w:val="0"/>
+        <w:jc w:val="left"/>
+        <w:rPr/>
+      </w:pPr>
+      <w:r>
+        <w:rPr/>
+        <w:tab/>
+        <w:t xml:space="preserve">* Switch to installed system: </w:t>
+      </w:r>
+      <w:r>
+        <w:rPr>
+          <w:rFonts w:ascii="Nimbus Mono PS" w:hAnsi="Nimbus Mono PS"/>
+          <w:b/>
+          <w:bCs/>
+        </w:rPr>
+        <w:t>arch-chroot /mnt /bin/bash</w:t>
+      </w:r>
+    </w:p>
+    <w:p>
+      <w:pPr>
+        <w:pStyle w:val="Normal"/>
+        <w:bidi w:val="0"/>
+        <w:jc w:val="left"/>
+        <w:rPr/>
+      </w:pPr>
+      <w:r>
+        <w:rPr/>
+        <w:tab/>
+        <w:t>* Configure System Lnaguages:</w:t>
+      </w:r>
+    </w:p>
+    <w:p>
+      <w:pPr>
+        <w:pStyle w:val="Normal"/>
+        <w:bidi w:val="0"/>
+        <w:jc w:val="left"/>
+        <w:rPr/>
+      </w:pPr>
+      <w:r>
+        <w:rPr/>
+        <w:tab/>
+        <w:tab/>
+        <w:t xml:space="preserve">- Edit locale.gen file:  </w:t>
+      </w:r>
+      <w:r>
+        <w:rPr>
+          <w:rFonts w:ascii="Nimbus Mono PS" w:hAnsi="Nimbus Mono PS"/>
+          <w:b/>
+          <w:bCs/>
+        </w:rPr>
+        <w:t>vi /etc/locale.gen</w:t>
+      </w:r>
+    </w:p>
+    <w:p>
+      <w:pPr>
+        <w:pStyle w:val="Normal"/>
+        <w:bidi w:val="0"/>
+        <w:jc w:val="left"/>
+        <w:rPr/>
+      </w:pPr>
+      <w:r>
+        <w:rPr/>
+        <w:tab/>
+        <w:tab/>
+        <w:tab/>
+        <w:t>** Uncomment these lines:</w:t>
+        <w:tab/>
+      </w:r>
+      <w:r>
+        <w:rPr>
+          <w:rFonts w:ascii="Nimbus Mono PS" w:hAnsi="Nimbus Mono PS"/>
+          <w:b/>
+          <w:bCs/>
+        </w:rPr>
+        <w:t>en_US.UTF-8 UTF-8</w:t>
+      </w:r>
+    </w:p>
+    <w:p>
+      <w:pPr>
+        <w:pStyle w:val="Normal"/>
+        <w:bidi w:val="0"/>
+        <w:jc w:val="left"/>
+        <w:rPr/>
+      </w:pPr>
+      <w:r>
+        <w:rPr>
+          <w:rFonts w:ascii="Nimbus Mono PS" w:hAnsi="Nimbus Mono PS"/>
+          <w:b/>
+          <w:bCs/>
+        </w:rPr>
+        <w:tab/>
+        <w:tab/>
+        <w:tab/>
+        <w:tab/>
+        <w:tab/>
+        <w:tab/>
+        <w:tab/>
+        <w:tab/>
+        <w:t>ar_SA.UTF-8 UTF-8</w:t>
+      </w:r>
+    </w:p>
+    <w:p>
+      <w:pPr>
+        <w:pStyle w:val="Normal"/>
+        <w:bidi w:val="0"/>
+        <w:jc w:val="left"/>
+        <w:rPr/>
+      </w:pPr>
+      <w:r>
+        <w:rPr/>
+        <w:tab/>
+        <w:tab/>
+        <w:t xml:space="preserve">- Generate locale: </w:t>
+      </w:r>
+      <w:r>
+        <w:rPr>
+          <w:rFonts w:ascii="Nimbus Mono PS" w:hAnsi="Nimbus Mono PS"/>
+          <w:b/>
+          <w:bCs/>
+        </w:rPr>
+        <w:t>locale-gen</w:t>
+      </w:r>
+    </w:p>
+    <w:p>
+      <w:pPr>
+        <w:pStyle w:val="Normal"/>
+        <w:bidi w:val="0"/>
+        <w:jc w:val="left"/>
+        <w:rPr/>
+      </w:pPr>
+      <w:r>
+        <w:rPr/>
+        <w:tab/>
+        <w:tab/>
+        <w:t xml:space="preserve">- Create locale configuration file: </w:t>
+      </w:r>
+      <w:r>
+        <w:rPr>
+          <w:rFonts w:ascii="Nimbus Mono PS" w:hAnsi="Nimbus Mono PS"/>
+          <w:b/>
+          <w:bCs/>
+        </w:rPr>
+        <w:t>vi /etc/locale.conf</w:t>
+      </w:r>
+    </w:p>
+    <w:p>
+      <w:pPr>
+        <w:pStyle w:val="Normal"/>
+        <w:bidi w:val="0"/>
+        <w:jc w:val="left"/>
+        <w:rPr/>
+      </w:pPr>
+      <w:r>
+        <w:rPr/>
+        <w:tab/>
+        <w:tab/>
+        <w:tab/>
+        <w:t xml:space="preserve">** Write this line inside: </w:t>
+      </w:r>
+      <w:r>
+        <w:rPr>
+          <w:rFonts w:ascii="Nimbus Mono PS" w:hAnsi="Nimbus Mono PS"/>
+          <w:b/>
+          <w:bCs/>
+        </w:rPr>
+        <w:t>LANG=en_US.UTF-8</w:t>
+      </w:r>
+    </w:p>
+    <w:p>
+      <w:pPr>
+        <w:pStyle w:val="Normal"/>
+        <w:bidi w:val="0"/>
+        <w:jc w:val="left"/>
+        <w:rPr/>
+      </w:pPr>
+      <w:r>
+        <w:rPr/>
+        <w:tab/>
+      </w:r>
+      <w:bookmarkStart w:id="8" w:name="Timezone"/>
+      <w:bookmarkEnd w:id="8"/>
+      <w:r>
+        <w:rPr/>
+        <w:t>**</w:t>
+      </w:r>
+      <w:r>
+        <w:rPr>
+          <w:b/>
+          <w:bCs/>
+        </w:rPr>
+        <w:t xml:space="preserve">[ </w:t>
+      </w:r>
+      <w:r>
+        <w:rPr>
+          <w:b/>
+          <w:bCs/>
+          <w:i w:val="false"/>
+          <w:iCs w:val="false"/>
+          <w:u w:val="single"/>
+        </w:rPr>
+        <w:t>Timezone</w:t>
+      </w:r>
+      <w:r>
+        <w:rPr>
+          <w:b/>
+          <w:bCs/>
+        </w:rPr>
+        <w:t xml:space="preserve"> ]**</w:t>
+      </w:r>
+    </w:p>
+    <w:p>
+      <w:pPr>
+        <w:pStyle w:val="Normal"/>
+        <w:bidi w:val="0"/>
+        <w:jc w:val="left"/>
+        <w:rPr/>
+      </w:pPr>
+      <w:r>
+        <w:rPr/>
+        <w:tab/>
+        <w:t>* Configure time-zone:</w:t>
+      </w:r>
+    </w:p>
+    <w:p>
+      <w:pPr>
+        <w:pStyle w:val="Normal"/>
+        <w:bidi w:val="0"/>
+        <w:jc w:val="left"/>
+        <w:rPr/>
+      </w:pPr>
+      <w:r>
+        <w:rPr>
+          <w:rFonts w:ascii="Nimbus Mono PS" w:hAnsi="Nimbus Mono PS"/>
+          <w:b/>
+          <w:bCs/>
+        </w:rPr>
+        <w:tab/>
+        <w:tab/>
+        <w:t>ln -sf /usr/share/zoneinfo/Asia/Riyadh /etc/localtime</w:t>
+      </w:r>
+    </w:p>
+    <w:p>
+      <w:pPr>
+        <w:pStyle w:val="Normal"/>
+        <w:bidi w:val="0"/>
+        <w:jc w:val="left"/>
+        <w:rPr/>
+      </w:pPr>
+      <w:r>
+        <w:rPr/>
+        <w:tab/>
+        <w:t xml:space="preserve">* Set UTC time: </w:t>
+      </w:r>
+      <w:r>
+        <w:rPr>
+          <w:rFonts w:ascii="Nimbus Mono PS" w:hAnsi="Nimbus Mono PS"/>
+          <w:b/>
+          <w:bCs/>
+        </w:rPr>
+        <w:t xml:space="preserve">hwclock -–systohc -–utc </w:t>
+      </w:r>
+      <w:r>
+        <w:rPr>
+          <w:rFonts w:eastAsia="Noto Sans" w:cs="Noto Sans"/>
+          <w:b/>
+          <w:bCs/>
+          <w:color w:val="00000A"/>
+          <w:kern w:val="2"/>
+          <w:sz w:val="24"/>
+          <w:szCs w:val="24"/>
+          <w:lang w:val="en-US" w:eastAsia="zh-CN" w:bidi="ar-SA"/>
+        </w:rPr>
+        <w:t>or</w:t>
+      </w:r>
+      <w:r>
+        <w:rPr>
+          <w:rFonts w:ascii="Nimbus Mono PS" w:hAnsi="Nimbus Mono PS"/>
+          <w:b/>
+          <w:bCs/>
+        </w:rPr>
+        <w:t xml:space="preserve"> ( hwclock -w -u )</w:t>
+      </w:r>
+    </w:p>
+    <w:p>
+      <w:pPr>
+        <w:pStyle w:val="Normal"/>
+        <w:bidi w:val="0"/>
+        <w:jc w:val="left"/>
+        <w:rPr/>
+      </w:pPr>
+      <w:r>
+        <w:rPr/>
+        <w:tab/>
+      </w:r>
+      <w:bookmarkStart w:id="9" w:name="Root_Password"/>
+      <w:bookmarkEnd w:id="9"/>
+      <w:r>
+        <w:rPr/>
+        <w:t>**</w:t>
+      </w:r>
+      <w:r>
+        <w:rPr>
+          <w:b/>
+          <w:bCs/>
+        </w:rPr>
+        <w:t xml:space="preserve">[ </w:t>
+      </w:r>
+      <w:r>
+        <w:rPr>
+          <w:b/>
+          <w:bCs/>
+          <w:i w:val="false"/>
+          <w:iCs w:val="false"/>
+          <w:u w:val="single"/>
+        </w:rPr>
+        <w:t>Root Password</w:t>
+      </w:r>
+      <w:r>
+        <w:rPr>
+          <w:b/>
+          <w:bCs/>
+        </w:rPr>
+        <w:t xml:space="preserve"> ]**</w:t>
+      </w:r>
+    </w:p>
+    <w:p>
+      <w:pPr>
+        <w:pStyle w:val="Normal"/>
+        <w:bidi w:val="0"/>
+        <w:jc w:val="left"/>
+        <w:rPr/>
+      </w:pPr>
+      <w:r>
+        <w:rPr/>
+        <w:tab/>
+        <w:t xml:space="preserve">* Set root password: </w:t>
+      </w:r>
+      <w:r>
+        <w:rPr>
+          <w:rFonts w:ascii="Nimbus Mono PS" w:hAnsi="Nimbus Mono PS"/>
+          <w:b/>
+          <w:bCs/>
+        </w:rPr>
+        <w:t>passwd</w:t>
+      </w:r>
+    </w:p>
+    <w:p>
+      <w:pPr>
+        <w:pStyle w:val="Normal"/>
+        <w:bidi w:val="0"/>
+        <w:jc w:val="left"/>
+        <w:rPr/>
+      </w:pPr>
+      <w:r>
+        <w:rPr/>
+        <w:tab/>
+      </w:r>
+      <w:bookmarkStart w:id="10" w:name="Host_Name"/>
+      <w:bookmarkEnd w:id="10"/>
+      <w:r>
+        <w:rPr/>
+        <w:t>**</w:t>
+      </w:r>
+      <w:r>
+        <w:rPr>
+          <w:b/>
+          <w:bCs/>
+        </w:rPr>
+        <w:t xml:space="preserve">[ </w:t>
+      </w:r>
+      <w:r>
+        <w:rPr>
+          <w:b/>
+          <w:bCs/>
+          <w:i w:val="false"/>
+          <w:iCs w:val="false"/>
+          <w:u w:val="single"/>
+        </w:rPr>
+        <w:t>Host Name</w:t>
+      </w:r>
+      <w:r>
+        <w:rPr>
+          <w:b/>
+          <w:bCs/>
+        </w:rPr>
+        <w:t xml:space="preserve"> ]**</w:t>
+      </w:r>
+    </w:p>
+    <w:p>
+      <w:pPr>
+        <w:pStyle w:val="Normal"/>
+        <w:bidi w:val="0"/>
+        <w:jc w:val="left"/>
+        <w:rPr/>
+      </w:pPr>
+      <w:r>
+        <w:rPr/>
+        <w:tab/>
+        <w:t xml:space="preserve">* Set host name: </w:t>
+      </w:r>
+      <w:r>
+        <w:rPr>
+          <w:rFonts w:ascii="Nimbus Mono PS" w:hAnsi="Nimbus Mono PS"/>
+          <w:b/>
+          <w:bCs/>
+        </w:rPr>
+        <w:t>vi /etc/hostname</w:t>
+      </w:r>
+    </w:p>
+    <w:p>
+      <w:pPr>
+        <w:pStyle w:val="Normal"/>
+        <w:bidi w:val="0"/>
+        <w:jc w:val="left"/>
+        <w:rPr/>
+      </w:pPr>
+      <w:r>
+        <w:rPr>
+          <w:b w:val="false"/>
+          <w:bCs w:val="false"/>
         </w:rPr>
         <w:tab/>
         <w:tab/>
@@ -1890,6 +2495,48 @@
       <w:r>
         <w:rPr/>
         <w:tab/>
+      </w:r>
+      <w:bookmarkStart w:id="11" w:name="Host_IP"/>
+      <w:bookmarkEnd w:id="11"/>
+      <w:r>
+        <w:rPr/>
+        <w:t>**</w:t>
+      </w:r>
+      <w:r>
+        <w:rPr>
+          <w:b/>
+          <w:bCs/>
+        </w:rPr>
+        <w:t xml:space="preserve">[ </w:t>
+      </w:r>
+      <w:r>
+        <w:rPr>
+          <w:b/>
+          <w:bCs/>
+          <w:i w:val="false"/>
+          <w:iCs w:val="false"/>
+          <w:u w:val="single"/>
+        </w:rPr>
+        <w:t>Host IP</w:t>
+      </w:r>
+      <w:r>
+        <w:rPr>
+          <w:b/>
+          <w:bCs/>
+        </w:rPr>
+        <w:t xml:space="preserve"> ]**</w:t>
+      </w:r>
+    </w:p>
+    <w:p>
+      <w:pPr>
+        <w:pStyle w:val="Normal"/>
+        <w:bidi w:val="0"/>
+        <w:jc w:val="left"/>
+        <w:rPr/>
+      </w:pPr>
+      <w:r>
+        <w:rPr/>
+        <w:tab/>
         <w:t xml:space="preserve">* Set host ip: </w:t>
       </w:r>
       <w:r>
@@ -2053,18 +2700,23 @@
         <w:pStyle w:val="Normal"/>
         <w:bidi w:val="0"/>
         <w:jc w:val="left"/>
-        <w:rPr>
-          <w:b/>
-          <w:b/>
-          <w:bCs/>
-        </w:rPr>
-      </w:pPr>
-      <w:r>
-        <w:rPr>
-          <w:b/>
-          <w:bCs/>
-        </w:rPr>
-        <w:t>7- End the installation</w:t>
+        <w:rPr/>
+      </w:pPr>
+      <w:bookmarkStart w:id="12" w:name="End_the_installation"/>
+      <w:bookmarkEnd w:id="12"/>
+      <w:r>
+        <w:rPr>
+          <w:b/>
+          <w:bCs/>
+        </w:rPr>
+        <w:t>8</w:t>
+      </w:r>
+      <w:r>
+        <w:rPr>
+          <w:b/>
+          <w:bCs/>
+        </w:rPr>
+        <w:t>- End the installation</w:t>
       </w:r>
     </w:p>
     <w:p>
@@ -2107,24 +2759,15 @@
           <w:b/>
           <w:bCs/>
         </w:rPr>
-        <w:t>umount /mnt/home</w:t>
-      </w:r>
-    </w:p>
-    <w:p>
-      <w:pPr>
-        <w:pStyle w:val="Normal"/>
-        <w:bidi w:val="0"/>
-        <w:jc w:val="left"/>
-        <w:rPr/>
-      </w:pPr>
-      <w:r>
-        <w:rPr/>
-        <w:tab/>
-        <w:tab/>
-        <w:tab/>
-        <w:tab/>
-        <w:tab/>
-        <w:tab/>
+        <w:t xml:space="preserve">umount /mnt/home </w:t>
+      </w:r>
+      <w:r>
+        <w:rPr>
+          <w:rFonts w:ascii="Nimbus Mono PS" w:hAnsi="Nimbus Mono PS"/>
+          <w:b/>
+          <w:bCs/>
+        </w:rPr>
+        <w:t xml:space="preserve">&amp;&amp; </w:t>
       </w:r>
       <w:r>
         <w:rPr>
@@ -2137,15 +2780,6 @@
     </w:p>
     <w:p>
       <w:pPr>
-        <w:sectPr>
-          <w:type w:val="nextPage"/>
-          <w:pgSz w:w="12240" w:h="15840"/>
-          <w:pgMar w:left="1134" w:right="1134" w:header="0" w:top="1134" w:footer="0" w:bottom="1134" w:gutter="0"/>
-          <w:pgNumType w:fmt="decimal"/>
-          <w:formProt w:val="false"/>
-          <w:textDirection w:val="lrTb"/>
-          <w:docGrid w:type="default" w:linePitch="100" w:charSpace="0"/>
-        </w:sectPr>
         <w:pStyle w:val="Normal"/>
         <w:bidi w:val="0"/>
         <w:jc w:val="left"/>
@@ -2169,9 +2803,392 @@
       <w:pPr>
         <w:pStyle w:val="Normal"/>
         <w:bidi w:val="0"/>
+        <w:jc w:val="left"/>
+        <w:rPr>
+          <w:rFonts w:ascii="Nimbus Mono PS" w:hAnsi="Nimbus Mono PS"/>
+          <w:b/>
+          <w:b/>
+          <w:bCs/>
+        </w:rPr>
+      </w:pPr>
+      <w:r>
+        <w:rPr/>
+      </w:r>
+    </w:p>
+    <w:p>
+      <w:pPr>
+        <w:pStyle w:val="Normal"/>
+        <w:bidi w:val="0"/>
+        <w:jc w:val="left"/>
+        <w:rPr/>
+      </w:pPr>
+      <w:bookmarkStart w:id="13" w:name="First_boot"/>
+      <w:bookmarkEnd w:id="13"/>
+      <w:r>
+        <w:rPr>
+          <w:b/>
+          <w:bCs/>
+        </w:rPr>
+        <w:t>9</w:t>
+      </w:r>
+      <w:r>
+        <w:rPr>
+          <w:b/>
+          <w:bCs/>
+        </w:rPr>
+        <w:t xml:space="preserve">- </w:t>
+      </w:r>
+      <w:r>
+        <w:rPr>
+          <w:b/>
+          <w:bCs/>
+        </w:rPr>
+        <w:t>First boot</w:t>
+      </w:r>
+    </w:p>
+    <w:p>
+      <w:pPr>
+        <w:pStyle w:val="Normal"/>
+        <w:bidi w:val="0"/>
+        <w:jc w:val="left"/>
+        <w:rPr/>
+      </w:pPr>
+      <w:r>
+        <w:rPr/>
+        <w:tab/>
+        <w:t xml:space="preserve">* </w:t>
+      </w:r>
+      <w:r>
+        <w:rPr/>
+        <w:t>Login as  root</w:t>
+      </w:r>
+      <w:r>
+        <w:rPr/>
+        <w:t xml:space="preserve">: </w:t>
+      </w:r>
+      <w:r>
+        <w:rPr>
+          <w:rFonts w:ascii="Nimbus Mono PS" w:hAnsi="Nimbus Mono PS"/>
+          <w:b/>
+          <w:bCs/>
+        </w:rPr>
+        <w:t>root</w:t>
+      </w:r>
+    </w:p>
+    <w:p>
+      <w:pPr>
+        <w:pStyle w:val="Normal"/>
+        <w:bidi w:val="0"/>
+        <w:jc w:val="left"/>
+        <w:rPr/>
+      </w:pPr>
+      <w:r>
+        <w:rPr/>
+        <w:tab/>
+        <w:t xml:space="preserve">* </w:t>
+      </w:r>
+      <w:r>
+        <w:rPr/>
+        <w:t>make sure swap is on</w:t>
+      </w:r>
+      <w:r>
+        <w:rPr/>
+        <w:t xml:space="preserve">: </w:t>
+        <w:tab/>
+      </w:r>
+      <w:r>
+        <w:rPr>
+          <w:rFonts w:ascii="Nimbus Mono PS" w:hAnsi="Nimbus Mono PS"/>
+          <w:b/>
+          <w:bCs/>
+        </w:rPr>
+        <w:t>swapon -s</w:t>
+      </w:r>
+    </w:p>
+    <w:p>
+      <w:pPr>
+        <w:pStyle w:val="Normal"/>
+        <w:bidi w:val="0"/>
+        <w:jc w:val="left"/>
+        <w:rPr/>
+      </w:pPr>
+      <w:r>
+        <w:rPr>
+          <w:rFonts w:ascii="Nimbus Mono PS" w:hAnsi="Nimbus Mono PS"/>
+          <w:b/>
+          <w:bCs/>
+        </w:rPr>
+        <w:tab/>
+      </w:r>
+      <w:r>
+        <w:rPr>
+          <w:rFonts w:eastAsia="Noto Sans" w:cs="Noto Sans"/>
+          <w:b w:val="false"/>
+          <w:bCs w:val="false"/>
+          <w:color w:val="00000A"/>
+          <w:kern w:val="2"/>
+          <w:sz w:val="24"/>
+          <w:szCs w:val="24"/>
+          <w:lang w:val="en-US" w:eastAsia="zh-CN" w:bidi="ar-SA"/>
+        </w:rPr>
+        <w:t>*</w:t>
+      </w:r>
+      <w:r>
+        <w:rPr>
+          <w:rFonts w:eastAsia="Noto Sans" w:cs="Noto Sans"/>
+          <w:b w:val="false"/>
+          <w:bCs w:val="false"/>
+          <w:color w:val="00000A"/>
+          <w:kern w:val="2"/>
+          <w:sz w:val="24"/>
+          <w:szCs w:val="24"/>
+          <w:lang w:val="en-US" w:eastAsia="zh-CN" w:bidi="ar-SA"/>
+        </w:rPr>
+        <w:t xml:space="preserve"> if not</w:t>
+      </w:r>
+      <w:r>
+        <w:rPr>
+          <w:rFonts w:eastAsia="Noto Sans" w:cs="Noto Sans"/>
+          <w:b w:val="false"/>
+          <w:bCs w:val="false"/>
+          <w:color w:val="00000A"/>
+          <w:kern w:val="2"/>
+          <w:sz w:val="24"/>
+          <w:szCs w:val="24"/>
+          <w:lang w:val="en-US" w:eastAsia="zh-CN" w:bidi="ar-SA"/>
+        </w:rPr>
+        <w:t>:</w:t>
+      </w:r>
+      <w:r>
+        <w:rPr>
+          <w:rFonts w:ascii="Nimbus Mono PS" w:hAnsi="Nimbus Mono PS"/>
+          <w:b/>
+          <w:bCs/>
+        </w:rPr>
+        <w:t xml:space="preserve"> </w:t>
+        <w:tab/>
+      </w:r>
+      <w:r>
+        <w:rPr>
+          <w:rFonts w:ascii="Nimbus Mono PS" w:hAnsi="Nimbus Mono PS"/>
+          <w:b/>
+          <w:bCs/>
+        </w:rPr>
+        <w:t xml:space="preserve">mkswap </w:t>
+      </w:r>
+      <w:r>
+        <w:rPr>
+          <w:rFonts w:ascii="Nimbus Mono PS" w:hAnsi="Nimbus Mono PS"/>
+          <w:b/>
+          <w:bCs/>
+          <w:i w:val="false"/>
+          <w:iCs w:val="false"/>
+        </w:rPr>
+        <w:t>/dev/sda2</w:t>
+      </w:r>
+    </w:p>
+    <w:p>
+      <w:pPr>
+        <w:pStyle w:val="Normal"/>
+        <w:bidi w:val="0"/>
+        <w:jc w:val="left"/>
+        <w:rPr/>
+      </w:pPr>
+      <w:r>
+        <w:rPr>
+          <w:rFonts w:ascii="Nimbus Mono PS" w:hAnsi="Nimbus Mono PS"/>
+          <w:b/>
+          <w:bCs/>
+          <w:i w:val="false"/>
+          <w:iCs w:val="false"/>
+        </w:rPr>
+        <w:tab/>
+        <w:tab/>
+        <w:tab/>
+        <w:t>blkid | grep swap</w:t>
+      </w:r>
+    </w:p>
+    <w:p>
+      <w:pPr>
+        <w:pStyle w:val="Normal"/>
+        <w:bidi w:val="0"/>
+        <w:jc w:val="left"/>
+        <w:rPr/>
+      </w:pPr>
+      <w:r>
+        <w:rPr>
+          <w:rFonts w:ascii="Nimbus Mono PS" w:hAnsi="Nimbus Mono PS"/>
+          <w:b/>
+          <w:bCs/>
+          <w:i w:val="false"/>
+          <w:iCs w:val="false"/>
+        </w:rPr>
+        <w:tab/>
+        <w:tab/>
+        <w:tab/>
+      </w:r>
+      <w:r>
+        <w:rPr>
+          <w:rFonts w:ascii="Nimbus Mono PS" w:hAnsi="Nimbus Mono PS"/>
+          <w:b/>
+          <w:bCs/>
+          <w:i w:val="false"/>
+          <w:iCs w:val="false"/>
+        </w:rPr>
+        <w:t>swapon</w:t>
+      </w:r>
+      <w:r>
+        <w:rPr>
+          <w:rFonts w:ascii="Nimbus Mono PS" w:hAnsi="Nimbus Mono PS"/>
+          <w:b/>
+          <w:bCs/>
+          <w:i w:val="false"/>
+          <w:iCs w:val="false"/>
+        </w:rPr>
+        <w:t xml:space="preserve"> /dev/sda2</w:t>
+      </w:r>
+    </w:p>
+    <w:p>
+      <w:pPr>
+        <w:pStyle w:val="Normal"/>
+        <w:bidi w:val="0"/>
+        <w:jc w:val="left"/>
+        <w:rPr/>
+      </w:pPr>
+      <w:r>
+        <w:rPr>
+          <w:rFonts w:eastAsia="Noto Sans" w:cs="Noto Sans"/>
+          <w:b w:val="false"/>
+          <w:bCs w:val="false"/>
+          <w:i w:val="false"/>
+          <w:iCs w:val="false"/>
+          <w:color w:val="00000A"/>
+          <w:kern w:val="2"/>
+          <w:sz w:val="24"/>
+          <w:szCs w:val="24"/>
+          <w:lang w:val="en-US" w:eastAsia="zh-CN" w:bidi="ar-SA"/>
+        </w:rPr>
+        <w:tab/>
+        <w:t>* add swap to file system table:</w:t>
+      </w:r>
+      <w:r>
+        <w:rPr>
+          <w:rFonts w:ascii="Nimbus Mono PS" w:hAnsi="Nimbus Mono PS"/>
+          <w:b/>
+          <w:bCs/>
+          <w:i w:val="false"/>
+          <w:iCs w:val="false"/>
+        </w:rPr>
+        <w:tab/>
+        <w:t>vim /etc/fstab</w:t>
+      </w:r>
+    </w:p>
+    <w:tbl>
+      <w:tblPr>
+        <w:tblW w:w="9972" w:type="dxa"/>
+        <w:jc w:val="left"/>
+        <w:tblInd w:w="0" w:type="dxa"/>
+        <w:tblBorders>
+          <w:top w:val="single" w:sz="2" w:space="0" w:color="000000"/>
+          <w:left w:val="single" w:sz="2" w:space="0" w:color="000000"/>
+          <w:bottom w:val="single" w:sz="2" w:space="0" w:color="000000"/>
+          <w:right w:val="single" w:sz="2" w:space="0" w:color="000000"/>
+          <w:insideH w:val="single" w:sz="2" w:space="0" w:color="000000"/>
+          <w:insideV w:val="single" w:sz="2" w:space="0" w:color="000000"/>
+        </w:tblBorders>
+        <w:tblCellMar>
+          <w:top w:w="55" w:type="dxa"/>
+          <w:left w:w="54" w:type="dxa"/>
+          <w:bottom w:w="55" w:type="dxa"/>
+          <w:right w:w="55" w:type="dxa"/>
+        </w:tblCellMar>
+      </w:tblPr>
+      <w:tblGrid>
+        <w:gridCol w:w="9972"/>
+      </w:tblGrid>
+      <w:tr>
+        <w:trPr/>
+        <w:tc>
+          <w:tcPr>
+            <w:tcW w:w="9972" w:type="dxa"/>
+            <w:tcBorders>
+              <w:top w:val="single" w:sz="2" w:space="0" w:color="000000"/>
+              <w:left w:val="single" w:sz="2" w:space="0" w:color="000000"/>
+              <w:bottom w:val="single" w:sz="2" w:space="0" w:color="000000"/>
+              <w:right w:val="single" w:sz="2" w:space="0" w:color="000000"/>
+              <w:insideH w:val="single" w:sz="2" w:space="0" w:color="000000"/>
+              <w:insideV w:val="single" w:sz="2" w:space="0" w:color="000000"/>
+            </w:tcBorders>
+            <w:shd w:fill="auto" w:val="clear"/>
+          </w:tcPr>
+          <w:p>
+            <w:pPr>
+              <w:pStyle w:val="TableContents"/>
+              <w:spacing w:lineRule="auto" w:line="240"/>
+              <w:rPr>
+                <w:rFonts w:ascii="monospace" w:hAnsi="monospace"/>
+              </w:rPr>
+            </w:pPr>
+            <w:r>
+              <w:rPr>
+                <w:rFonts w:eastAsia="Noto Sans" w:cs="Noto Sans"/>
+                <w:b w:val="false"/>
+                <w:bCs w:val="false"/>
+                <w:i w:val="false"/>
+                <w:iCs w:val="false"/>
+                <w:color w:val="00000A"/>
+                <w:kern w:val="2"/>
+                <w:sz w:val="24"/>
+                <w:szCs w:val="24"/>
+                <w:highlight w:val="white"/>
+                <w:lang w:val="en-US" w:eastAsia="zh-CN" w:bidi="ar-SA"/>
+              </w:rPr>
+              <w:t># UUID=67dff2b7-dd22-4bcc-9d5d-65f0bda2428b                                      </w:t>
+            </w:r>
+            <w:r>
+              <w:rPr>
+                <w:rFonts w:eastAsia="Noto Sans" w:cs="Noto Sans"/>
+                <w:b w:val="false"/>
+                <w:bCs w:val="false"/>
+                <w:i w:val="false"/>
+                <w:iCs w:val="false"/>
+                <w:color w:val="00000A"/>
+                <w:kern w:val="2"/>
+                <w:sz w:val="24"/>
+                <w:szCs w:val="24"/>
+                <w:lang w:val="en-US" w:eastAsia="zh-CN" w:bidi="ar-SA"/>
+              </w:rPr>
+              <w:br/>
+            </w:r>
+            <w:r>
+              <w:rPr>
+                <w:rFonts w:eastAsia="Noto Sans" w:cs="Noto Sans"/>
+                <w:b w:val="false"/>
+                <w:bCs w:val="false"/>
+                <w:i w:val="false"/>
+                <w:iCs w:val="false"/>
+                <w:color w:val="00000A"/>
+                <w:kern w:val="2"/>
+                <w:sz w:val="24"/>
+                <w:szCs w:val="24"/>
+                <w:highlight w:val="white"/>
+                <w:lang w:val="en-US" w:eastAsia="zh-CN" w:bidi="ar-SA"/>
+              </w:rPr>
+              <w:t xml:space="preserve">/dev/sda2                swap        swap        defaults    0   0 </w:t>
+            </w:r>
+          </w:p>
+        </w:tc>
+      </w:tr>
+    </w:tbl>
+    <w:p>
+      <w:pPr>
+        <w:pStyle w:val="Normal"/>
+        <w:bidi w:val="0"/>
         <w:jc w:val="center"/>
         <w:rPr/>
       </w:pPr>
+      <w:bookmarkStart w:id="14" w:name="Arch_Linux_(_GUI_)"/>
+      <w:bookmarkEnd w:id="14"/>
       <w:r>
         <w:rPr>
           <w:b/>
@@ -2179,7 +3196,16 @@
           <w:sz w:val="40"/>
           <w:szCs w:val="40"/>
         </w:rPr>
-        <w:t>Arch Linux</w:t>
+        <w:t xml:space="preserve">Arch Linux </w:t>
+      </w:r>
+      <w:r>
+        <w:rPr>
+          <w:b/>
+          <w:bCs/>
+          <w:sz w:val="40"/>
+          <w:szCs w:val="40"/>
+        </w:rPr>
+        <w:t>( GUI )</w:t>
       </w:r>
     </w:p>
     <w:p>
@@ -2189,6 +3215,14 @@
         <w:jc w:val="center"/>
         <w:rPr/>
       </w:pPr>
+      <w:r>
+        <w:rPr>
+          <w:sz w:val="28"/>
+          <w:szCs w:val="28"/>
+          <w:u w:val="single"/>
+        </w:rPr>
+        <w:t xml:space="preserve">A </w:t>
+      </w:r>
       <w:r>
         <w:rPr>
           <w:sz w:val="28"/>
@@ -2679,16 +3713,35 @@
         </w:rPr>
         <w:t xml:space="preserve">7- Install X.Org: </w:t>
       </w:r>
-      <w:r>
-        <w:rPr>
-          <w:rFonts w:ascii="Nimbus Mono PS" w:hAnsi="Nimbus Mono PS"/>
-          <w:b/>
-          <w:bCs/>
-          <w:sz w:val="24"/>
-          <w:szCs w:val="24"/>
-          <w:u w:val="none"/>
-        </w:rPr>
-        <w:t>pacman -S xorg xorg-server</w:t>
+    </w:p>
+    <w:p>
+      <w:pPr>
+        <w:pStyle w:val="Normal"/>
+        <w:bidi w:val="0"/>
+        <w:jc w:val="left"/>
+        <w:rPr/>
+      </w:pPr>
+      <w:r>
+        <w:rPr>
+          <w:rFonts w:ascii="Nimbus Mono PS" w:hAnsi="Nimbus Mono PS"/>
+          <w:b/>
+          <w:bCs/>
+          <w:sz w:val="24"/>
+          <w:szCs w:val="24"/>
+          <w:u w:val="none"/>
+        </w:rPr>
+        <w:t xml:space="preserve">pacman -S xorg xorg-server </w:t>
+      </w:r>
+      <w:r>
+        <w:rPr>
+          <w:rFonts w:ascii="Nimbus Mono PS" w:hAnsi="Nimbus Mono PS"/>
+          <w:b/>
+          <w:bCs/>
+          <w:sz w:val="24"/>
+          <w:szCs w:val="24"/>
+          <w:u w:val="none"/>
+        </w:rPr>
+        <w:t>xorg-init xorg-setmode xorg-setpointer</w:t>
       </w:r>
     </w:p>
     <w:p>
@@ -2740,6 +3793,15 @@
           <w:u w:val="none"/>
         </w:rPr>
         <w:tab/>
+      </w:r>
+      <w:bookmarkStart w:id="15" w:name="MATE"/>
+      <w:bookmarkEnd w:id="15"/>
+      <w:r>
+        <w:rPr>
+          <w:sz w:val="24"/>
+          <w:szCs w:val="24"/>
+          <w:u w:val="none"/>
+        </w:rPr>
         <w:t xml:space="preserve">* </w:t>
       </w:r>
       <w:r>
@@ -2752,7 +3814,15 @@
           <w:szCs w:val="24"/>
           <w:u w:val="single"/>
         </w:rPr>
-        <w:t>Deepin:</w:t>
+        <w:t>MATE:</w:t>
+      </w:r>
+      <w:r>
+        <w:rPr>
+          <w:sz w:val="24"/>
+          <w:szCs w:val="24"/>
+          <w:u w:val="none"/>
+        </w:rPr>
+        <w:t xml:space="preserve"> </w:t>
       </w:r>
     </w:p>
     <w:p>
@@ -2781,155 +3851,7 @@
           <w:szCs w:val="24"/>
           <w:u w:val="none"/>
         </w:rPr>
-        <w:t>pacman -S deepin deepin-extra</w:t>
-      </w:r>
-    </w:p>
-    <w:p>
-      <w:pPr>
-        <w:pStyle w:val="Normal"/>
-        <w:bidi w:val="0"/>
-        <w:jc w:val="left"/>
-        <w:rPr/>
-      </w:pPr>
-      <w:r>
-        <w:rPr>
-          <w:sz w:val="24"/>
-          <w:szCs w:val="24"/>
-          <w:u w:val="none"/>
-        </w:rPr>
-        <w:tab/>
-        <w:tab/>
-        <w:t>- Configure Display Manager:</w:t>
-      </w:r>
-    </w:p>
-    <w:p>
-      <w:pPr>
-        <w:pStyle w:val="Normal"/>
-        <w:bidi w:val="0"/>
-        <w:jc w:val="left"/>
-        <w:rPr/>
-      </w:pPr>
-      <w:r>
-        <w:rPr>
-          <w:sz w:val="24"/>
-          <w:szCs w:val="24"/>
-          <w:u w:val="none"/>
-        </w:rPr>
-        <w:tab/>
-        <w:tab/>
-        <w:tab/>
-        <w:t xml:space="preserve">** Edit LightDM file: </w:t>
-      </w:r>
-      <w:r>
-        <w:rPr>
-          <w:rFonts w:ascii="Nimbus Mono PS" w:hAnsi="Nimbus Mono PS"/>
-          <w:b/>
-          <w:bCs/>
-          <w:sz w:val="24"/>
-          <w:szCs w:val="24"/>
-          <w:u w:val="none"/>
-        </w:rPr>
-        <w:t>vi /etc/lightdm/lightdm.conf</w:t>
-      </w:r>
-    </w:p>
-    <w:p>
-      <w:pPr>
-        <w:pStyle w:val="Normal"/>
-        <w:bidi w:val="0"/>
-        <w:jc w:val="left"/>
-        <w:rPr/>
-      </w:pPr>
-      <w:r>
-        <w:rPr>
-          <w:sz w:val="24"/>
-          <w:szCs w:val="24"/>
-          <w:u w:val="none"/>
-        </w:rPr>
-        <w:tab/>
-        <w:tab/>
-        <w:tab/>
-        <w:t xml:space="preserve">** Under </w:t>
-      </w:r>
-      <w:r>
-        <w:rPr>
-          <w:rFonts w:ascii="Nimbus Mono PS" w:hAnsi="Nimbus Mono PS"/>
-          <w:b/>
-          <w:bCs/>
-          <w:sz w:val="24"/>
-          <w:szCs w:val="24"/>
-          <w:u w:val="none"/>
-        </w:rPr>
-        <w:t>[Seat:*]</w:t>
-      </w:r>
-      <w:r>
-        <w:rPr>
-          <w:sz w:val="24"/>
-          <w:szCs w:val="24"/>
-          <w:u w:val="none"/>
-        </w:rPr>
-        <w:t xml:space="preserve"> section:</w:t>
-      </w:r>
-    </w:p>
-    <w:p>
-      <w:pPr>
-        <w:pStyle w:val="Normal"/>
-        <w:bidi w:val="0"/>
-        <w:jc w:val="left"/>
-        <w:rPr/>
-      </w:pPr>
-      <w:r>
-        <w:rPr>
-          <w:sz w:val="24"/>
-          <w:szCs w:val="24"/>
-          <w:u w:val="none"/>
-        </w:rPr>
-        <w:tab/>
-        <w:tab/>
-        <w:tab/>
-        <w:tab/>
-        <w:t xml:space="preserve">Change this line: </w:t>
-      </w:r>
-      <w:r>
-        <w:rPr>
-          <w:rFonts w:ascii="Nimbus Mono PS" w:hAnsi="Nimbus Mono PS"/>
-          <w:b/>
-          <w:bCs/>
-          <w:sz w:val="24"/>
-          <w:szCs w:val="24"/>
-          <w:u w:val="none"/>
-        </w:rPr>
-        <w:t>#greeter-session=example-gtk-greeter</w:t>
-      </w:r>
-    </w:p>
-    <w:p>
-      <w:pPr>
-        <w:pStyle w:val="Normal"/>
-        <w:bidi w:val="0"/>
-        <w:jc w:val="left"/>
-        <w:rPr/>
-      </w:pPr>
-      <w:r>
-        <w:rPr>
-          <w:sz w:val="24"/>
-          <w:szCs w:val="24"/>
-          <w:u w:val="none"/>
-        </w:rPr>
-        <w:tab/>
-        <w:tab/>
-        <w:tab/>
-        <w:tab/>
-        <w:t xml:space="preserve">To this line: </w:t>
-      </w:r>
-      <w:r>
-        <w:rPr>
-          <w:rFonts w:ascii="Nimbus Mono PS" w:hAnsi="Nimbus Mono PS"/>
-          <w:b/>
-          <w:bCs/>
-          <w:sz w:val="24"/>
-          <w:szCs w:val="24"/>
-          <w:u w:val="none"/>
-        </w:rPr>
-        <w:t>greeter-session=lightdm-deepin-greeter</w:t>
+        <w:t>pacman -S lxdm mate mate-extra</w:t>
       </w:r>
     </w:p>
     <w:p>
@@ -2958,42 +3880,48 @@
           <w:szCs w:val="24"/>
           <w:u w:val="none"/>
         </w:rPr>
-        <w:t>systemctl enable lightdm.service</w:t>
-      </w:r>
-    </w:p>
-    <w:p>
-      <w:pPr>
-        <w:pStyle w:val="Normal"/>
-        <w:bidi w:val="0"/>
-        <w:jc w:val="left"/>
-        <w:rPr>
-          <w:sz w:val="24"/>
-          <w:szCs w:val="24"/>
-          <w:u w:val="none"/>
-        </w:rPr>
-      </w:pPr>
-      <w:r>
-        <w:rPr>
-          <w:sz w:val="24"/>
-          <w:szCs w:val="24"/>
-          <w:u w:val="none"/>
-        </w:rPr>
-      </w:r>
-    </w:p>
-    <w:p>
-      <w:pPr>
-        <w:pStyle w:val="Normal"/>
-        <w:bidi w:val="0"/>
-        <w:jc w:val="left"/>
-        <w:rPr/>
-      </w:pPr>
-      <w:r>
-        <w:rPr>
-          <w:sz w:val="24"/>
-          <w:szCs w:val="24"/>
-          <w:u w:val="none"/>
-        </w:rPr>
-        <w:tab/>
+        <w:t>systemctl enable lxdm.service</w:t>
+      </w:r>
+    </w:p>
+    <w:p>
+      <w:pPr>
+        <w:pStyle w:val="Normal"/>
+        <w:bidi w:val="0"/>
+        <w:jc w:val="left"/>
+        <w:rPr/>
+      </w:pPr>
+      <w:r>
+        <w:rPr>
+          <w:sz w:val="24"/>
+          <w:szCs w:val="24"/>
+          <w:u w:val="none"/>
+        </w:rPr>
+        <w:tab/>
+      </w:r>
+    </w:p>
+    <w:p>
+      <w:pPr>
+        <w:pStyle w:val="Normal"/>
+        <w:bidi w:val="0"/>
+        <w:jc w:val="left"/>
+        <w:rPr/>
+      </w:pPr>
+      <w:r>
+        <w:rPr>
+          <w:sz w:val="24"/>
+          <w:szCs w:val="24"/>
+          <w:u w:val="none"/>
+        </w:rPr>
+        <w:tab/>
+      </w:r>
+      <w:bookmarkStart w:id="16" w:name="Budgie"/>
+      <w:bookmarkEnd w:id="16"/>
+      <w:r>
+        <w:rPr>
+          <w:sz w:val="24"/>
+          <w:szCs w:val="24"/>
+          <w:u w:val="none"/>
+        </w:rPr>
         <w:t xml:space="preserve">* </w:t>
       </w:r>
       <w:r>
@@ -3006,15 +3934,7 @@
           <w:szCs w:val="24"/>
           <w:u w:val="single"/>
         </w:rPr>
-        <w:t>MATE:</w:t>
-      </w:r>
-      <w:r>
-        <w:rPr>
-          <w:sz w:val="24"/>
-          <w:szCs w:val="24"/>
-          <w:u w:val="none"/>
-        </w:rPr>
-        <w:t xml:space="preserve"> </w:t>
+        <w:t>Budgie:</w:t>
       </w:r>
     </w:p>
     <w:p>
@@ -3034,16 +3954,38 @@
         <w:tab/>
         <w:t xml:space="preserve">- Install packages: </w:t>
       </w:r>
-      <w:r>
-        <w:rPr>
-          <w:rFonts w:ascii="Nimbus Mono PS" w:hAnsi="Nimbus Mono PS"/>
-          <w:b/>
-          <w:bCs/>
-          <w:sz w:val="24"/>
-          <w:szCs w:val="24"/>
-          <w:u w:val="none"/>
-        </w:rPr>
-        <w:t>pacman -S lxdm mate(mate-gtk3*) mate-extra</w:t>
+    </w:p>
+    <w:p>
+      <w:pPr>
+        <w:pStyle w:val="Normal"/>
+        <w:bidi w:val="0"/>
+        <w:jc w:val="left"/>
+        <w:rPr/>
+      </w:pPr>
+      <w:r>
+        <w:rPr>
+          <w:rFonts w:ascii="Nimbus Mono PS" w:hAnsi="Nimbus Mono PS"/>
+          <w:b/>
+          <w:bCs/>
+          <w:sz w:val="24"/>
+          <w:szCs w:val="24"/>
+          <w:u w:val="none"/>
+        </w:rPr>
+        <w:tab/>
+        <w:tab/>
+        <w:tab/>
+        <w:t xml:space="preserve">pacman -S lxdm budgie-desktop </w:t>
+      </w:r>
+      <w:r>
+        <w:rPr>
+          <w:rFonts w:ascii="Nimbus Mono PS" w:hAnsi="Nimbus Mono PS"/>
+          <w:b/>
+          <w:bCs/>
+          <w:sz w:val="24"/>
+          <w:szCs w:val="24"/>
+          <w:u w:val="none"/>
+        </w:rPr>
+        <w:t>gnome-control-center</w:t>
       </w:r>
     </w:p>
     <w:p>
@@ -3080,31 +4022,43 @@
         <w:pStyle w:val="Normal"/>
         <w:bidi w:val="0"/>
         <w:jc w:val="left"/>
-        <w:rPr/>
-      </w:pPr>
-      <w:r>
-        <w:rPr>
-          <w:sz w:val="24"/>
-          <w:szCs w:val="24"/>
-          <w:u w:val="none"/>
-        </w:rPr>
-        <w:tab/>
-      </w:r>
-    </w:p>
-    <w:p>
-      <w:pPr>
-        <w:pStyle w:val="Normal"/>
-        <w:bidi w:val="0"/>
-        <w:jc w:val="left"/>
-        <w:rPr/>
-      </w:pPr>
-      <w:r>
-        <w:rPr>
-          <w:sz w:val="24"/>
-          <w:szCs w:val="24"/>
-          <w:u w:val="none"/>
-        </w:rPr>
-        <w:tab/>
+        <w:rPr>
+          <w:rFonts w:ascii="Nimbus Mono PS" w:hAnsi="Nimbus Mono PS"/>
+          <w:b/>
+          <w:b/>
+          <w:bCs/>
+          <w:sz w:val="24"/>
+          <w:szCs w:val="24"/>
+          <w:u w:val="none"/>
+        </w:rPr>
+      </w:pPr>
+      <w:r>
+        <w:rPr/>
+      </w:r>
+    </w:p>
+    <w:p>
+      <w:pPr>
+        <w:pStyle w:val="Normal"/>
+        <w:bidi w:val="0"/>
+        <w:jc w:val="left"/>
+        <w:rPr/>
+      </w:pPr>
+      <w:r>
+        <w:rPr>
+          <w:sz w:val="24"/>
+          <w:szCs w:val="24"/>
+          <w:u w:val="none"/>
+        </w:rPr>
+        <w:tab/>
+      </w:r>
+      <w:bookmarkStart w:id="17" w:name="KDE_Plasma"/>
+      <w:bookmarkEnd w:id="17"/>
+      <w:r>
+        <w:rPr>
+          <w:sz w:val="24"/>
+          <w:szCs w:val="24"/>
+          <w:u w:val="none"/>
+        </w:rPr>
         <w:t xml:space="preserve">* </w:t>
       </w:r>
       <w:r>
@@ -3117,7 +4071,7 @@
           <w:szCs w:val="24"/>
           <w:u w:val="single"/>
         </w:rPr>
-        <w:t>Budgie:</w:t>
+        <w:t>KDE Plasma:</w:t>
       </w:r>
     </w:p>
     <w:p>
@@ -3146,7 +4100,62 @@
           <w:szCs w:val="24"/>
           <w:u w:val="none"/>
         </w:rPr>
-        <w:t>pacman -S lxdm budgie-desktop</w:t>
+        <w:t xml:space="preserve">pacman -S </w:t>
+      </w:r>
+      <w:r>
+        <w:rPr>
+          <w:rFonts w:ascii="Nimbus Mono PS" w:hAnsi="Nimbus Mono PS"/>
+          <w:b/>
+          <w:bCs/>
+          <w:sz w:val="24"/>
+          <w:szCs w:val="24"/>
+          <w:u w:val="none"/>
+        </w:rPr>
+        <w:t xml:space="preserve">lxdm </w:t>
+      </w:r>
+      <w:r>
+        <w:rPr>
+          <w:rFonts w:ascii="Nimbus Mono PS" w:hAnsi="Nimbus Mono PS"/>
+          <w:b/>
+          <w:bCs/>
+          <w:sz w:val="24"/>
+          <w:szCs w:val="24"/>
+          <w:u w:val="none"/>
+        </w:rPr>
+        <w:t>plasma-</w:t>
+      </w:r>
+      <w:r>
+        <w:rPr>
+          <w:rFonts w:ascii="Nimbus Mono PS" w:hAnsi="Nimbus Mono PS"/>
+          <w:b/>
+          <w:bCs/>
+          <w:sz w:val="24"/>
+          <w:szCs w:val="24"/>
+          <w:u w:val="none"/>
+        </w:rPr>
+        <w:t>desktop</w:t>
+      </w:r>
+      <w:r>
+        <w:rPr>
+          <w:rFonts w:ascii="Nimbus Mono PS" w:hAnsi="Nimbus Mono PS"/>
+          <w:b/>
+          <w:bCs/>
+          <w:sz w:val="24"/>
+          <w:szCs w:val="24"/>
+          <w:u w:val="none"/>
+        </w:rPr>
+        <w:t xml:space="preserve"> </w:t>
+      </w:r>
+      <w:r>
+        <w:rPr>
+          <w:rFonts w:ascii="Nimbus Mono PS" w:hAnsi="Nimbus Mono PS"/>
+          <w:b/>
+          <w:bCs/>
+          <w:sz w:val="24"/>
+          <w:szCs w:val="24"/>
+          <w:u w:val="none"/>
+        </w:rPr>
+        <w:t>plasma-meta</w:t>
       </w:r>
     </w:p>
     <w:p>
@@ -3175,42 +4184,73 @@
           <w:szCs w:val="24"/>
           <w:u w:val="none"/>
         </w:rPr>
-        <w:t>systemctl enable lxdm.service</w:t>
-      </w:r>
-    </w:p>
-    <w:p>
-      <w:pPr>
-        <w:pStyle w:val="Normal"/>
-        <w:bidi w:val="0"/>
-        <w:jc w:val="left"/>
-        <w:rPr>
-          <w:sz w:val="24"/>
-          <w:szCs w:val="24"/>
-          <w:u w:val="none"/>
-        </w:rPr>
-      </w:pPr>
-      <w:r>
-        <w:rPr>
-          <w:sz w:val="24"/>
-          <w:szCs w:val="24"/>
-          <w:u w:val="none"/>
-        </w:rPr>
-      </w:r>
-    </w:p>
-    <w:p>
-      <w:pPr>
-        <w:pStyle w:val="Normal"/>
-        <w:bidi w:val="0"/>
-        <w:jc w:val="left"/>
-        <w:rPr/>
-      </w:pPr>
-      <w:r>
-        <w:rPr>
-          <w:sz w:val="24"/>
-          <w:szCs w:val="24"/>
-          <w:u w:val="none"/>
-        </w:rPr>
-        <w:tab/>
+        <w:t xml:space="preserve">systemctl enable </w:t>
+      </w:r>
+      <w:r>
+        <w:rPr>
+          <w:rFonts w:ascii="Nimbus Mono PS" w:hAnsi="Nimbus Mono PS"/>
+          <w:b/>
+          <w:bCs/>
+          <w:sz w:val="24"/>
+          <w:szCs w:val="24"/>
+          <w:u w:val="none"/>
+        </w:rPr>
+        <w:t>lxdm</w:t>
+      </w:r>
+      <w:r>
+        <w:rPr>
+          <w:rFonts w:ascii="Nimbus Mono PS" w:hAnsi="Nimbus Mono PS"/>
+          <w:b/>
+          <w:bCs/>
+          <w:sz w:val="24"/>
+          <w:szCs w:val="24"/>
+          <w:u w:val="none"/>
+        </w:rPr>
+        <w:t>.service</w:t>
+      </w:r>
+    </w:p>
+    <w:p>
+      <w:pPr>
+        <w:pStyle w:val="Normal"/>
+        <w:bidi w:val="0"/>
+        <w:jc w:val="left"/>
+        <w:rPr>
+          <w:sz w:val="24"/>
+          <w:szCs w:val="24"/>
+          <w:u w:val="none"/>
+        </w:rPr>
+      </w:pPr>
+      <w:r>
+        <w:rPr>
+          <w:sz w:val="24"/>
+          <w:szCs w:val="24"/>
+          <w:u w:val="none"/>
+        </w:rPr>
+      </w:r>
+    </w:p>
+    <w:p>
+      <w:pPr>
+        <w:pStyle w:val="Normal"/>
+        <w:bidi w:val="0"/>
+        <w:jc w:val="left"/>
+        <w:rPr/>
+      </w:pPr>
+      <w:r>
+        <w:rPr>
+          <w:sz w:val="24"/>
+          <w:szCs w:val="24"/>
+          <w:u w:val="none"/>
+        </w:rPr>
+        <w:tab/>
+      </w:r>
+      <w:bookmarkStart w:id="18" w:name="Cinnamon"/>
+      <w:bookmarkEnd w:id="18"/>
+      <w:r>
+        <w:rPr>
+          <w:sz w:val="24"/>
+          <w:szCs w:val="24"/>
+          <w:u w:val="none"/>
+        </w:rPr>
         <w:t xml:space="preserve">* </w:t>
       </w:r>
       <w:r>
@@ -3223,7 +4263,15 @@
           <w:szCs w:val="24"/>
           <w:u w:val="single"/>
         </w:rPr>
-        <w:t>KDE:</w:t>
+        <w:t>Cinnamon:</w:t>
+      </w:r>
+      <w:r>
+        <w:rPr>
+          <w:sz w:val="24"/>
+          <w:szCs w:val="24"/>
+          <w:u w:val="none"/>
+        </w:rPr>
+        <w:t xml:space="preserve"> </w:t>
       </w:r>
     </w:p>
     <w:p>
@@ -3248,75 +4296,142 @@
           <w:rFonts w:ascii="Nimbus Mono PS" w:hAnsi="Nimbus Mono PS"/>
           <w:b/>
           <w:bCs/>
-          <w:sz w:val="24"/>
-          <w:szCs w:val="24"/>
-          <w:u w:val="none"/>
-        </w:rPr>
-        <w:t>pacman -S kdm* kdebase-workspace</w:t>
-      </w:r>
-    </w:p>
-    <w:p>
-      <w:pPr>
-        <w:pStyle w:val="Normal"/>
-        <w:bidi w:val="0"/>
-        <w:jc w:val="left"/>
-        <w:rPr/>
-      </w:pPr>
-      <w:r>
-        <w:rPr>
-          <w:sz w:val="24"/>
-          <w:szCs w:val="24"/>
-          <w:u w:val="none"/>
-        </w:rPr>
-        <w:tab/>
-        <w:tab/>
-        <w:t>- Enable Display Manager:</w:t>
-      </w:r>
-      <w:r>
-        <w:rPr>
-          <w:rFonts w:ascii="Nimbus Mono PS" w:hAnsi="Nimbus Mono PS"/>
-          <w:b/>
-          <w:bCs/>
-          <w:sz w:val="24"/>
-          <w:szCs w:val="24"/>
-          <w:u w:val="none"/>
-        </w:rPr>
-        <w:t xml:space="preserve"> systemctl enable kdm.service</w:t>
-      </w:r>
-    </w:p>
-    <w:p>
-      <w:pPr>
-        <w:pStyle w:val="Normal"/>
-        <w:bidi w:val="0"/>
-        <w:jc w:val="left"/>
-        <w:rPr>
-          <w:sz w:val="24"/>
-          <w:szCs w:val="24"/>
-          <w:u w:val="none"/>
-        </w:rPr>
-      </w:pPr>
-      <w:r>
-        <w:rPr>
-          <w:sz w:val="24"/>
-          <w:szCs w:val="24"/>
-          <w:u w:val="none"/>
-        </w:rPr>
-      </w:r>
-    </w:p>
-    <w:p>
-      <w:pPr>
-        <w:pStyle w:val="Normal"/>
-        <w:bidi w:val="0"/>
-        <w:jc w:val="left"/>
-        <w:rPr/>
-      </w:pPr>
-      <w:r>
-        <w:rPr>
-          <w:sz w:val="24"/>
-          <w:szCs w:val="24"/>
-          <w:u w:val="none"/>
-        </w:rPr>
-        <w:tab/>
+          <w:sz w:val="21"/>
+          <w:szCs w:val="21"/>
+          <w:u w:val="none"/>
+        </w:rPr>
+        <w:t xml:space="preserve">pacman -S lxdm cinnamon nemo </w:t>
+      </w:r>
+      <w:r>
+        <w:rPr>
+          <w:rFonts w:ascii="Nimbus Mono PS" w:hAnsi="Nimbus Mono PS"/>
+          <w:b/>
+          <w:bCs/>
+          <w:sz w:val="21"/>
+          <w:szCs w:val="21"/>
+          <w:u w:val="none"/>
+        </w:rPr>
+        <w:t>x</w:t>
+      </w:r>
+      <w:r>
+        <w:rPr>
+          <w:rFonts w:ascii="Nimbus Mono PS" w:hAnsi="Nimbus Mono PS"/>
+          <w:b/>
+          <w:bCs/>
+          <w:sz w:val="21"/>
+          <w:szCs w:val="21"/>
+          <w:u w:val="none"/>
+        </w:rPr>
+        <w:t>archive</w:t>
+      </w:r>
+    </w:p>
+    <w:p>
+      <w:pPr>
+        <w:pStyle w:val="Normal"/>
+        <w:bidi w:val="0"/>
+        <w:jc w:val="left"/>
+        <w:rPr/>
+      </w:pPr>
+      <w:r>
+        <w:rPr>
+          <w:sz w:val="24"/>
+          <w:szCs w:val="24"/>
+          <w:u w:val="none"/>
+        </w:rPr>
+        <w:t xml:space="preserve">- Enable Display Manager: </w:t>
+      </w:r>
+      <w:r>
+        <w:rPr>
+          <w:rFonts w:ascii="Nimbus Mono PS" w:hAnsi="Nimbus Mono PS"/>
+          <w:b/>
+          <w:bCs/>
+          <w:sz w:val="24"/>
+          <w:szCs w:val="24"/>
+          <w:u w:val="none"/>
+        </w:rPr>
+        <w:t>systemctl enable lxdm.service</w:t>
+      </w:r>
+    </w:p>
+    <w:p>
+      <w:pPr>
+        <w:pStyle w:val="Normal"/>
+        <w:bidi w:val="0"/>
+        <w:jc w:val="left"/>
+        <w:rPr>
+          <w:rFonts w:ascii="Nimbus Mono PS" w:hAnsi="Nimbus Mono PS"/>
+          <w:b/>
+          <w:b/>
+          <w:bCs/>
+          <w:sz w:val="24"/>
+          <w:szCs w:val="24"/>
+          <w:u w:val="none"/>
+        </w:rPr>
+      </w:pPr>
+      <w:r>
+        <w:rPr/>
+      </w:r>
+    </w:p>
+    <w:p>
+      <w:pPr>
+        <w:pStyle w:val="Normal"/>
+        <w:bidi w:val="0"/>
+        <w:jc w:val="left"/>
+        <w:rPr>
+          <w:rFonts w:ascii="Nimbus Mono PS" w:hAnsi="Nimbus Mono PS"/>
+          <w:b/>
+          <w:b/>
+          <w:bCs/>
+          <w:sz w:val="24"/>
+          <w:szCs w:val="24"/>
+          <w:u w:val="none"/>
+        </w:rPr>
+      </w:pPr>
+      <w:r>
+        <w:rPr/>
+      </w:r>
+    </w:p>
+    <w:p>
+      <w:pPr>
+        <w:pStyle w:val="Normal"/>
+        <w:bidi w:val="0"/>
+        <w:jc w:val="left"/>
+        <w:rPr>
+          <w:sz w:val="24"/>
+          <w:szCs w:val="24"/>
+          <w:u w:val="none"/>
+        </w:rPr>
+      </w:pPr>
+      <w:r>
+        <w:rPr>
+          <w:sz w:val="24"/>
+          <w:szCs w:val="24"/>
+          <w:u w:val="none"/>
+        </w:rPr>
+      </w:r>
+    </w:p>
+    <w:p>
+      <w:pPr>
+        <w:pStyle w:val="Normal"/>
+        <w:bidi w:val="0"/>
+        <w:jc w:val="left"/>
+        <w:rPr/>
+      </w:pPr>
+      <w:r>
+        <w:rPr>
+          <w:sz w:val="24"/>
+          <w:szCs w:val="24"/>
+          <w:u w:val="none"/>
+        </w:rPr>
+        <w:tab/>
+      </w:r>
+      <w:bookmarkStart w:id="19" w:name="LXDE"/>
+      <w:bookmarkEnd w:id="19"/>
+      <w:r>
+        <w:rPr>
+          <w:sz w:val="24"/>
+          <w:szCs w:val="24"/>
+          <w:u w:val="none"/>
+        </w:rPr>
         <w:t xml:space="preserve">* </w:t>
       </w:r>
       <w:r>
@@ -3329,7 +4444,15 @@
           <w:szCs w:val="24"/>
           <w:u w:val="single"/>
         </w:rPr>
-        <w:t>KDE Plasma:</w:t>
+        <w:t>LXDE:</w:t>
+      </w:r>
+      <w:r>
+        <w:rPr>
+          <w:sz w:val="24"/>
+          <w:szCs w:val="24"/>
+          <w:u w:val="none"/>
+        </w:rPr>
+        <w:t xml:space="preserve"> </w:t>
       </w:r>
     </w:p>
     <w:p>
@@ -3358,7 +4481,15 @@
           <w:szCs w:val="24"/>
           <w:u w:val="none"/>
         </w:rPr>
-        <w:t>pacman -S sddm plasma kde-applications</w:t>
+        <w:t>pacman -S lxdm lxde( or lxde-gtk3* )</w:t>
+      </w:r>
+      <w:r>
+        <w:rPr>
+          <w:sz w:val="24"/>
+          <w:szCs w:val="24"/>
+          <w:u w:val="none"/>
+        </w:rPr>
+        <w:t xml:space="preserve"> </w:t>
       </w:r>
     </w:p>
     <w:p>
@@ -3387,42 +4518,51 @@
           <w:szCs w:val="24"/>
           <w:u w:val="none"/>
         </w:rPr>
-        <w:t>systemctl enable sddm.service</w:t>
-      </w:r>
-    </w:p>
-    <w:p>
-      <w:pPr>
-        <w:pStyle w:val="Normal"/>
-        <w:bidi w:val="0"/>
-        <w:jc w:val="left"/>
-        <w:rPr>
-          <w:sz w:val="24"/>
-          <w:szCs w:val="24"/>
-          <w:u w:val="none"/>
-        </w:rPr>
-      </w:pPr>
-      <w:r>
-        <w:rPr>
-          <w:sz w:val="24"/>
-          <w:szCs w:val="24"/>
-          <w:u w:val="none"/>
-        </w:rPr>
-      </w:r>
-    </w:p>
-    <w:p>
-      <w:pPr>
-        <w:pStyle w:val="Normal"/>
-        <w:bidi w:val="0"/>
-        <w:jc w:val="left"/>
-        <w:rPr/>
-      </w:pPr>
-      <w:r>
-        <w:rPr>
-          <w:sz w:val="24"/>
-          <w:szCs w:val="24"/>
-          <w:u w:val="none"/>
-        </w:rPr>
-        <w:tab/>
+        <w:t>systemctl enable lxdm.service</w:t>
+      </w:r>
+    </w:p>
+    <w:p>
+      <w:pPr>
+        <w:pStyle w:val="Normal"/>
+        <w:bidi w:val="0"/>
+        <w:jc w:val="left"/>
+        <w:rPr>
+          <w:sz w:val="24"/>
+          <w:szCs w:val="24"/>
+          <w:u w:val="none"/>
+        </w:rPr>
+      </w:pPr>
+      <w:r>
+        <w:rPr>
+          <w:sz w:val="24"/>
+          <w:szCs w:val="24"/>
+          <w:u w:val="none"/>
+        </w:rPr>
+      </w:r>
+    </w:p>
+    <w:p>
+      <w:pPr>
+        <w:pStyle w:val="Normal"/>
+        <w:bidi w:val="0"/>
+        <w:jc w:val="left"/>
+        <w:rPr/>
+      </w:pPr>
+      <w:r>
+        <w:rPr>
+          <w:sz w:val="24"/>
+          <w:szCs w:val="24"/>
+          <w:u w:val="none"/>
+        </w:rPr>
+        <w:tab/>
+      </w:r>
+      <w:bookmarkStart w:id="20" w:name="Xfce"/>
+      <w:bookmarkEnd w:id="20"/>
+      <w:r>
+        <w:rPr>
+          <w:sz w:val="24"/>
+          <w:szCs w:val="24"/>
+          <w:u w:val="none"/>
+        </w:rPr>
         <w:t xml:space="preserve">* </w:t>
       </w:r>
       <w:r>
@@ -3435,7 +4575,7 @@
           <w:szCs w:val="24"/>
           <w:u w:val="single"/>
         </w:rPr>
-        <w:t>Cinnamon:</w:t>
+        <w:t>Xfce:</w:t>
       </w:r>
       <w:r>
         <w:rPr>
@@ -3463,16 +4603,38 @@
         <w:tab/>
         <w:t xml:space="preserve">- Install packages: </w:t>
       </w:r>
-      <w:r>
-        <w:rPr>
-          <w:rFonts w:ascii="Nimbus Mono PS" w:hAnsi="Nimbus Mono PS"/>
-          <w:b/>
-          <w:bCs/>
-          <w:sz w:val="21"/>
-          <w:szCs w:val="21"/>
-          <w:u w:val="none"/>
-        </w:rPr>
-        <w:t>pacman -S lxdm cinnamon nemo-roller archive utility</w:t>
+    </w:p>
+    <w:p>
+      <w:pPr>
+        <w:pStyle w:val="Normal"/>
+        <w:bidi w:val="0"/>
+        <w:jc w:val="left"/>
+        <w:rPr/>
+      </w:pPr>
+      <w:r>
+        <w:rPr>
+          <w:rFonts w:ascii="Nimbus Mono PS" w:hAnsi="Nimbus Mono PS"/>
+          <w:b/>
+          <w:bCs/>
+          <w:sz w:val="24"/>
+          <w:szCs w:val="24"/>
+          <w:u w:val="none"/>
+        </w:rPr>
+        <w:tab/>
+        <w:tab/>
+        <w:tab/>
+        <w:t xml:space="preserve">pacman -S lxdm xfce4  xfce4-goodies </w:t>
+      </w:r>
+      <w:r>
+        <w:rPr>
+          <w:rFonts w:ascii="Nimbus Mono PS" w:hAnsi="Nimbus Mono PS"/>
+          <w:b/>
+          <w:bCs/>
+          <w:sz w:val="24"/>
+          <w:szCs w:val="24"/>
+          <w:u w:val="none"/>
+        </w:rPr>
+        <w:t>linux-headers</w:t>
       </w:r>
     </w:p>
     <w:p>
@@ -3530,356 +4692,8 @@
         <w:jc w:val="left"/>
         <w:rPr/>
       </w:pPr>
-      <w:r>
-        <w:rPr>
-          <w:sz w:val="24"/>
-          <w:szCs w:val="24"/>
-          <w:u w:val="none"/>
-        </w:rPr>
-        <w:tab/>
-        <w:t xml:space="preserve">* </w:t>
-      </w:r>
-      <w:r>
-        <w:rPr>
-          <w:b/>
-          <w:bCs/>
-          <w:i/>
-          <w:iCs/>
-          <w:sz w:val="24"/>
-          <w:szCs w:val="24"/>
-          <w:u w:val="single"/>
-        </w:rPr>
-        <w:t>Gnome:</w:t>
-      </w:r>
-      <w:r>
-        <w:rPr>
-          <w:sz w:val="24"/>
-          <w:szCs w:val="24"/>
-          <w:u w:val="none"/>
-        </w:rPr>
-        <w:t xml:space="preserve"> </w:t>
-      </w:r>
-    </w:p>
-    <w:p>
-      <w:pPr>
-        <w:pStyle w:val="Normal"/>
-        <w:bidi w:val="0"/>
-        <w:jc w:val="left"/>
-        <w:rPr/>
-      </w:pPr>
-      <w:r>
-        <w:rPr>
-          <w:sz w:val="24"/>
-          <w:szCs w:val="24"/>
-          <w:u w:val="none"/>
-        </w:rPr>
-        <w:tab/>
-        <w:tab/>
-        <w:t xml:space="preserve">- Install packages: </w:t>
-      </w:r>
-      <w:r>
-        <w:rPr>
-          <w:rFonts w:ascii="Nimbus Mono PS" w:hAnsi="Nimbus Mono PS"/>
-          <w:b/>
-          <w:bCs/>
-          <w:sz w:val="24"/>
-          <w:szCs w:val="24"/>
-          <w:u w:val="none"/>
-        </w:rPr>
-        <w:t>pacman -S gdm gnome gnome-extra</w:t>
-      </w:r>
-    </w:p>
-    <w:p>
-      <w:pPr>
-        <w:pStyle w:val="Normal"/>
-        <w:bidi w:val="0"/>
-        <w:jc w:val="left"/>
-        <w:rPr/>
-      </w:pPr>
-      <w:r>
-        <w:rPr>
-          <w:sz w:val="24"/>
-          <w:szCs w:val="24"/>
-          <w:u w:val="none"/>
-        </w:rPr>
-        <w:tab/>
-        <w:tab/>
-        <w:t xml:space="preserve">- Enable Display Manager: </w:t>
-      </w:r>
-      <w:r>
-        <w:rPr>
-          <w:rFonts w:ascii="Nimbus Mono PS" w:hAnsi="Nimbus Mono PS"/>
-          <w:b/>
-          <w:bCs/>
-          <w:sz w:val="24"/>
-          <w:szCs w:val="24"/>
-          <w:u w:val="none"/>
-        </w:rPr>
-        <w:t>systemctl enable gdm.service</w:t>
-      </w:r>
-    </w:p>
-    <w:p>
-      <w:pPr>
-        <w:pStyle w:val="Normal"/>
-        <w:bidi w:val="0"/>
-        <w:jc w:val="left"/>
-        <w:rPr>
-          <w:sz w:val="24"/>
-          <w:szCs w:val="24"/>
-          <w:u w:val="none"/>
-        </w:rPr>
-      </w:pPr>
-      <w:r>
-        <w:rPr>
-          <w:sz w:val="24"/>
-          <w:szCs w:val="24"/>
-          <w:u w:val="none"/>
-        </w:rPr>
-      </w:r>
-    </w:p>
-    <w:p>
-      <w:pPr>
-        <w:pStyle w:val="Normal"/>
-        <w:bidi w:val="0"/>
-        <w:jc w:val="left"/>
-        <w:rPr/>
-      </w:pPr>
-      <w:r>
-        <w:rPr>
-          <w:sz w:val="24"/>
-          <w:szCs w:val="24"/>
-          <w:u w:val="none"/>
-        </w:rPr>
-        <w:tab/>
-        <w:t xml:space="preserve">* </w:t>
-      </w:r>
-      <w:r>
-        <w:rPr>
-          <w:b/>
-          <w:bCs/>
-          <w:i/>
-          <w:iCs/>
-          <w:sz w:val="24"/>
-          <w:szCs w:val="24"/>
-          <w:u w:val="single"/>
-        </w:rPr>
-        <w:t>LXDE:</w:t>
-      </w:r>
-      <w:r>
-        <w:rPr>
-          <w:sz w:val="24"/>
-          <w:szCs w:val="24"/>
-          <w:u w:val="none"/>
-        </w:rPr>
-        <w:t xml:space="preserve"> </w:t>
-      </w:r>
-    </w:p>
-    <w:p>
-      <w:pPr>
-        <w:pStyle w:val="Normal"/>
-        <w:bidi w:val="0"/>
-        <w:jc w:val="left"/>
-        <w:rPr/>
-      </w:pPr>
-      <w:r>
-        <w:rPr>
-          <w:sz w:val="24"/>
-          <w:szCs w:val="24"/>
-          <w:u w:val="none"/>
-        </w:rPr>
-        <w:tab/>
-        <w:tab/>
-        <w:t xml:space="preserve">- Install packages: </w:t>
-      </w:r>
-      <w:r>
-        <w:rPr>
-          <w:rFonts w:ascii="Nimbus Mono PS" w:hAnsi="Nimbus Mono PS"/>
-          <w:b/>
-          <w:bCs/>
-          <w:sz w:val="24"/>
-          <w:szCs w:val="24"/>
-          <w:u w:val="none"/>
-        </w:rPr>
-        <w:t>pacman -S lxdm lxde( or lxde-gtk3* )</w:t>
-      </w:r>
-      <w:r>
-        <w:rPr>
-          <w:sz w:val="24"/>
-          <w:szCs w:val="24"/>
-          <w:u w:val="none"/>
-        </w:rPr>
-        <w:t xml:space="preserve"> </w:t>
-      </w:r>
-    </w:p>
-    <w:p>
-      <w:pPr>
-        <w:pStyle w:val="Normal"/>
-        <w:bidi w:val="0"/>
-        <w:jc w:val="left"/>
-        <w:rPr/>
-      </w:pPr>
-      <w:r>
-        <w:rPr>
-          <w:sz w:val="24"/>
-          <w:szCs w:val="24"/>
-          <w:u w:val="none"/>
-        </w:rPr>
-        <w:tab/>
-        <w:tab/>
-        <w:t xml:space="preserve">- Enable Display Manager: </w:t>
-      </w:r>
-      <w:r>
-        <w:rPr>
-          <w:rFonts w:ascii="Nimbus Mono PS" w:hAnsi="Nimbus Mono PS"/>
-          <w:b/>
-          <w:bCs/>
-          <w:sz w:val="24"/>
-          <w:szCs w:val="24"/>
-          <w:u w:val="none"/>
-        </w:rPr>
-        <w:t>systemctl enable lxdm.service</w:t>
-      </w:r>
-    </w:p>
-    <w:p>
-      <w:pPr>
-        <w:pStyle w:val="Normal"/>
-        <w:bidi w:val="0"/>
-        <w:jc w:val="left"/>
-        <w:rPr>
-          <w:sz w:val="24"/>
-          <w:szCs w:val="24"/>
-          <w:u w:val="none"/>
-        </w:rPr>
-      </w:pPr>
-      <w:r>
-        <w:rPr>
-          <w:sz w:val="24"/>
-          <w:szCs w:val="24"/>
-          <w:u w:val="none"/>
-        </w:rPr>
-      </w:r>
-    </w:p>
-    <w:p>
-      <w:pPr>
-        <w:pStyle w:val="Normal"/>
-        <w:bidi w:val="0"/>
-        <w:jc w:val="left"/>
-        <w:rPr/>
-      </w:pPr>
-      <w:r>
-        <w:rPr>
-          <w:sz w:val="24"/>
-          <w:szCs w:val="24"/>
-          <w:u w:val="none"/>
-        </w:rPr>
-        <w:tab/>
-        <w:t xml:space="preserve">* </w:t>
-      </w:r>
-      <w:r>
-        <w:rPr>
-          <w:b/>
-          <w:bCs/>
-          <w:i/>
-          <w:iCs/>
-          <w:sz w:val="24"/>
-          <w:szCs w:val="24"/>
-          <w:u w:val="single"/>
-        </w:rPr>
-        <w:t>Xfce:</w:t>
-      </w:r>
-      <w:r>
-        <w:rPr>
-          <w:sz w:val="24"/>
-          <w:szCs w:val="24"/>
-          <w:u w:val="none"/>
-        </w:rPr>
-        <w:t xml:space="preserve"> </w:t>
-      </w:r>
-    </w:p>
-    <w:p>
-      <w:pPr>
-        <w:pStyle w:val="Normal"/>
-        <w:bidi w:val="0"/>
-        <w:jc w:val="left"/>
-        <w:rPr/>
-      </w:pPr>
-      <w:r>
-        <w:rPr>
-          <w:sz w:val="24"/>
-          <w:szCs w:val="24"/>
-          <w:u w:val="none"/>
-        </w:rPr>
-        <w:tab/>
-        <w:tab/>
-        <w:t xml:space="preserve">- Install packages: </w:t>
-      </w:r>
-      <w:r>
-        <w:rPr>
-          <w:rFonts w:ascii="Nimbus Mono PS" w:hAnsi="Nimbus Mono PS"/>
-          <w:b/>
-          <w:bCs/>
-          <w:sz w:val="24"/>
-          <w:szCs w:val="24"/>
-          <w:u w:val="none"/>
-        </w:rPr>
-        <w:t>pacman -S lxdm xfce4  xfce4-goodies</w:t>
-      </w:r>
-    </w:p>
-    <w:p>
-      <w:pPr>
-        <w:pStyle w:val="Normal"/>
-        <w:bidi w:val="0"/>
-        <w:jc w:val="left"/>
-        <w:rPr/>
-      </w:pPr>
-      <w:r>
-        <w:rPr>
-          <w:sz w:val="24"/>
-          <w:szCs w:val="24"/>
-          <w:u w:val="none"/>
-        </w:rPr>
-        <w:tab/>
-        <w:tab/>
-        <w:t xml:space="preserve">- Enable Display Manager: </w:t>
-      </w:r>
-      <w:r>
-        <w:rPr>
-          <w:rFonts w:ascii="Nimbus Mono PS" w:hAnsi="Nimbus Mono PS"/>
-          <w:b/>
-          <w:bCs/>
-          <w:sz w:val="24"/>
-          <w:szCs w:val="24"/>
-          <w:u w:val="none"/>
-        </w:rPr>
-        <w:t>systemctl enable lxdm.service</w:t>
-      </w:r>
-    </w:p>
-    <w:p>
-      <w:pPr>
-        <w:pStyle w:val="Normal"/>
-        <w:bidi w:val="0"/>
-        <w:jc w:val="left"/>
-        <w:rPr>
-          <w:sz w:val="24"/>
-          <w:szCs w:val="24"/>
-          <w:u w:val="none"/>
-        </w:rPr>
-      </w:pPr>
-      <w:r>
-        <w:rPr>
-          <w:sz w:val="24"/>
-          <w:szCs w:val="24"/>
-          <w:u w:val="none"/>
-        </w:rPr>
-      </w:r>
-    </w:p>
-    <w:p>
-      <w:pPr>
-        <w:pStyle w:val="Normal"/>
-        <w:bidi w:val="0"/>
-        <w:jc w:val="left"/>
-        <w:rPr/>
-      </w:pPr>
+      <w:bookmarkStart w:id="21" w:name="Enable_Sound"/>
+      <w:bookmarkEnd w:id="21"/>
       <w:r>
         <w:rPr>
           <w:sz w:val="24"/>
@@ -3888,63 +4702,121 @@
         </w:rPr>
         <w:t xml:space="preserve">9- Enable Sound: </w:t>
       </w:r>
-      <w:r>
-        <w:rPr>
-          <w:rFonts w:ascii="Nimbus Mono PS" w:hAnsi="Nimbus Mono PS"/>
-          <w:b/>
-          <w:bCs/>
-          <w:sz w:val="24"/>
-          <w:szCs w:val="24"/>
-          <w:u w:val="none"/>
-        </w:rPr>
-        <w:t>pacman -S pulseaudio pulseaudio-alsa</w:t>
-      </w:r>
-    </w:p>
-    <w:p>
-      <w:pPr>
-        <w:pStyle w:val="Normal"/>
-        <w:bidi w:val="0"/>
-        <w:jc w:val="left"/>
-        <w:rPr>
-          <w:sz w:val="24"/>
-          <w:szCs w:val="24"/>
-          <w:u w:val="none"/>
-        </w:rPr>
-      </w:pPr>
-      <w:r>
-        <w:rPr>
-          <w:sz w:val="24"/>
-          <w:szCs w:val="24"/>
-          <w:u w:val="none"/>
-        </w:rPr>
-      </w:r>
-    </w:p>
-    <w:p>
-      <w:pPr>
-        <w:pStyle w:val="Normal"/>
-        <w:bidi w:val="0"/>
-        <w:jc w:val="left"/>
-        <w:rPr>
-          <w:sz w:val="24"/>
-          <w:szCs w:val="24"/>
-          <w:u w:val="none"/>
-        </w:rPr>
-      </w:pPr>
-      <w:r>
-        <w:rPr>
-          <w:sz w:val="24"/>
-          <w:szCs w:val="24"/>
-          <w:u w:val="none"/>
-        </w:rPr>
-      </w:r>
-    </w:p>
-    <w:p>
-      <w:pPr>
-        <w:pStyle w:val="Normal"/>
-        <w:bidi w:val="0"/>
-        <w:jc w:val="left"/>
-        <w:rPr/>
-      </w:pPr>
+    </w:p>
+    <w:p>
+      <w:pPr>
+        <w:pStyle w:val="Normal"/>
+        <w:bidi w:val="0"/>
+        <w:jc w:val="left"/>
+        <w:rPr/>
+      </w:pPr>
+      <w:r>
+        <w:rPr>
+          <w:rFonts w:ascii="Nimbus Mono PS" w:hAnsi="Nimbus Mono PS"/>
+          <w:b/>
+          <w:bCs/>
+          <w:sz w:val="24"/>
+          <w:szCs w:val="24"/>
+          <w:u w:val="none"/>
+        </w:rPr>
+        <w:tab/>
+        <w:t xml:space="preserve">pacman -S pulseaudio pulseaudio-alsa </w:t>
+      </w:r>
+      <w:r>
+        <w:rPr>
+          <w:rFonts w:ascii="Nimbus Mono PS" w:hAnsi="Nimbus Mono PS"/>
+          <w:b/>
+          <w:bCs/>
+          <w:sz w:val="24"/>
+          <w:szCs w:val="24"/>
+          <w:u w:val="none"/>
+        </w:rPr>
+        <w:t xml:space="preserve">alsa-utils gnome-alsamixer </w:t>
+      </w:r>
+      <w:r>
+        <w:rPr>
+          <w:rFonts w:ascii="Nimbus Mono PS" w:hAnsi="Nimbus Mono PS"/>
+          <w:b/>
+          <w:bCs/>
+          <w:sz w:val="24"/>
+          <w:szCs w:val="24"/>
+          <w:u w:val="none"/>
+        </w:rPr>
+        <w:t xml:space="preserve">ntfs-3g </w:t>
+      </w:r>
+      <w:r>
+        <w:rPr>
+          <w:rFonts w:ascii="Nimbus Mono PS" w:hAnsi="Nimbus Mono PS"/>
+          <w:b/>
+          <w:bCs/>
+          <w:sz w:val="24"/>
+          <w:szCs w:val="24"/>
+          <w:u w:val="none"/>
+        </w:rPr>
+        <w:t>moc most cmatrix sl kcolor</w:t>
+      </w:r>
+      <w:r>
+        <w:rPr>
+          <w:rFonts w:ascii="Nimbus Mono PS" w:hAnsi="Nimbus Mono PS"/>
+          <w:b/>
+          <w:bCs/>
+          <w:sz w:val="24"/>
+          <w:szCs w:val="24"/>
+          <w:u w:val="none"/>
+        </w:rPr>
+        <w:t>c</w:t>
+      </w:r>
+      <w:r>
+        <w:rPr>
+          <w:rFonts w:ascii="Nimbus Mono PS" w:hAnsi="Nimbus Mono PS"/>
+          <w:b/>
+          <w:bCs/>
+          <w:sz w:val="24"/>
+          <w:szCs w:val="24"/>
+          <w:u w:val="none"/>
+        </w:rPr>
+        <w:t>h</w:t>
+      </w:r>
+      <w:r>
+        <w:rPr>
+          <w:rFonts w:ascii="Nimbus Mono PS" w:hAnsi="Nimbus Mono PS"/>
+          <w:b/>
+          <w:bCs/>
+          <w:sz w:val="24"/>
+          <w:szCs w:val="24"/>
+          <w:u w:val="none"/>
+        </w:rPr>
+        <w:t>ooser screenfetch</w:t>
+      </w:r>
+    </w:p>
+    <w:p>
+      <w:pPr>
+        <w:pStyle w:val="Normal"/>
+        <w:bidi w:val="0"/>
+        <w:jc w:val="left"/>
+        <w:rPr>
+          <w:sz w:val="24"/>
+          <w:szCs w:val="24"/>
+          <w:u w:val="none"/>
+        </w:rPr>
+      </w:pPr>
+      <w:r>
+        <w:rPr>
+          <w:sz w:val="24"/>
+          <w:szCs w:val="24"/>
+          <w:u w:val="none"/>
+        </w:rPr>
+      </w:r>
+    </w:p>
+    <w:p>
+      <w:pPr>
+        <w:pStyle w:val="Normal"/>
+        <w:bidi w:val="0"/>
+        <w:jc w:val="left"/>
+        <w:rPr/>
+      </w:pPr>
+      <w:bookmarkStart w:id="22" w:name="Enable_wifi"/>
+      <w:bookmarkEnd w:id="22"/>
       <w:r>
         <w:rPr>
           <w:sz w:val="24"/>
@@ -4081,40 +4953,141 @@
         <w:jc w:val="left"/>
         <w:rPr/>
       </w:pPr>
-      <w:r>
-        <w:rPr>
-          <w:sz w:val="24"/>
-          <w:szCs w:val="24"/>
-          <w:u w:val="none"/>
-        </w:rPr>
-        <w:t>11- Install Basic Software Git, GVIM, Firefox, Chromium, Atril, VLC, LibreOffice</w:t>
-      </w:r>
-    </w:p>
-    <w:p>
-      <w:pPr>
-        <w:pStyle w:val="Normal"/>
-        <w:bidi w:val="0"/>
-        <w:jc w:val="left"/>
-        <w:rPr/>
-      </w:pPr>
-      <w:r>
-        <w:rPr>
-          <w:sz w:val="24"/>
-          <w:szCs w:val="24"/>
-          <w:u w:val="none"/>
-        </w:rPr>
-        <w:tab/>
-      </w:r>
-      <w:r>
-        <w:rPr>
-          <w:rFonts w:ascii="Nimbus Mono PS" w:hAnsi="Nimbus Mono PS"/>
-          <w:b/>
-          <w:bCs/>
-          <w:sz w:val="24"/>
-          <w:szCs w:val="24"/>
-          <w:u w:val="none"/>
-        </w:rPr>
-        <w:t>pacman -S git gvim firefox chromium atril vlc libreoffice</w:t>
+      <w:bookmarkStart w:id="23" w:name="Install_Basic_Software"/>
+      <w:bookmarkEnd w:id="23"/>
+      <w:r>
+        <w:rPr>
+          <w:sz w:val="24"/>
+          <w:szCs w:val="24"/>
+          <w:u w:val="none"/>
+        </w:rPr>
+        <w:t>11- Install Basic Software:</w:t>
+      </w:r>
+    </w:p>
+    <w:p>
+      <w:pPr>
+        <w:pStyle w:val="Normal"/>
+        <w:bidi w:val="0"/>
+        <w:jc w:val="left"/>
+        <w:rPr/>
+      </w:pPr>
+      <w:r>
+        <w:rPr>
+          <w:sz w:val="24"/>
+          <w:szCs w:val="24"/>
+          <w:u w:val="none"/>
+        </w:rPr>
+        <w:tab/>
+      </w:r>
+      <w:r>
+        <w:rPr>
+          <w:rFonts w:ascii="Nimbus Mono PS" w:hAnsi="Nimbus Mono PS"/>
+          <w:b/>
+          <w:bCs/>
+          <w:sz w:val="24"/>
+          <w:szCs w:val="24"/>
+          <w:u w:val="none"/>
+        </w:rPr>
+        <w:t xml:space="preserve">pacman -S </w:t>
+      </w:r>
+      <w:r>
+        <w:rPr>
+          <w:rFonts w:ascii="Nimbus Mono PS" w:hAnsi="Nimbus Mono PS"/>
+          <w:b/>
+          <w:bCs/>
+          <w:sz w:val="24"/>
+          <w:szCs w:val="24"/>
+          <w:u w:val="none"/>
+        </w:rPr>
+        <w:t xml:space="preserve">smbclient gvds-smb </w:t>
+      </w:r>
+      <w:r>
+        <w:rPr>
+          <w:rFonts w:ascii="Nimbus Mono PS" w:hAnsi="Nimbus Mono PS"/>
+          <w:b/>
+          <w:bCs/>
+          <w:sz w:val="24"/>
+          <w:szCs w:val="24"/>
+          <w:u w:val="none"/>
+        </w:rPr>
+        <w:t xml:space="preserve">terminology konsole </w:t>
+      </w:r>
+      <w:r>
+        <w:rPr>
+          <w:rFonts w:ascii="Nimbus Mono PS" w:hAnsi="Nimbus Mono PS"/>
+          <w:b/>
+          <w:bCs/>
+          <w:sz w:val="24"/>
+          <w:szCs w:val="24"/>
+          <w:u w:val="none"/>
+        </w:rPr>
+        <w:t xml:space="preserve">git gvim </w:t>
+      </w:r>
+      <w:r>
+        <w:rPr>
+          <w:rFonts w:ascii="Nimbus Mono PS" w:hAnsi="Nimbus Mono PS"/>
+          <w:b/>
+          <w:bCs/>
+          <w:sz w:val="24"/>
+          <w:szCs w:val="24"/>
+          <w:u w:val="none"/>
+        </w:rPr>
+        <w:t xml:space="preserve">gedit pluma </w:t>
+      </w:r>
+      <w:r>
+        <w:rPr>
+          <w:rFonts w:ascii="Nimbus Mono PS" w:hAnsi="Nimbus Mono PS"/>
+          <w:b/>
+          <w:bCs/>
+          <w:sz w:val="24"/>
+          <w:szCs w:val="24"/>
+          <w:u w:val="none"/>
+        </w:rPr>
+        <w:t>adobe-source-code-pro-fonts</w:t>
+      </w:r>
+      <w:r>
+        <w:rPr>
+          <w:rFonts w:ascii="Nimbus Mono PS" w:hAnsi="Nimbus Mono PS"/>
+          <w:b/>
+          <w:bCs/>
+          <w:sz w:val="24"/>
+          <w:szCs w:val="24"/>
+          <w:u w:val="none"/>
+        </w:rPr>
+        <w:t xml:space="preserve"> firefox chromium atril </w:t>
+      </w:r>
+      <w:r>
+        <w:rPr>
+          <w:rFonts w:ascii="Nimbus Mono PS" w:hAnsi="Nimbus Mono PS"/>
+          <w:b/>
+          <w:bCs/>
+          <w:sz w:val="24"/>
+          <w:szCs w:val="24"/>
+          <w:u w:val="none"/>
+        </w:rPr>
+        <w:t xml:space="preserve">qt4 </w:t>
+      </w:r>
+      <w:r>
+        <w:rPr>
+          <w:rFonts w:ascii="Nimbus Mono PS" w:hAnsi="Nimbus Mono PS"/>
+          <w:b/>
+          <w:bCs/>
+          <w:sz w:val="24"/>
+          <w:szCs w:val="24"/>
+          <w:u w:val="none"/>
+        </w:rPr>
+        <w:t xml:space="preserve">vlc libreoffice </w:t>
+      </w:r>
+      <w:r>
+        <w:rPr>
+          <w:rFonts w:ascii="Nimbus Mono PS" w:hAnsi="Nimbus Mono PS"/>
+          <w:b/>
+          <w:bCs/>
+          <w:sz w:val="24"/>
+          <w:szCs w:val="24"/>
+          <w:u w:val="none"/>
+        </w:rPr>
+        <w:t>folder-color-switcher folder-color-dzr gnome-icon-theme lxde-icon-theme nuovext-icon-theme papirus-icon-theme arc-gtk-theme breeze-default-cursor-theme bibata-cursor-theme archlinux-appsream-data archlinux-wallpaper archlinux-themes-slim</w:t>
       </w:r>
     </w:p>
     <w:p>
@@ -4188,287 +5161,6 @@
     <w:p>
       <w:pPr>
         <w:pStyle w:val="Normal"/>
-        <w:bidi w:val="0"/>
-        <w:jc w:val="left"/>
-        <w:rPr>
-          <w:sz w:val="24"/>
-          <w:szCs w:val="24"/>
-          <w:u w:val="none"/>
-        </w:rPr>
-      </w:pPr>
-      <w:r>
-        <w:rPr>
-          <w:sz w:val="24"/>
-          <w:szCs w:val="24"/>
-          <w:u w:val="none"/>
-        </w:rPr>
-      </w:r>
-    </w:p>
-    <w:p>
-      <w:pPr>
-        <w:pStyle w:val="Normal"/>
-        <w:bidi w:val="0"/>
-        <w:jc w:val="left"/>
-        <w:rPr/>
-      </w:pPr>
-      <w:r>
-        <w:rPr>
-          <w:sz w:val="24"/>
-          <w:szCs w:val="24"/>
-          <w:u w:val="none"/>
-        </w:rPr>
-        <w:t xml:space="preserve">** </w:t>
-      </w:r>
-      <w:r>
-        <w:rPr>
-          <w:b/>
-          <w:bCs/>
-          <w:i/>
-          <w:iCs/>
-          <w:sz w:val="24"/>
-          <w:szCs w:val="24"/>
-          <w:u w:val="single"/>
-        </w:rPr>
-        <w:t>For Virtualbox users:</w:t>
-      </w:r>
-    </w:p>
-    <w:p>
-      <w:pPr>
-        <w:pStyle w:val="Normal"/>
-        <w:bidi w:val="0"/>
-        <w:jc w:val="left"/>
-        <w:rPr>
-          <w:sz w:val="24"/>
-          <w:szCs w:val="24"/>
-          <w:u w:val="none"/>
-        </w:rPr>
-      </w:pPr>
-      <w:r>
-        <w:rPr>
-          <w:sz w:val="24"/>
-          <w:szCs w:val="24"/>
-          <w:u w:val="none"/>
-        </w:rPr>
-      </w:r>
-    </w:p>
-    <w:p>
-      <w:pPr>
-        <w:pStyle w:val="Normal"/>
-        <w:bidi w:val="0"/>
-        <w:jc w:val="left"/>
-        <w:rPr/>
-      </w:pPr>
-      <w:r>
-        <w:rPr>
-          <w:sz w:val="24"/>
-          <w:szCs w:val="24"/>
-          <w:u w:val="none"/>
-        </w:rPr>
-        <w:t xml:space="preserve">1- Install guest utilities: </w:t>
-      </w:r>
-      <w:r>
-        <w:rPr>
-          <w:rFonts w:ascii="Nimbus Mono PS" w:hAnsi="Nimbus Mono PS"/>
-          <w:b/>
-          <w:bCs/>
-          <w:sz w:val="24"/>
-          <w:szCs w:val="24"/>
-          <w:u w:val="none"/>
-        </w:rPr>
-        <w:t>pacman -S virtualbox-guest-utils  mesa</w:t>
-      </w:r>
-    </w:p>
-    <w:p>
-      <w:pPr>
-        <w:pStyle w:val="Normal"/>
-        <w:bidi w:val="0"/>
-        <w:jc w:val="left"/>
-        <w:rPr/>
-      </w:pPr>
-      <w:r>
-        <w:rPr>
-          <w:sz w:val="24"/>
-          <w:szCs w:val="24"/>
-          <w:u w:val="none"/>
-        </w:rPr>
-        <w:t xml:space="preserve">2- Edit configuration file: </w:t>
-      </w:r>
-      <w:r>
-        <w:rPr>
-          <w:rFonts w:ascii="Nimbus Mono PS" w:hAnsi="Nimbus Mono PS"/>
-          <w:b/>
-          <w:bCs/>
-          <w:sz w:val="24"/>
-          <w:szCs w:val="24"/>
-          <w:u w:val="none"/>
-        </w:rPr>
-        <w:t xml:space="preserve">vi </w:t>
-      </w:r>
-      <w:r>
-        <w:rPr>
-          <w:rFonts w:ascii="Nimbus Mono PS" w:hAnsi="Nimbus Mono PS"/>
-          <w:b/>
-          <w:bCs/>
-          <w:i/>
-          <w:iCs/>
-          <w:sz w:val="24"/>
-          <w:szCs w:val="24"/>
-          <w:u w:val="none"/>
-        </w:rPr>
-        <w:t>etc</w:t>
-      </w:r>
-      <w:r>
-        <w:rPr>
-          <w:rFonts w:ascii="Nimbus Mono PS" w:hAnsi="Nimbus Mono PS"/>
-          <w:b/>
-          <w:bCs/>
-          <w:i w:val="false"/>
-          <w:iCs w:val="false"/>
-          <w:sz w:val="24"/>
-          <w:szCs w:val="24"/>
-          <w:u w:val="none"/>
-        </w:rPr>
-        <w:t>modules-load.d/virtualbox.conf</w:t>
-      </w:r>
-    </w:p>
-    <w:p>
-      <w:pPr>
-        <w:pStyle w:val="Normal"/>
-        <w:bidi w:val="0"/>
-        <w:jc w:val="left"/>
-        <w:rPr/>
-      </w:pPr>
-      <w:r>
-        <w:rPr>
-          <w:i w:val="false"/>
-          <w:iCs w:val="false"/>
-          <w:sz w:val="24"/>
-          <w:szCs w:val="24"/>
-          <w:u w:val="none"/>
-        </w:rPr>
-        <w:tab/>
-        <w:tab/>
-        <w:t>add three lines:</w:t>
-        <w:tab/>
-      </w:r>
-      <w:r>
-        <w:rPr>
-          <w:rFonts w:ascii="Nimbus Mono PS" w:hAnsi="Nimbus Mono PS"/>
-          <w:b/>
-          <w:bCs/>
-          <w:i w:val="false"/>
-          <w:iCs w:val="false"/>
-          <w:sz w:val="24"/>
-          <w:szCs w:val="24"/>
-          <w:u w:val="none"/>
-        </w:rPr>
-        <w:t>vboxguest</w:t>
-      </w:r>
-    </w:p>
-    <w:p>
-      <w:pPr>
-        <w:pStyle w:val="Normal"/>
-        <w:bidi w:val="0"/>
-        <w:jc w:val="left"/>
-        <w:rPr/>
-      </w:pPr>
-      <w:r>
-        <w:rPr>
-          <w:i w:val="false"/>
-          <w:iCs w:val="false"/>
-          <w:sz w:val="24"/>
-          <w:szCs w:val="24"/>
-          <w:u w:val="none"/>
-        </w:rPr>
-        <w:tab/>
-        <w:tab/>
-        <w:tab/>
-        <w:tab/>
-        <w:tab/>
-      </w:r>
-      <w:r>
-        <w:rPr>
-          <w:rFonts w:ascii="Nimbus Mono PS" w:hAnsi="Nimbus Mono PS"/>
-          <w:b/>
-          <w:bCs/>
-          <w:i w:val="false"/>
-          <w:iCs w:val="false"/>
-          <w:sz w:val="24"/>
-          <w:szCs w:val="24"/>
-          <w:u w:val="none"/>
-        </w:rPr>
-        <w:t>vboxsf</w:t>
-      </w:r>
-    </w:p>
-    <w:p>
-      <w:pPr>
-        <w:pStyle w:val="Normal"/>
-        <w:bidi w:val="0"/>
-        <w:jc w:val="left"/>
-        <w:rPr/>
-      </w:pPr>
-      <w:r>
-        <w:rPr>
-          <w:i w:val="false"/>
-          <w:iCs w:val="false"/>
-          <w:sz w:val="24"/>
-          <w:szCs w:val="24"/>
-          <w:u w:val="none"/>
-        </w:rPr>
-        <w:tab/>
-        <w:tab/>
-        <w:tab/>
-        <w:tab/>
-        <w:tab/>
-      </w:r>
-      <w:r>
-        <w:rPr>
-          <w:rFonts w:ascii="Nimbus Mono PS" w:hAnsi="Nimbus Mono PS"/>
-          <w:b/>
-          <w:bCs/>
-          <w:i w:val="false"/>
-          <w:iCs w:val="false"/>
-          <w:sz w:val="24"/>
-          <w:szCs w:val="24"/>
-          <w:u w:val="none"/>
-        </w:rPr>
-        <w:t>vboxvideo</w:t>
-      </w:r>
-    </w:p>
-    <w:p>
-      <w:pPr>
-        <w:pStyle w:val="Normal"/>
-        <w:bidi w:val="0"/>
-        <w:jc w:val="left"/>
-        <w:rPr/>
-      </w:pPr>
-      <w:r>
-        <w:rPr>
-          <w:i w:val="false"/>
-          <w:iCs w:val="false"/>
-          <w:sz w:val="24"/>
-          <w:szCs w:val="24"/>
-          <w:u w:val="none"/>
-        </w:rPr>
-        <w:t xml:space="preserve">3- Enable service: </w:t>
-      </w:r>
-      <w:r>
-        <w:rPr>
-          <w:rFonts w:ascii="Nimbus Mono PS" w:hAnsi="Nimbus Mono PS"/>
-          <w:b/>
-          <w:bCs/>
-          <w:i w:val="false"/>
-          <w:iCs w:val="false"/>
-          <w:sz w:val="24"/>
-          <w:szCs w:val="24"/>
-          <w:u w:val="none"/>
-        </w:rPr>
-        <w:t>systemctl enable vboxservice.service</w:t>
-      </w:r>
-    </w:p>
-    <w:p>
-      <w:pPr>
-        <w:pStyle w:val="Normal"/>
         <w:pBdr>
           <w:bottom w:val="double" w:sz="2" w:space="2" w:color="000001"/>
         </w:pBdr>
@@ -4480,134 +5172,1186 @@
           <w:u w:val="none"/>
         </w:rPr>
       </w:pPr>
-      <w:r>
-        <w:rPr>
-          <w:sz w:val="24"/>
-          <w:szCs w:val="24"/>
-          <w:u w:val="none"/>
-        </w:rPr>
-      </w:r>
-    </w:p>
-    <w:p>
-      <w:pPr>
-        <w:pStyle w:val="Normal"/>
-        <w:bidi w:val="0"/>
-        <w:jc w:val="left"/>
-        <w:rPr>
-          <w:sz w:val="24"/>
-          <w:szCs w:val="24"/>
-          <w:u w:val="none"/>
-        </w:rPr>
-      </w:pPr>
-      <w:r>
-        <w:rPr>
-          <w:sz w:val="24"/>
-          <w:szCs w:val="24"/>
-          <w:u w:val="none"/>
-        </w:rPr>
-      </w:r>
-    </w:p>
-    <w:p>
-      <w:pPr>
-        <w:pStyle w:val="Normal"/>
-        <w:bidi w:val="0"/>
-        <w:jc w:val="left"/>
-        <w:rPr>
-          <w:b/>
-          <w:b/>
-          <w:bCs/>
+      <w:bookmarkStart w:id="24" w:name="Install_Yaourt_(_CLI_installer_pacman_fr"/>
+      <w:bookmarkEnd w:id="24"/>
+      <w:r>
+        <w:rPr>
+          <w:sz w:val="24"/>
+          <w:szCs w:val="24"/>
+          <w:u w:val="none"/>
+        </w:rPr>
+        <w:t xml:space="preserve">13- Install Yaourt ( </w:t>
+      </w:r>
+      <w:r>
+        <w:rPr>
+          <w:sz w:val="24"/>
+          <w:szCs w:val="24"/>
+          <w:u w:val="none"/>
+        </w:rPr>
+        <w:t xml:space="preserve">CLI installer </w:t>
+      </w:r>
+      <w:r>
+        <w:rPr>
+          <w:sz w:val="24"/>
+          <w:szCs w:val="24"/>
+          <w:u w:val="none"/>
+        </w:rPr>
+        <w:t>pacman front-end ):</w:t>
+      </w:r>
+    </w:p>
+    <w:p>
+      <w:pPr>
+        <w:pStyle w:val="Normal"/>
+        <w:pBdr>
+          <w:bottom w:val="double" w:sz="2" w:space="2" w:color="000001"/>
+        </w:pBdr>
+        <w:bidi w:val="0"/>
+        <w:jc w:val="left"/>
+        <w:rPr>
+          <w:sz w:val="24"/>
+          <w:szCs w:val="24"/>
+          <w:u w:val="none"/>
+        </w:rPr>
+      </w:pPr>
+      <w:r>
+        <w:rPr>
+          <w:rFonts w:ascii="Nimbus Mono PS" w:hAnsi="Nimbus Mono PS"/>
+          <w:b/>
+          <w:bCs/>
+          <w:sz w:val="24"/>
+          <w:szCs w:val="24"/>
+          <w:u w:val="none"/>
+        </w:rPr>
+        <w:tab/>
+        <w:t xml:space="preserve">git </w:t>
+      </w:r>
+      <w:r>
+        <w:rPr>
+          <w:rFonts w:ascii="Nimbus Mono PS" w:hAnsi="Nimbus Mono PS"/>
+          <w:b/>
+          <w:bCs/>
+          <w:sz w:val="24"/>
+          <w:szCs w:val="24"/>
+          <w:u w:val="none"/>
+        </w:rPr>
+        <w:t xml:space="preserve">clone </w:t>
+      </w:r>
+      <w:hyperlink r:id="rId2">
+        <w:r>
+          <w:rPr>
+            <w:rStyle w:val="InternetLink"/>
+            <w:rFonts w:ascii="Nimbus Mono PS" w:hAnsi="Nimbus Mono PS"/>
+            <w:b/>
+            <w:bCs/>
+            <w:sz w:val="24"/>
+            <w:szCs w:val="24"/>
+            <w:u w:val="none"/>
+          </w:rPr>
+          <w:t>https://aur.archlinux.org/package-query.git</w:t>
+        </w:r>
+      </w:hyperlink>
+    </w:p>
+    <w:p>
+      <w:pPr>
+        <w:pStyle w:val="Normal"/>
+        <w:pBdr>
+          <w:bottom w:val="double" w:sz="2" w:space="2" w:color="000001"/>
+        </w:pBdr>
+        <w:bidi w:val="0"/>
+        <w:jc w:val="left"/>
+        <w:rPr>
+          <w:sz w:val="24"/>
+          <w:szCs w:val="24"/>
+          <w:u w:val="none"/>
+        </w:rPr>
+      </w:pPr>
+      <w:r>
+        <w:rPr>
+          <w:rFonts w:ascii="Nimbus Mono PS" w:hAnsi="Nimbus Mono PS"/>
+          <w:b/>
+          <w:bCs/>
+          <w:sz w:val="24"/>
+          <w:szCs w:val="24"/>
+          <w:u w:val="none"/>
+        </w:rPr>
+        <w:tab/>
+        <w:t>cd package-query</w:t>
+      </w:r>
+    </w:p>
+    <w:p>
+      <w:pPr>
+        <w:pStyle w:val="Normal"/>
+        <w:pBdr>
+          <w:bottom w:val="double" w:sz="2" w:space="2" w:color="000001"/>
+        </w:pBdr>
+        <w:bidi w:val="0"/>
+        <w:jc w:val="left"/>
+        <w:rPr>
+          <w:sz w:val="24"/>
+          <w:szCs w:val="24"/>
+          <w:u w:val="none"/>
+        </w:rPr>
+      </w:pPr>
+      <w:r>
+        <w:rPr>
+          <w:rFonts w:ascii="Nimbus Mono PS" w:hAnsi="Nimbus Mono PS"/>
+          <w:b/>
+          <w:bCs/>
+          <w:sz w:val="24"/>
+          <w:szCs w:val="24"/>
+          <w:u w:val="none"/>
+        </w:rPr>
+        <w:tab/>
+        <w:t>makepkg -si</w:t>
+      </w:r>
+    </w:p>
+    <w:p>
+      <w:pPr>
+        <w:pStyle w:val="Normal"/>
+        <w:pBdr>
+          <w:bottom w:val="double" w:sz="2" w:space="2" w:color="000001"/>
+        </w:pBdr>
+        <w:bidi w:val="0"/>
+        <w:jc w:val="left"/>
+        <w:rPr>
+          <w:sz w:val="24"/>
+          <w:szCs w:val="24"/>
+          <w:u w:val="none"/>
+        </w:rPr>
+      </w:pPr>
+      <w:r>
+        <w:rPr>
+          <w:rFonts w:ascii="Nimbus Mono PS" w:hAnsi="Nimbus Mono PS"/>
+          <w:b/>
+          <w:bCs/>
+          <w:sz w:val="24"/>
+          <w:szCs w:val="24"/>
+          <w:u w:val="none"/>
+        </w:rPr>
+        <w:tab/>
+        <w:t>cd ~</w:t>
+      </w:r>
+    </w:p>
+    <w:p>
+      <w:pPr>
+        <w:pStyle w:val="Normal"/>
+        <w:pBdr>
+          <w:bottom w:val="double" w:sz="2" w:space="2" w:color="000001"/>
+        </w:pBdr>
+        <w:bidi w:val="0"/>
+        <w:jc w:val="left"/>
+        <w:rPr>
+          <w:sz w:val="24"/>
+          <w:szCs w:val="24"/>
+          <w:u w:val="none"/>
+        </w:rPr>
+      </w:pPr>
+      <w:r>
+        <w:rPr>
+          <w:rFonts w:ascii="Nimbus Mono PS" w:hAnsi="Nimbus Mono PS"/>
+          <w:b/>
+          <w:bCs/>
+          <w:sz w:val="24"/>
+          <w:szCs w:val="24"/>
+          <w:u w:val="none"/>
+        </w:rPr>
+        <w:tab/>
+        <w:t xml:space="preserve">git clone </w:t>
+      </w:r>
+      <w:hyperlink r:id="rId3">
+        <w:r>
+          <w:rPr>
+            <w:rStyle w:val="InternetLink"/>
+            <w:rFonts w:ascii="Nimbus Mono PS" w:hAnsi="Nimbus Mono PS"/>
+            <w:b/>
+            <w:bCs/>
+            <w:sz w:val="24"/>
+            <w:szCs w:val="24"/>
+            <w:u w:val="none"/>
+          </w:rPr>
+          <w:t>https://aur.archlinux.org/yaourt.git</w:t>
+        </w:r>
+      </w:hyperlink>
+    </w:p>
+    <w:p>
+      <w:pPr>
+        <w:pStyle w:val="Normal"/>
+        <w:pBdr>
+          <w:bottom w:val="double" w:sz="2" w:space="2" w:color="000001"/>
+        </w:pBdr>
+        <w:bidi w:val="0"/>
+        <w:jc w:val="left"/>
+        <w:rPr>
+          <w:sz w:val="24"/>
+          <w:szCs w:val="24"/>
+          <w:u w:val="none"/>
+        </w:rPr>
+      </w:pPr>
+      <w:r>
+        <w:rPr>
+          <w:rFonts w:ascii="Nimbus Mono PS" w:hAnsi="Nimbus Mono PS"/>
+          <w:b/>
+          <w:bCs/>
+          <w:sz w:val="24"/>
+          <w:szCs w:val="24"/>
+          <w:u w:val="none"/>
+        </w:rPr>
+        <w:tab/>
+        <w:t>cd yaourt</w:t>
+      </w:r>
+    </w:p>
+    <w:p>
+      <w:pPr>
+        <w:pStyle w:val="Normal"/>
+        <w:pBdr>
+          <w:bottom w:val="double" w:sz="2" w:space="2" w:color="000001"/>
+        </w:pBdr>
+        <w:bidi w:val="0"/>
+        <w:jc w:val="left"/>
+        <w:rPr>
+          <w:sz w:val="24"/>
+          <w:szCs w:val="24"/>
+          <w:u w:val="none"/>
+        </w:rPr>
+      </w:pPr>
+      <w:r>
+        <w:rPr>
+          <w:rFonts w:ascii="Nimbus Mono PS" w:hAnsi="Nimbus Mono PS"/>
+          <w:b/>
+          <w:bCs/>
+          <w:sz w:val="24"/>
+          <w:szCs w:val="24"/>
+          <w:u w:val="none"/>
+        </w:rPr>
+        <w:tab/>
+        <w:t>makepkg -si</w:t>
+      </w:r>
+    </w:p>
+    <w:p>
+      <w:pPr>
+        <w:pStyle w:val="Normal"/>
+        <w:pBdr>
+          <w:bottom w:val="double" w:sz="2" w:space="2" w:color="000001"/>
+        </w:pBdr>
+        <w:bidi w:val="0"/>
+        <w:jc w:val="left"/>
+        <w:rPr>
+          <w:rFonts w:ascii="Nimbus Mono PS" w:hAnsi="Nimbus Mono PS"/>
+          <w:b/>
+          <w:b/>
+          <w:bCs/>
+        </w:rPr>
+      </w:pPr>
+      <w:r>
+        <w:rPr>
+          <w:sz w:val="24"/>
+          <w:szCs w:val="24"/>
+          <w:u w:val="none"/>
+        </w:rPr>
+      </w:r>
+    </w:p>
+    <w:p>
+      <w:pPr>
+        <w:pStyle w:val="Normal"/>
+        <w:pBdr>
+          <w:bottom w:val="double" w:sz="2" w:space="2" w:color="000001"/>
+        </w:pBdr>
+        <w:bidi w:val="0"/>
+        <w:jc w:val="left"/>
+        <w:rPr>
+          <w:sz w:val="24"/>
+          <w:szCs w:val="24"/>
+          <w:u w:val="none"/>
+        </w:rPr>
+      </w:pPr>
+      <w:bookmarkStart w:id="25" w:name="Install_Yay_(_Yet_another_yogurt._CLI_Pa"/>
+      <w:bookmarkEnd w:id="25"/>
+      <w:r>
+        <w:rPr>
+          <w:sz w:val="24"/>
+          <w:szCs w:val="24"/>
+          <w:u w:val="none"/>
+        </w:rPr>
+        <w:t>14</w:t>
+      </w:r>
+      <w:r>
+        <w:rPr>
+          <w:sz w:val="24"/>
+          <w:szCs w:val="24"/>
+          <w:u w:val="none"/>
+        </w:rPr>
+        <w:t xml:space="preserve">- Install </w:t>
+      </w:r>
+      <w:r>
+        <w:rPr>
+          <w:sz w:val="24"/>
+          <w:szCs w:val="24"/>
+          <w:u w:val="none"/>
+        </w:rPr>
+        <w:t>Yay</w:t>
+      </w:r>
+      <w:r>
+        <w:rPr>
+          <w:sz w:val="24"/>
+          <w:szCs w:val="24"/>
+          <w:u w:val="none"/>
+        </w:rPr>
+        <w:t xml:space="preserve"> ( </w:t>
+      </w:r>
+      <w:r>
+        <w:rPr>
+          <w:sz w:val="22"/>
+          <w:szCs w:val="22"/>
+          <w:u w:val="none"/>
+        </w:rPr>
+        <w:t xml:space="preserve">Yet another yogurt. </w:t>
+      </w:r>
+      <w:r>
+        <w:rPr>
+          <w:sz w:val="22"/>
+          <w:szCs w:val="22"/>
+          <w:u w:val="none"/>
+        </w:rPr>
+        <w:t xml:space="preserve">CLI </w:t>
+      </w:r>
+      <w:r>
+        <w:rPr>
+          <w:sz w:val="22"/>
+          <w:szCs w:val="22"/>
+          <w:u w:val="none"/>
+        </w:rPr>
+        <w:t>Pacman wrapper and AUR helper written in go.</w:t>
+      </w:r>
+      <w:r>
+        <w:rPr>
+          <w:sz w:val="24"/>
+          <w:szCs w:val="24"/>
+          <w:u w:val="none"/>
+        </w:rPr>
+        <w:t xml:space="preserve"> ):</w:t>
+      </w:r>
+    </w:p>
+    <w:p>
+      <w:pPr>
+        <w:pStyle w:val="Normal"/>
+        <w:pBdr>
+          <w:bottom w:val="double" w:sz="2" w:space="2" w:color="000001"/>
+        </w:pBdr>
+        <w:bidi w:val="0"/>
+        <w:jc w:val="left"/>
+        <w:rPr>
+          <w:sz w:val="24"/>
+          <w:szCs w:val="24"/>
+          <w:u w:val="none"/>
+        </w:rPr>
+      </w:pPr>
+      <w:r>
+        <w:rPr>
+          <w:rFonts w:ascii="Nimbus Mono PS" w:hAnsi="Nimbus Mono PS"/>
+          <w:b/>
+          <w:bCs/>
+          <w:sz w:val="24"/>
+          <w:szCs w:val="24"/>
+          <w:u w:val="none"/>
+        </w:rPr>
+        <w:tab/>
+      </w:r>
+      <w:r>
+        <w:rPr>
+          <w:rFonts w:ascii="Nimbus Mono PS" w:hAnsi="Nimbus Mono PS"/>
+          <w:b/>
+          <w:bCs/>
+          <w:sz w:val="24"/>
+          <w:szCs w:val="24"/>
+          <w:u w:val="none"/>
+        </w:rPr>
+        <w:t>yaourt -S --noconfirm yay</w:t>
+      </w:r>
+    </w:p>
+    <w:p>
+      <w:pPr>
+        <w:pStyle w:val="Normal"/>
+        <w:pBdr>
+          <w:bottom w:val="double" w:sz="2" w:space="2" w:color="000001"/>
+        </w:pBdr>
+        <w:bidi w:val="0"/>
+        <w:jc w:val="left"/>
+        <w:rPr>
+          <w:rFonts w:ascii="Nimbus Mono PS" w:hAnsi="Nimbus Mono PS"/>
+          <w:b/>
+          <w:b/>
+          <w:bCs/>
+        </w:rPr>
+      </w:pPr>
+      <w:r>
+        <w:rPr>
+          <w:sz w:val="24"/>
+          <w:szCs w:val="24"/>
+          <w:u w:val="none"/>
+        </w:rPr>
+      </w:r>
+    </w:p>
+    <w:p>
+      <w:pPr>
+        <w:pStyle w:val="Normal"/>
+        <w:pBdr>
+          <w:bottom w:val="double" w:sz="2" w:space="2" w:color="000001"/>
+        </w:pBdr>
+        <w:bidi w:val="0"/>
+        <w:jc w:val="left"/>
+        <w:rPr>
+          <w:sz w:val="24"/>
+          <w:szCs w:val="24"/>
+          <w:u w:val="none"/>
+        </w:rPr>
+      </w:pPr>
+      <w:bookmarkStart w:id="26" w:name="Install_Pamac_(_GUI_installer_for_cinnam"/>
+      <w:bookmarkEnd w:id="26"/>
+      <w:r>
+        <w:rPr>
+          <w:sz w:val="24"/>
+          <w:szCs w:val="24"/>
+          <w:u w:val="none"/>
+        </w:rPr>
+        <w:t>15</w:t>
+      </w:r>
+      <w:r>
+        <w:rPr>
+          <w:sz w:val="24"/>
+          <w:szCs w:val="24"/>
+          <w:u w:val="none"/>
+        </w:rPr>
+        <w:t xml:space="preserve">- Install </w:t>
+      </w:r>
+      <w:r>
+        <w:rPr>
+          <w:sz w:val="24"/>
+          <w:szCs w:val="24"/>
+          <w:u w:val="none"/>
+        </w:rPr>
+        <w:t>Pamac</w:t>
+      </w:r>
+      <w:r>
+        <w:rPr>
+          <w:sz w:val="24"/>
+          <w:szCs w:val="24"/>
+          <w:u w:val="none"/>
+        </w:rPr>
+        <w:t xml:space="preserve"> ( </w:t>
+      </w:r>
+      <w:r>
+        <w:rPr>
+          <w:sz w:val="24"/>
+          <w:szCs w:val="24"/>
+          <w:u w:val="none"/>
+        </w:rPr>
+        <w:t xml:space="preserve">GUI installer </w:t>
+      </w:r>
+      <w:r>
+        <w:rPr>
+          <w:sz w:val="22"/>
+          <w:szCs w:val="22"/>
+          <w:u w:val="none"/>
+        </w:rPr>
+        <w:t>for cinnamon, mate, kde, and budgie</w:t>
+      </w:r>
+      <w:r>
+        <w:rPr>
+          <w:sz w:val="24"/>
+          <w:szCs w:val="24"/>
+          <w:u w:val="none"/>
+        </w:rPr>
+        <w:t xml:space="preserve">  </w:t>
+      </w:r>
+      <w:r>
+        <w:rPr>
+          <w:sz w:val="24"/>
+          <w:szCs w:val="24"/>
+          <w:u w:val="none"/>
+        </w:rPr>
+        <w:t>DEs</w:t>
+      </w:r>
+      <w:r>
+        <w:rPr>
+          <w:sz w:val="24"/>
+          <w:szCs w:val="24"/>
+          <w:u w:val="none"/>
+        </w:rPr>
+        <w:t>):</w:t>
+      </w:r>
+    </w:p>
+    <w:p>
+      <w:pPr>
+        <w:pStyle w:val="Normal"/>
+        <w:pBdr>
+          <w:bottom w:val="double" w:sz="2" w:space="2" w:color="000001"/>
+        </w:pBdr>
+        <w:bidi w:val="0"/>
+        <w:jc w:val="left"/>
+        <w:rPr>
+          <w:sz w:val="24"/>
+          <w:szCs w:val="24"/>
+          <w:u w:val="none"/>
+        </w:rPr>
+      </w:pPr>
+      <w:r>
+        <w:rPr>
+          <w:rFonts w:ascii="Nimbus Mono PS" w:hAnsi="Nimbus Mono PS"/>
+          <w:b/>
+          <w:bCs/>
+          <w:sz w:val="24"/>
+          <w:szCs w:val="24"/>
+          <w:u w:val="none"/>
+        </w:rPr>
+        <w:tab/>
+      </w:r>
+      <w:r>
+        <w:rPr>
+          <w:rFonts w:ascii="Nimbus Mono PS" w:hAnsi="Nimbus Mono PS"/>
+          <w:b/>
+          <w:bCs/>
+          <w:sz w:val="24"/>
+          <w:szCs w:val="24"/>
+          <w:u w:val="none"/>
+        </w:rPr>
+        <w:t>yaourt -S --noconfirm pamac-aur</w:t>
+      </w:r>
+    </w:p>
+    <w:p>
+      <w:pPr>
+        <w:pStyle w:val="Normal"/>
+        <w:pBdr>
+          <w:bottom w:val="double" w:sz="2" w:space="2" w:color="000001"/>
+        </w:pBdr>
+        <w:bidi w:val="0"/>
+        <w:jc w:val="left"/>
+        <w:rPr>
+          <w:rFonts w:ascii="Nimbus Mono PS" w:hAnsi="Nimbus Mono PS"/>
+          <w:b/>
+          <w:b/>
+          <w:bCs/>
+        </w:rPr>
+      </w:pPr>
+      <w:r>
+        <w:rPr>
+          <w:sz w:val="24"/>
+          <w:szCs w:val="24"/>
+          <w:u w:val="none"/>
+        </w:rPr>
+      </w:r>
+    </w:p>
+    <w:p>
+      <w:pPr>
+        <w:pStyle w:val="Normal"/>
+        <w:pBdr>
+          <w:bottom w:val="double" w:sz="2" w:space="2" w:color="000001"/>
+        </w:pBdr>
+        <w:bidi w:val="0"/>
+        <w:jc w:val="left"/>
+        <w:rPr>
+          <w:sz w:val="24"/>
+          <w:szCs w:val="24"/>
+          <w:u w:val="none"/>
+        </w:rPr>
+      </w:pPr>
+      <w:bookmarkStart w:id="27" w:name="Install_TkPacman_(_GUI_installer_for_xfc"/>
+      <w:bookmarkEnd w:id="27"/>
+      <w:r>
+        <w:rPr>
+          <w:sz w:val="24"/>
+          <w:szCs w:val="24"/>
+          <w:u w:val="none"/>
+        </w:rPr>
+        <w:t>16</w:t>
+      </w:r>
+      <w:r>
+        <w:rPr>
+          <w:sz w:val="24"/>
+          <w:szCs w:val="24"/>
+          <w:u w:val="none"/>
+        </w:rPr>
+        <w:t xml:space="preserve">- Install </w:t>
+      </w:r>
+      <w:r>
+        <w:rPr>
+          <w:sz w:val="24"/>
+          <w:szCs w:val="24"/>
+          <w:u w:val="none"/>
+        </w:rPr>
+        <w:t>TkPacman</w:t>
+      </w:r>
+      <w:r>
+        <w:rPr>
+          <w:sz w:val="24"/>
+          <w:szCs w:val="24"/>
+          <w:u w:val="none"/>
+        </w:rPr>
+        <w:t xml:space="preserve"> ( </w:t>
+      </w:r>
+      <w:r>
+        <w:rPr>
+          <w:sz w:val="24"/>
+          <w:szCs w:val="24"/>
+          <w:u w:val="none"/>
+        </w:rPr>
+        <w:t xml:space="preserve">GUI installer </w:t>
+      </w:r>
+      <w:r>
+        <w:rPr>
+          <w:sz w:val="22"/>
+          <w:szCs w:val="22"/>
+          <w:u w:val="none"/>
+        </w:rPr>
+        <w:t>for xfce4</w:t>
+      </w:r>
+      <w:r>
+        <w:rPr>
+          <w:sz w:val="24"/>
+          <w:szCs w:val="24"/>
+          <w:u w:val="none"/>
+        </w:rPr>
+        <w:t xml:space="preserve">  </w:t>
+      </w:r>
+      <w:r>
+        <w:rPr>
+          <w:sz w:val="24"/>
+          <w:szCs w:val="24"/>
+          <w:u w:val="none"/>
+        </w:rPr>
+        <w:t>Desktop Environment</w:t>
+      </w:r>
+      <w:r>
+        <w:rPr>
+          <w:sz w:val="24"/>
+          <w:szCs w:val="24"/>
+          <w:u w:val="none"/>
+        </w:rPr>
+        <w:t>):</w:t>
+      </w:r>
+    </w:p>
+    <w:p>
+      <w:pPr>
+        <w:pStyle w:val="Normal"/>
+        <w:pBdr>
+          <w:bottom w:val="double" w:sz="2" w:space="2" w:color="000001"/>
+        </w:pBdr>
+        <w:bidi w:val="0"/>
+        <w:jc w:val="left"/>
+        <w:rPr>
+          <w:sz w:val="24"/>
+          <w:szCs w:val="24"/>
+          <w:u w:val="none"/>
+        </w:rPr>
+      </w:pPr>
+      <w:r>
+        <w:rPr>
+          <w:rFonts w:ascii="Nimbus Mono PS" w:hAnsi="Nimbus Mono PS"/>
+          <w:b/>
+          <w:bCs/>
+          <w:sz w:val="24"/>
+          <w:szCs w:val="24"/>
+          <w:u w:val="none"/>
+        </w:rPr>
+        <w:tab/>
+      </w:r>
+      <w:r>
+        <w:rPr>
+          <w:rFonts w:ascii="Nimbus Mono PS" w:hAnsi="Nimbus Mono PS"/>
+          <w:b/>
+          <w:bCs/>
+          <w:sz w:val="24"/>
+          <w:szCs w:val="24"/>
+          <w:u w:val="none"/>
+        </w:rPr>
+        <w:t>yaourt -S tkpacman</w:t>
+      </w:r>
+    </w:p>
+    <w:p>
+      <w:pPr>
+        <w:pStyle w:val="Normal"/>
+        <w:bidi w:val="0"/>
+        <w:jc w:val="center"/>
+        <w:rPr/>
+      </w:pPr>
+      <w:bookmarkStart w:id="28" w:name="Arch_Linux_(_extra_)"/>
+      <w:bookmarkEnd w:id="28"/>
+      <w:r>
+        <w:rPr>
+          <w:b/>
+          <w:bCs/>
+          <w:sz w:val="40"/>
+          <w:szCs w:val="40"/>
+        </w:rPr>
+        <w:t xml:space="preserve">Arch Linux </w:t>
+      </w:r>
+      <w:r>
+        <w:rPr>
+          <w:b/>
+          <w:bCs/>
+          <w:sz w:val="40"/>
+          <w:szCs w:val="40"/>
+        </w:rPr>
+        <w:t xml:space="preserve">( </w:t>
+      </w:r>
+      <w:r>
+        <w:rPr>
+          <w:b/>
+          <w:bCs/>
+          <w:sz w:val="40"/>
+          <w:szCs w:val="40"/>
+        </w:rPr>
+        <w:t>extra</w:t>
+      </w:r>
+      <w:r>
+        <w:rPr>
+          <w:b/>
+          <w:bCs/>
+          <w:sz w:val="40"/>
+          <w:szCs w:val="40"/>
+        </w:rPr>
+        <w:t xml:space="preserve"> )</w:t>
+      </w:r>
+    </w:p>
+    <w:p>
+      <w:pPr>
+        <w:pStyle w:val="Normal"/>
+        <w:bidi w:val="0"/>
+        <w:jc w:val="center"/>
+        <w:rPr/>
+      </w:pPr>
+      <w:r>
+        <w:rPr>
+          <w:sz w:val="28"/>
+          <w:szCs w:val="28"/>
           <w:u w:val="single"/>
         </w:rPr>
-      </w:pPr>
-      <w:r>
-        <w:rPr>
-          <w:b/>
-          <w:bCs/>
-          <w:sz w:val="24"/>
-          <w:szCs w:val="24"/>
+        <w:t xml:space="preserve">A </w:t>
+      </w:r>
+      <w:r>
+        <w:rPr>
+          <w:sz w:val="28"/>
+          <w:szCs w:val="28"/>
           <w:u w:val="single"/>
         </w:rPr>
-        <w:t>wpa_supplicant.conf (example)</w:t>
-      </w:r>
-    </w:p>
-    <w:p>
-      <w:pPr>
-        <w:pStyle w:val="Normal"/>
-        <w:bidi w:val="0"/>
-        <w:jc w:val="left"/>
-        <w:rPr>
-          <w:sz w:val="24"/>
-          <w:szCs w:val="24"/>
-          <w:u w:val="none"/>
-        </w:rPr>
-      </w:pPr>
-      <w:r>
-        <w:rPr>
-          <w:sz w:val="24"/>
-          <w:szCs w:val="24"/>
-          <w:u w:val="none"/>
-        </w:rPr>
-      </w:r>
-    </w:p>
-    <w:p>
-      <w:pPr>
-        <w:pStyle w:val="Normal"/>
-        <w:bidi w:val="0"/>
-        <w:jc w:val="left"/>
-        <w:rPr>
-          <w:rFonts w:ascii="Nimbus Mono PS" w:hAnsi="Nimbus Mono PS"/>
-          <w:b/>
-          <w:b/>
-          <w:bCs/>
-        </w:rPr>
-      </w:pPr>
-      <w:r>
-        <w:rPr>
-          <w:rFonts w:ascii="Nimbus Mono PS" w:hAnsi="Nimbus Mono PS"/>
-          <w:b/>
-          <w:bCs/>
-          <w:sz w:val="24"/>
-          <w:szCs w:val="24"/>
-          <w:u w:val="none"/>
-        </w:rPr>
-        <w:t># Allow frontend for all users</w:t>
-      </w:r>
-    </w:p>
-    <w:p>
-      <w:pPr>
-        <w:pStyle w:val="Normal"/>
-        <w:bidi w:val="0"/>
-        <w:jc w:val="left"/>
-        <w:rPr>
-          <w:rFonts w:ascii="Nimbus Mono PS" w:hAnsi="Nimbus Mono PS"/>
-          <w:b/>
-          <w:b/>
-          <w:bCs/>
-        </w:rPr>
-      </w:pPr>
-      <w:r>
-        <w:rPr>
-          <w:rFonts w:ascii="Nimbus Mono PS" w:hAnsi="Nimbus Mono PS"/>
-          <w:b/>
-          <w:bCs/>
-          <w:sz w:val="24"/>
-          <w:szCs w:val="24"/>
-          <w:u w:val="none"/>
-        </w:rPr>
-        <w:t xml:space="preserve">ctrl_interface = DIR = </w:t>
-      </w:r>
-      <w:r>
-        <w:rPr>
-          <w:rFonts w:ascii="Nimbus Mono PS" w:hAnsi="Nimbus Mono PS"/>
+        <w:t>Step-by-step guide</w:t>
+      </w:r>
+    </w:p>
+    <w:p>
+      <w:pPr>
+        <w:pStyle w:val="Normal"/>
+        <w:bidi w:val="0"/>
+        <w:jc w:val="center"/>
+        <w:rPr/>
+      </w:pPr>
+      <w:r>
+        <w:rPr>
+          <w:b w:val="false"/>
+          <w:bCs w:val="false"/>
+          <w:i w:val="false"/>
+          <w:iCs w:val="false"/>
+          <w:sz w:val="12"/>
+          <w:szCs w:val="12"/>
+          <w:u w:val="none"/>
+        </w:rPr>
+        <w:t xml:space="preserve">Created by Eng. Turky Abdulaziz Abdulhafiz  via open-source software LibreOffice and publishd on Monday October 23, 2017 </w:t>
+      </w:r>
+    </w:p>
+    <w:p>
+      <w:pPr>
+        <w:pStyle w:val="Normal"/>
+        <w:bidi w:val="0"/>
+        <w:jc w:val="left"/>
+        <w:rPr>
+          <w:sz w:val="24"/>
+          <w:szCs w:val="24"/>
+          <w:u w:val="none"/>
+        </w:rPr>
+      </w:pPr>
+      <w:r>
+        <w:rPr>
+          <w:sz w:val="24"/>
+          <w:szCs w:val="24"/>
+          <w:u w:val="none"/>
+        </w:rPr>
+      </w:r>
+    </w:p>
+    <w:p>
+      <w:pPr>
+        <w:pStyle w:val="Normal"/>
+        <w:bidi w:val="0"/>
+        <w:jc w:val="left"/>
+        <w:rPr/>
+      </w:pPr>
+      <w:bookmarkStart w:id="29" w:name="Enable_colors_in_manuals"/>
+      <w:bookmarkEnd w:id="29"/>
+      <w:r>
+        <w:rPr>
+          <w:sz w:val="24"/>
+          <w:szCs w:val="24"/>
+          <w:u w:val="none"/>
+        </w:rPr>
+        <w:t xml:space="preserve">** </w:t>
+      </w:r>
+      <w:r>
+        <w:rPr>
+          <w:rFonts w:eastAsia="Noto Sans" w:cs="Noto Sans"/>
           <w:b/>
           <w:bCs/>
           <w:i/>
           <w:iCs/>
-          <w:sz w:val="24"/>
-          <w:szCs w:val="24"/>
-          <w:u w:val="none"/>
-        </w:rPr>
-        <w:t>var</w:t>
+          <w:color w:val="00000A"/>
+          <w:kern w:val="2"/>
+          <w:sz w:val="24"/>
+          <w:szCs w:val="24"/>
+          <w:u w:val="single"/>
+          <w:lang w:val="en-US" w:eastAsia="zh-CN" w:bidi="ar-SA"/>
+        </w:rPr>
+        <w:t xml:space="preserve">Enable </w:t>
+      </w:r>
+      <w:r>
+        <w:rPr>
+          <w:rFonts w:eastAsia="Noto Sans" w:cs="Noto Sans"/>
+          <w:b/>
+          <w:bCs/>
+          <w:i/>
+          <w:iCs/>
+          <w:color w:val="00000A"/>
+          <w:kern w:val="2"/>
+          <w:sz w:val="24"/>
+          <w:szCs w:val="24"/>
+          <w:u w:val="single"/>
+          <w:lang w:val="en-US" w:eastAsia="zh-CN" w:bidi="ar-SA"/>
+        </w:rPr>
+        <w:t>colors in manuals</w:t>
+      </w:r>
+      <w:r>
+        <w:rPr>
+          <w:rFonts w:eastAsia="Noto Sans" w:cs="Noto Sans"/>
+          <w:b/>
+          <w:bCs/>
+          <w:i/>
+          <w:iCs/>
+          <w:color w:val="00000A"/>
+          <w:kern w:val="2"/>
+          <w:sz w:val="24"/>
+          <w:szCs w:val="24"/>
+          <w:u w:val="single"/>
+          <w:lang w:val="en-US" w:eastAsia="zh-CN" w:bidi="ar-SA"/>
+        </w:rPr>
+        <w:t>:</w:t>
+      </w:r>
+    </w:p>
+    <w:p>
+      <w:pPr>
+        <w:pStyle w:val="Normal"/>
+        <w:bidi w:val="0"/>
+        <w:jc w:val="left"/>
+        <w:rPr>
+          <w:sz w:val="24"/>
+          <w:szCs w:val="24"/>
+          <w:u w:val="none"/>
+        </w:rPr>
+      </w:pPr>
+      <w:r>
+        <w:rPr>
+          <w:sz w:val="24"/>
+          <w:szCs w:val="24"/>
+          <w:u w:val="none"/>
+        </w:rPr>
+      </w:r>
+    </w:p>
+    <w:p>
+      <w:pPr>
+        <w:pStyle w:val="Normal"/>
+        <w:bidi w:val="0"/>
+        <w:jc w:val="left"/>
+        <w:rPr>
+          <w:sz w:val="24"/>
+          <w:szCs w:val="24"/>
+          <w:u w:val="none"/>
+        </w:rPr>
+      </w:pPr>
+      <w:r>
+        <w:rPr>
+          <w:sz w:val="24"/>
+          <w:szCs w:val="24"/>
+          <w:u w:val="none"/>
+        </w:rPr>
+        <w:t xml:space="preserve">1- </w:t>
+      </w:r>
+      <w:r>
+        <w:rPr>
+          <w:sz w:val="24"/>
+          <w:szCs w:val="24"/>
+          <w:u w:val="none"/>
+        </w:rPr>
+        <w:t>install most:</w:t>
+      </w:r>
+      <w:r>
+        <w:rPr>
+          <w:sz w:val="24"/>
+          <w:szCs w:val="24"/>
+          <w:u w:val="none"/>
+        </w:rPr>
+        <w:t xml:space="preserve"> </w:t>
+      </w:r>
+      <w:r>
+        <w:rPr>
+          <w:rFonts w:ascii="Nimbus Mono PS" w:hAnsi="Nimbus Mono PS"/>
+          <w:b/>
+          <w:bCs/>
+          <w:sz w:val="24"/>
+          <w:szCs w:val="24"/>
+          <w:u w:val="none"/>
+        </w:rPr>
+        <w:t>pacman -S most</w:t>
+      </w:r>
+    </w:p>
+    <w:p>
+      <w:pPr>
+        <w:pStyle w:val="Normal"/>
+        <w:bidi w:val="0"/>
+        <w:jc w:val="left"/>
+        <w:rPr>
+          <w:sz w:val="24"/>
+          <w:szCs w:val="24"/>
+          <w:u w:val="none"/>
+        </w:rPr>
+      </w:pPr>
+      <w:r>
+        <w:rPr>
+          <w:rFonts w:eastAsia="Noto Sans" w:cs="Noto Sans"/>
+          <w:b w:val="false"/>
+          <w:bCs w:val="false"/>
+          <w:color w:val="00000A"/>
+          <w:kern w:val="2"/>
+          <w:sz w:val="24"/>
+          <w:szCs w:val="24"/>
+          <w:u w:val="none"/>
+          <w:lang w:val="en-US" w:eastAsia="zh-CN" w:bidi="ar-SA"/>
+        </w:rPr>
+        <w:t>2</w:t>
+      </w:r>
+      <w:r>
+        <w:rPr>
+          <w:rFonts w:eastAsia="Noto Sans" w:cs="Noto Sans"/>
+          <w:b w:val="false"/>
+          <w:bCs w:val="false"/>
+          <w:color w:val="00000A"/>
+          <w:kern w:val="2"/>
+          <w:sz w:val="24"/>
+          <w:szCs w:val="24"/>
+          <w:u w:val="none"/>
+          <w:lang w:val="en-US" w:eastAsia="zh-CN" w:bidi="ar-SA"/>
+        </w:rPr>
+        <w:t xml:space="preserve">- </w:t>
+      </w:r>
+      <w:r>
+        <w:rPr>
+          <w:rFonts w:eastAsia="Noto Sans" w:cs="Noto Sans"/>
+          <w:b w:val="false"/>
+          <w:bCs w:val="false"/>
+          <w:color w:val="00000A"/>
+          <w:kern w:val="2"/>
+          <w:sz w:val="24"/>
+          <w:szCs w:val="24"/>
+          <w:u w:val="none"/>
+          <w:lang w:val="en-US" w:eastAsia="zh-CN" w:bidi="ar-SA"/>
+        </w:rPr>
+        <w:t>configure system</w:t>
+      </w:r>
+      <w:r>
+        <w:rPr>
+          <w:rFonts w:eastAsia="Noto Sans" w:cs="Noto Sans"/>
+          <w:b w:val="false"/>
+          <w:bCs w:val="false"/>
+          <w:color w:val="00000A"/>
+          <w:kern w:val="2"/>
+          <w:sz w:val="24"/>
+          <w:szCs w:val="24"/>
+          <w:u w:val="none"/>
+          <w:lang w:val="en-US" w:eastAsia="zh-CN" w:bidi="ar-SA"/>
+        </w:rPr>
+        <w:t>:</w:t>
+      </w:r>
+      <w:r>
+        <w:rPr>
+          <w:rFonts w:ascii="Nimbus Mono PS" w:hAnsi="Nimbus Mono PS"/>
+          <w:b/>
+          <w:bCs/>
+          <w:sz w:val="24"/>
+          <w:szCs w:val="24"/>
+          <w:u w:val="none"/>
+        </w:rPr>
+        <w:t xml:space="preserve"> </w:t>
+      </w:r>
+    </w:p>
+    <w:p>
+      <w:pPr>
+        <w:pStyle w:val="Normal"/>
+        <w:bidi w:val="0"/>
+        <w:jc w:val="left"/>
+        <w:rPr>
+          <w:sz w:val="24"/>
+          <w:szCs w:val="24"/>
+          <w:u w:val="none"/>
+        </w:rPr>
+      </w:pPr>
+      <w:r>
+        <w:rPr>
+          <w:rFonts w:ascii="Nimbus Mono PS" w:hAnsi="Nimbus Mono PS"/>
+          <w:b/>
+          <w:bCs/>
+          <w:sz w:val="24"/>
+          <w:szCs w:val="24"/>
+          <w:u w:val="none"/>
+        </w:rPr>
+        <w:t>sudo echo ‘PAGER=”most”’ &gt;&gt; ~/.bashrc &amp;&amp; source ~/.bashrc</w:t>
+      </w:r>
+    </w:p>
+    <w:p>
+      <w:pPr>
+        <w:pStyle w:val="Normal"/>
+        <w:pBdr>
+          <w:bottom w:val="single" w:sz="2" w:space="2" w:color="000000"/>
+        </w:pBdr>
+        <w:bidi w:val="0"/>
+        <w:jc w:val="left"/>
+        <w:rPr>
+          <w:rFonts w:ascii="Nimbus Mono PS" w:hAnsi="Nimbus Mono PS"/>
+          <w:b/>
+          <w:b/>
+          <w:bCs/>
+          <w:i/>
+          <w:i/>
+          <w:iCs/>
+          <w:u w:val="single"/>
+        </w:rPr>
+      </w:pPr>
+      <w:r>
+        <w:rPr>
+          <w:sz w:val="24"/>
+          <w:szCs w:val="24"/>
+          <w:u w:val="none"/>
+        </w:rPr>
+      </w:r>
+    </w:p>
+    <w:p>
+      <w:pPr>
+        <w:pStyle w:val="Normal"/>
+        <w:bidi w:val="0"/>
+        <w:jc w:val="left"/>
+        <w:rPr>
+          <w:sz w:val="24"/>
+          <w:szCs w:val="24"/>
+          <w:u w:val="none"/>
+        </w:rPr>
+      </w:pPr>
+      <w:r>
+        <w:rPr/>
+      </w:r>
+    </w:p>
+    <w:p>
+      <w:pPr>
+        <w:pStyle w:val="Normal"/>
+        <w:bidi w:val="0"/>
+        <w:jc w:val="left"/>
+        <w:rPr/>
+      </w:pPr>
+      <w:bookmarkStart w:id="30" w:name="Virtualbox_users"/>
+      <w:bookmarkEnd w:id="30"/>
+      <w:r>
+        <w:rPr>
+          <w:sz w:val="24"/>
+          <w:szCs w:val="24"/>
+          <w:u w:val="none"/>
+        </w:rPr>
+        <w:t xml:space="preserve">** </w:t>
+      </w:r>
+      <w:r>
+        <w:rPr>
+          <w:b/>
+          <w:bCs/>
+          <w:i/>
+          <w:iCs/>
+          <w:sz w:val="24"/>
+          <w:szCs w:val="24"/>
+          <w:u w:val="single"/>
+        </w:rPr>
+        <w:t>For Virtualbox users:</w:t>
+      </w:r>
+    </w:p>
+    <w:p>
+      <w:pPr>
+        <w:pStyle w:val="Normal"/>
+        <w:bidi w:val="0"/>
+        <w:jc w:val="left"/>
+        <w:rPr>
+          <w:sz w:val="24"/>
+          <w:szCs w:val="24"/>
+          <w:u w:val="none"/>
+        </w:rPr>
+      </w:pPr>
+      <w:r>
+        <w:rPr>
+          <w:sz w:val="24"/>
+          <w:szCs w:val="24"/>
+          <w:u w:val="none"/>
+        </w:rPr>
+      </w:r>
+    </w:p>
+    <w:p>
+      <w:pPr>
+        <w:pStyle w:val="Normal"/>
+        <w:bidi w:val="0"/>
+        <w:jc w:val="left"/>
+        <w:rPr/>
+      </w:pPr>
+      <w:r>
+        <w:rPr>
+          <w:sz w:val="24"/>
+          <w:szCs w:val="24"/>
+          <w:u w:val="none"/>
+        </w:rPr>
+        <w:t xml:space="preserve">1- Install guest utilities: </w:t>
+      </w:r>
+      <w:r>
+        <w:rPr>
+          <w:rFonts w:ascii="Nimbus Mono PS" w:hAnsi="Nimbus Mono PS"/>
+          <w:b/>
+          <w:bCs/>
+          <w:sz w:val="24"/>
+          <w:szCs w:val="24"/>
+          <w:u w:val="none"/>
+        </w:rPr>
+        <w:t>pacman -S virtualbox-guest-utils  mesa</w:t>
+      </w:r>
+    </w:p>
+    <w:p>
+      <w:pPr>
+        <w:pStyle w:val="Normal"/>
+        <w:bidi w:val="0"/>
+        <w:jc w:val="left"/>
+        <w:rPr/>
+      </w:pPr>
+      <w:r>
+        <w:rPr>
+          <w:sz w:val="24"/>
+          <w:szCs w:val="24"/>
+          <w:u w:val="none"/>
+        </w:rPr>
+        <w:t xml:space="preserve">2- Edit configuration file: </w:t>
+      </w:r>
+      <w:r>
+        <w:rPr>
+          <w:rFonts w:ascii="Nimbus Mono PS" w:hAnsi="Nimbus Mono PS"/>
+          <w:b/>
+          <w:bCs/>
+          <w:sz w:val="24"/>
+          <w:szCs w:val="24"/>
+          <w:u w:val="none"/>
+        </w:rPr>
+        <w:t>vi /</w:t>
       </w:r>
       <w:r>
         <w:rPr>
@@ -4620,7 +6364,295 @@
           <w:szCs w:val="24"/>
           <w:u w:val="none"/>
         </w:rPr>
-        <w:t>run/wpa_supplicant GROUP=wheel</w:t>
+        <w:t>etc/modules-load.d/virtualbox.conf</w:t>
+      </w:r>
+    </w:p>
+    <w:p>
+      <w:pPr>
+        <w:pStyle w:val="Normal"/>
+        <w:bidi w:val="0"/>
+        <w:jc w:val="left"/>
+        <w:rPr/>
+      </w:pPr>
+      <w:r>
+        <w:rPr>
+          <w:i w:val="false"/>
+          <w:iCs w:val="false"/>
+          <w:sz w:val="24"/>
+          <w:szCs w:val="24"/>
+          <w:u w:val="none"/>
+        </w:rPr>
+        <w:tab/>
+        <w:tab/>
+        <w:t>add three lines:</w:t>
+        <w:tab/>
+      </w:r>
+      <w:r>
+        <w:rPr>
+          <w:rFonts w:ascii="Nimbus Mono PS" w:hAnsi="Nimbus Mono PS"/>
+          <w:b/>
+          <w:bCs/>
+          <w:i w:val="false"/>
+          <w:iCs w:val="false"/>
+          <w:sz w:val="24"/>
+          <w:szCs w:val="24"/>
+          <w:u w:val="none"/>
+        </w:rPr>
+        <w:t>vboxguest</w:t>
+      </w:r>
+    </w:p>
+    <w:p>
+      <w:pPr>
+        <w:pStyle w:val="Normal"/>
+        <w:bidi w:val="0"/>
+        <w:jc w:val="left"/>
+        <w:rPr/>
+      </w:pPr>
+      <w:r>
+        <w:rPr>
+          <w:i w:val="false"/>
+          <w:iCs w:val="false"/>
+          <w:sz w:val="24"/>
+          <w:szCs w:val="24"/>
+          <w:u w:val="none"/>
+        </w:rPr>
+        <w:tab/>
+        <w:tab/>
+        <w:tab/>
+        <w:tab/>
+        <w:tab/>
+      </w:r>
+      <w:r>
+        <w:rPr>
+          <w:rFonts w:ascii="Nimbus Mono PS" w:hAnsi="Nimbus Mono PS"/>
+          <w:b/>
+          <w:bCs/>
+          <w:i w:val="false"/>
+          <w:iCs w:val="false"/>
+          <w:sz w:val="24"/>
+          <w:szCs w:val="24"/>
+          <w:u w:val="none"/>
+        </w:rPr>
+        <w:t>vboxsf</w:t>
+      </w:r>
+    </w:p>
+    <w:p>
+      <w:pPr>
+        <w:pStyle w:val="Normal"/>
+        <w:bidi w:val="0"/>
+        <w:jc w:val="left"/>
+        <w:rPr/>
+      </w:pPr>
+      <w:r>
+        <w:rPr>
+          <w:i w:val="false"/>
+          <w:iCs w:val="false"/>
+          <w:sz w:val="24"/>
+          <w:szCs w:val="24"/>
+          <w:u w:val="none"/>
+        </w:rPr>
+        <w:tab/>
+        <w:tab/>
+        <w:tab/>
+        <w:tab/>
+        <w:tab/>
+      </w:r>
+      <w:r>
+        <w:rPr>
+          <w:rFonts w:ascii="Nimbus Mono PS" w:hAnsi="Nimbus Mono PS"/>
+          <w:b/>
+          <w:bCs/>
+          <w:i w:val="false"/>
+          <w:iCs w:val="false"/>
+          <w:sz w:val="24"/>
+          <w:szCs w:val="24"/>
+          <w:u w:val="none"/>
+        </w:rPr>
+        <w:t>vboxvideo</w:t>
+      </w:r>
+    </w:p>
+    <w:p>
+      <w:pPr>
+        <w:pStyle w:val="Normal"/>
+        <w:bidi w:val="0"/>
+        <w:jc w:val="left"/>
+        <w:rPr/>
+      </w:pPr>
+      <w:r>
+        <w:rPr>
+          <w:i w:val="false"/>
+          <w:iCs w:val="false"/>
+          <w:sz w:val="24"/>
+          <w:szCs w:val="24"/>
+          <w:u w:val="none"/>
+        </w:rPr>
+        <w:t xml:space="preserve">3- Enable service: </w:t>
+      </w:r>
+      <w:r>
+        <w:rPr>
+          <w:rFonts w:ascii="Nimbus Mono PS" w:hAnsi="Nimbus Mono PS"/>
+          <w:b/>
+          <w:bCs/>
+          <w:i w:val="false"/>
+          <w:iCs w:val="false"/>
+          <w:sz w:val="24"/>
+          <w:szCs w:val="24"/>
+          <w:u w:val="none"/>
+        </w:rPr>
+        <w:t>systemctl enable vboxservice.service</w:t>
+      </w:r>
+    </w:p>
+    <w:p>
+      <w:pPr>
+        <w:pStyle w:val="Normal"/>
+        <w:pBdr>
+          <w:bottom w:val="double" w:sz="2" w:space="2" w:color="000001"/>
+        </w:pBdr>
+        <w:bidi w:val="0"/>
+        <w:jc w:val="left"/>
+        <w:rPr>
+          <w:sz w:val="24"/>
+          <w:szCs w:val="24"/>
+          <w:u w:val="none"/>
+        </w:rPr>
+      </w:pPr>
+      <w:r>
+        <w:rPr>
+          <w:sz w:val="24"/>
+          <w:szCs w:val="24"/>
+          <w:u w:val="none"/>
+        </w:rPr>
+      </w:r>
+    </w:p>
+    <w:p>
+      <w:pPr>
+        <w:pStyle w:val="Normal"/>
+        <w:bidi w:val="0"/>
+        <w:jc w:val="left"/>
+        <w:rPr>
+          <w:sz w:val="24"/>
+          <w:szCs w:val="24"/>
+          <w:u w:val="none"/>
+        </w:rPr>
+      </w:pPr>
+      <w:r>
+        <w:rPr>
+          <w:sz w:val="24"/>
+          <w:szCs w:val="24"/>
+          <w:u w:val="none"/>
+        </w:rPr>
+      </w:r>
+    </w:p>
+    <w:p>
+      <w:pPr>
+        <w:pStyle w:val="Normal"/>
+        <w:bidi w:val="0"/>
+        <w:jc w:val="left"/>
+        <w:rPr/>
+      </w:pPr>
+      <w:r>
+        <w:rPr>
+          <w:b/>
+          <w:bCs/>
+          <w:sz w:val="24"/>
+          <w:szCs w:val="24"/>
+          <w:u w:val="none"/>
+        </w:rPr>
+        <w:t xml:space="preserve">** </w:t>
+      </w:r>
+      <w:bookmarkStart w:id="31" w:name="wpa_supplicant.conf_(example)"/>
+      <w:bookmarkStart w:id="32" w:name="__DdeLink__574_3768822453"/>
+      <w:r>
+        <w:rPr>
+          <w:b/>
+          <w:bCs/>
+          <w:sz w:val="24"/>
+          <w:szCs w:val="24"/>
+          <w:u w:val="single"/>
+        </w:rPr>
+        <w:t>wpa_supplicant.conf (example)</w:t>
+      </w:r>
+      <w:bookmarkEnd w:id="31"/>
+      <w:bookmarkEnd w:id="32"/>
+    </w:p>
+    <w:p>
+      <w:pPr>
+        <w:pStyle w:val="Normal"/>
+        <w:bidi w:val="0"/>
+        <w:jc w:val="left"/>
+        <w:rPr>
+          <w:sz w:val="24"/>
+          <w:szCs w:val="24"/>
+          <w:u w:val="none"/>
+        </w:rPr>
+      </w:pPr>
+      <w:r>
+        <w:rPr>
+          <w:sz w:val="24"/>
+          <w:szCs w:val="24"/>
+          <w:u w:val="none"/>
+        </w:rPr>
+      </w:r>
+    </w:p>
+    <w:p>
+      <w:pPr>
+        <w:pStyle w:val="Normal"/>
+        <w:bidi w:val="0"/>
+        <w:jc w:val="left"/>
+        <w:rPr>
+          <w:rFonts w:ascii="Nimbus Mono PS" w:hAnsi="Nimbus Mono PS"/>
+          <w:b/>
+          <w:b/>
+          <w:bCs/>
+        </w:rPr>
+      </w:pPr>
+      <w:r>
+        <w:rPr>
+          <w:rFonts w:ascii="Nimbus Mono PS" w:hAnsi="Nimbus Mono PS"/>
+          <w:b/>
+          <w:bCs/>
+          <w:sz w:val="24"/>
+          <w:szCs w:val="24"/>
+          <w:u w:val="none"/>
+        </w:rPr>
+        <w:t># Allow frontend for all users</w:t>
+      </w:r>
+    </w:p>
+    <w:p>
+      <w:pPr>
+        <w:pStyle w:val="Normal"/>
+        <w:bidi w:val="0"/>
+        <w:jc w:val="left"/>
+        <w:rPr>
+          <w:rFonts w:ascii="Nimbus Mono PS" w:hAnsi="Nimbus Mono PS"/>
+          <w:b/>
+          <w:b/>
+          <w:bCs/>
+        </w:rPr>
+      </w:pPr>
+      <w:r>
+        <w:rPr>
+          <w:rFonts w:ascii="Nimbus Mono PS" w:hAnsi="Nimbus Mono PS"/>
+          <w:b/>
+          <w:bCs/>
+          <w:sz w:val="24"/>
+          <w:szCs w:val="24"/>
+          <w:u w:val="none"/>
+        </w:rPr>
+        <w:t>ctrl_interface = DIR = /</w:t>
+      </w:r>
+      <w:r>
+        <w:rPr>
+          <w:rFonts w:ascii="Nimbus Mono PS" w:hAnsi="Nimbus Mono PS"/>
+          <w:b/>
+          <w:bCs/>
+          <w:i w:val="false"/>
+          <w:iCs w:val="false"/>
+          <w:sz w:val="24"/>
+          <w:szCs w:val="24"/>
+          <w:u w:val="none"/>
+        </w:rPr>
+        <w:t>var/run/wpa_supplicant GROUP=wheel</w:t>
       </w:r>
     </w:p>
     <w:p>
@@ -4829,9 +6861,10 @@
       </w:r>
     </w:p>
     <w:sectPr>
+      <w:footerReference w:type="default" r:id="rId4"/>
       <w:type w:val="nextPage"/>
       <w:pgSz w:w="12240" w:h="15840"/>
-      <w:pgMar w:left="1134" w:right="1134" w:header="0" w:top="1134" w:footer="0" w:bottom="1134" w:gutter="0"/>
+      <w:pgMar w:left="1134" w:right="1134" w:header="0" w:top="1134" w:footer="576" w:bottom="1196" w:gutter="0"/>
       <w:pgNumType w:fmt="decimal"/>
       <w:formProt w:val="false"/>
       <w:textDirection w:val="lrTb"/>
@@ -4839,6 +6872,154 @@
     </w:sectPr>
   </w:body>
 </w:document>
+</file>
+
+<file path=word/footer1.xml><?xml version="1.0" encoding="utf-8"?>
+<w:ftr xmlns:o="urn:schemas-microsoft-com:office:office" xmlns:r="http://schemas.openxmlformats.org/officeDocument/2006/relationships" xmlns:v="urn:schemas-microsoft-com:vml" xmlns:w="http://schemas.openxmlformats.org/wordprocessingml/2006/main" xmlns:w10="urn:schemas-microsoft-com:office:word" xmlns:wp="http://schemas.openxmlformats.org/drawingml/2006/wordprocessingDrawing" xmlns:wps="http://schemas.microsoft.com/office/word/2010/wordprocessingShape" xmlns:wpg="http://schemas.microsoft.com/office/word/2010/wordprocessingGroup" xmlns:mc="http://schemas.openxmlformats.org/markup-compatibility/2006" xmlns:wp14="http://schemas.microsoft.com/office/word/2010/wordprocessingDrawing" xmlns:w14="http://schemas.microsoft.com/office/word/2010/wordml" mc:Ignorable="w14 wp14">
+  <w:tbl>
+    <w:tblPr>
+      <w:tblW w:w="9972" w:type="dxa"/>
+      <w:jc w:val="left"/>
+      <w:tblInd w:w="0" w:type="dxa"/>
+      <w:tblBorders/>
+      <w:tblCellMar>
+        <w:top w:w="0" w:type="dxa"/>
+        <w:left w:w="0" w:type="dxa"/>
+        <w:bottom w:w="0" w:type="dxa"/>
+        <w:right w:w="0" w:type="dxa"/>
+      </w:tblCellMar>
+    </w:tblPr>
+    <w:tblGrid>
+      <w:gridCol w:w="3324"/>
+      <w:gridCol w:w="3324"/>
+      <w:gridCol w:w="3324"/>
+    </w:tblGrid>
+    <w:tr>
+      <w:trPr/>
+      <w:tc>
+        <w:tcPr>
+          <w:tcW w:w="3324" w:type="dxa"/>
+          <w:tcBorders/>
+          <w:shd w:fill="auto" w:val="clear"/>
+        </w:tcPr>
+        <w:p>
+          <w:pPr>
+            <w:pStyle w:val="TableContents"/>
+            <w:rPr>
+              <w:sz w:val="18"/>
+              <w:szCs w:val="18"/>
+            </w:rPr>
+          </w:pPr>
+          <w:r>
+            <w:rPr>
+              <w:sz w:val="18"/>
+              <w:szCs w:val="18"/>
+            </w:rPr>
+            <w:t>Eng. Turky A. Saderaldin</w:t>
+          </w:r>
+        </w:p>
+      </w:tc>
+      <w:tc>
+        <w:tcPr>
+          <w:tcW w:w="3324" w:type="dxa"/>
+          <w:tcBorders/>
+          <w:shd w:fill="auto" w:val="clear"/>
+        </w:tcPr>
+        <w:p>
+          <w:pPr>
+            <w:pStyle w:val="Footer"/>
+            <w:jc w:val="center"/>
+            <w:rPr>
+              <w:b/>
+              <w:b/>
+              <w:bCs/>
+              <w:sz w:val="28"/>
+              <w:szCs w:val="28"/>
+            </w:rPr>
+          </w:pPr>
+          <w:r>
+            <w:rPr>
+              <w:b/>
+              <w:bCs/>
+              <w:sz w:val="28"/>
+              <w:szCs w:val="28"/>
+            </w:rPr>
+            <w:fldChar w:fldCharType="begin"/>
+          </w:r>
+          <w:r>
+            <w:rPr>
+              <w:sz w:val="28"/>
+              <w:b/>
+              <w:szCs w:val="28"/>
+              <w:bCs/>
+            </w:rPr>
+            <w:instrText> PAGE </w:instrText>
+          </w:r>
+          <w:r>
+            <w:rPr>
+              <w:sz w:val="28"/>
+              <w:b/>
+              <w:szCs w:val="28"/>
+              <w:bCs/>
+            </w:rPr>
+            <w:fldChar w:fldCharType="separate"/>
+          </w:r>
+          <w:r>
+            <w:rPr>
+              <w:sz w:val="28"/>
+              <w:b/>
+              <w:szCs w:val="28"/>
+              <w:bCs/>
+            </w:rPr>
+            <w:t>5</w:t>
+          </w:r>
+          <w:r>
+            <w:rPr>
+              <w:sz w:val="28"/>
+              <w:b/>
+              <w:szCs w:val="28"/>
+              <w:bCs/>
+            </w:rPr>
+            <w:fldChar w:fldCharType="end"/>
+          </w:r>
+        </w:p>
+      </w:tc>
+      <w:tc>
+        <w:tcPr>
+          <w:tcW w:w="3324" w:type="dxa"/>
+          <w:tcBorders/>
+          <w:shd w:fill="auto" w:val="clear"/>
+        </w:tcPr>
+        <w:p>
+          <w:pPr>
+            <w:pStyle w:val="TableContents"/>
+            <w:jc w:val="right"/>
+            <w:rPr>
+              <w:sz w:val="18"/>
+              <w:szCs w:val="18"/>
+            </w:rPr>
+          </w:pPr>
+          <w:r>
+            <w:rPr>
+              <w:sz w:val="18"/>
+              <w:szCs w:val="18"/>
+            </w:rPr>
+            <w:t>2017/2018</w:t>
+          </w:r>
+        </w:p>
+      </w:tc>
+    </w:tr>
+  </w:tbl>
+  <w:p>
+    <w:pPr>
+      <w:pStyle w:val="Normal"/>
+      <w:rPr/>
+    </w:pPr>
+    <w:r>
+      <w:rPr/>
+    </w:r>
+  </w:p>
+</w:ftr>
 </file>
 
 <file path=word/numbering.xml><?xml version="1.0" encoding="utf-8"?>
@@ -5319,6 +7500,77 @@
       <w:rFonts w:cs="OpenSymbol"/>
     </w:rPr>
   </w:style>
+  <w:style w:type="character" w:styleId="ListLabel28">
+    <w:name w:val="ListLabel 28"/>
+    <w:qFormat/>
+    <w:rPr>
+      <w:rFonts w:cs="OpenSymbol"/>
+    </w:rPr>
+  </w:style>
+  <w:style w:type="character" w:styleId="ListLabel29">
+    <w:name w:val="ListLabel 29"/>
+    <w:qFormat/>
+    <w:rPr>
+      <w:rFonts w:cs="OpenSymbol"/>
+    </w:rPr>
+  </w:style>
+  <w:style w:type="character" w:styleId="ListLabel30">
+    <w:name w:val="ListLabel 30"/>
+    <w:qFormat/>
+    <w:rPr>
+      <w:rFonts w:cs="OpenSymbol"/>
+    </w:rPr>
+  </w:style>
+  <w:style w:type="character" w:styleId="ListLabel31">
+    <w:name w:val="ListLabel 31"/>
+    <w:qFormat/>
+    <w:rPr>
+      <w:rFonts w:cs="OpenSymbol"/>
+    </w:rPr>
+  </w:style>
+  <w:style w:type="character" w:styleId="ListLabel32">
+    <w:name w:val="ListLabel 32"/>
+    <w:qFormat/>
+    <w:rPr>
+      <w:rFonts w:cs="OpenSymbol"/>
+    </w:rPr>
+  </w:style>
+  <w:style w:type="character" w:styleId="ListLabel33">
+    <w:name w:val="ListLabel 33"/>
+    <w:qFormat/>
+    <w:rPr>
+      <w:rFonts w:cs="OpenSymbol"/>
+    </w:rPr>
+  </w:style>
+  <w:style w:type="character" w:styleId="ListLabel34">
+    <w:name w:val="ListLabel 34"/>
+    <w:qFormat/>
+    <w:rPr>
+      <w:rFonts w:cs="OpenSymbol"/>
+    </w:rPr>
+  </w:style>
+  <w:style w:type="character" w:styleId="ListLabel35">
+    <w:name w:val="ListLabel 35"/>
+    <w:qFormat/>
+    <w:rPr>
+      <w:rFonts w:cs="OpenSymbol"/>
+    </w:rPr>
+  </w:style>
+  <w:style w:type="character" w:styleId="ListLabel36">
+    <w:name w:val="ListLabel 36"/>
+    <w:qFormat/>
+    <w:rPr>
+      <w:rFonts w:cs="OpenSymbol"/>
+    </w:rPr>
+  </w:style>
+  <w:style w:type="character" w:styleId="InternetLink">
+    <w:name w:val="Internet Link"/>
+    <w:rPr>
+      <w:color w:val="000080"/>
+      <w:u w:val="single"/>
+      <w:lang w:val="zxx" w:eastAsia="zxx" w:bidi="zxx"/>
+    </w:rPr>
+  </w:style>
   <w:style w:type="paragraph" w:styleId="Heading">
     <w:name w:val="Heading"/>
     <w:basedOn w:val="Normal"/>
@@ -5381,5 +7633,30 @@
     </w:pPr>
     <w:rPr/>
   </w:style>
+  <w:style w:type="paragraph" w:styleId="Footer">
+    <w:name w:val="Footer"/>
+    <w:basedOn w:val="Normal"/>
+    <w:pPr>
+      <w:suppressLineNumbers/>
+      <w:tabs>
+        <w:tab w:val="center" w:pos="4986" w:leader="none"/>
+        <w:tab w:val="right" w:pos="9972" w:leader="none"/>
+      </w:tabs>
+    </w:pPr>
+    <w:rPr/>
+  </w:style>
+  <w:style w:type="paragraph" w:styleId="TableHeading">
+    <w:name w:val="Table Heading"/>
+    <w:basedOn w:val="TableContents"/>
+    <w:qFormat/>
+    <w:pPr>
+      <w:suppressLineNumbers/>
+      <w:jc w:val="center"/>
+    </w:pPr>
+    <w:rPr>
+      <w:b/>
+      <w:bCs/>
+    </w:rPr>
+  </w:style>
 </w:styles>
 </file>